--- a/Реферат.docx
+++ b/Реферат.docx
@@ -4,14 +4,1008 @@
   <w:body>
     <w:p>
       <w:pPr>
+        <w:spacing w:after="0" w:line="240" w:lineRule="auto"/>
+        <w:jc w:val="center"/>
+        <w:rPr>
+          <w:rFonts w:ascii="Times New Roman" w:hAnsi="Times New Roman" w:cs="Times New Roman"/>
+          <w:b/>
+          <w:sz w:val="24"/>
+          <w:szCs w:val="24"/>
+        </w:rPr>
+      </w:pPr>
+      <w:r>
+        <w:rPr>
+          <w:rFonts w:ascii="Times New Roman" w:hAnsi="Times New Roman" w:cs="Times New Roman"/>
+          <w:b/>
+          <w:sz w:val="24"/>
+          <w:szCs w:val="24"/>
+        </w:rPr>
+        <w:t>РЕФЕРАТ</w:t>
+      </w:r>
+    </w:p>
+    <w:p>
+      <w:pPr>
+        <w:spacing w:after="0" w:line="240" w:lineRule="auto"/>
+        <w:jc w:val="center"/>
+        <w:rPr>
+          <w:rFonts w:ascii="Times New Roman" w:hAnsi="Times New Roman" w:cs="Times New Roman"/>
+          <w:b/>
+          <w:sz w:val="24"/>
+          <w:szCs w:val="24"/>
+        </w:rPr>
+      </w:pPr>
+    </w:p>
+    <w:p>
+      <w:pPr>
+        <w:spacing w:after="0" w:line="240" w:lineRule="auto"/>
+        <w:ind w:firstLine="567"/>
+        <w:jc w:val="both"/>
+        <w:rPr>
+          <w:rFonts w:ascii="Times New Roman" w:hAnsi="Times New Roman" w:cs="Times New Roman"/>
+          <w:sz w:val="24"/>
+        </w:rPr>
+      </w:pPr>
+      <w:r>
+        <w:rPr>
+          <w:rFonts w:ascii="Times New Roman" w:hAnsi="Times New Roman" w:cs="Times New Roman"/>
+          <w:sz w:val="24"/>
+        </w:rPr>
+        <w:t xml:space="preserve">Выпускная квалификационная работа </w:t>
+      </w:r>
+      <w:r>
+        <w:rPr>
+          <w:rFonts w:ascii="Times New Roman" w:hAnsi="Times New Roman" w:cs="Times New Roman"/>
+          <w:sz w:val="24"/>
+          <w:u w:val="single"/>
+        </w:rPr>
+        <w:tab/>
+      </w:r>
+      <w:r>
+        <w:rPr>
+          <w:rFonts w:ascii="Times New Roman" w:hAnsi="Times New Roman" w:cs="Times New Roman"/>
+          <w:sz w:val="24"/>
+          <w:u w:val="single"/>
+        </w:rPr>
+        <w:tab/>
+      </w:r>
+      <w:r>
+        <w:rPr>
+          <w:rFonts w:ascii="Times New Roman" w:hAnsi="Times New Roman" w:cs="Times New Roman"/>
+          <w:sz w:val="24"/>
+        </w:rPr>
+        <w:t xml:space="preserve"> с., </w:t>
+      </w:r>
+      <w:r>
+        <w:rPr>
+          <w:rFonts w:ascii="Times New Roman" w:hAnsi="Times New Roman" w:cs="Times New Roman"/>
+          <w:sz w:val="24"/>
+          <w:u w:val="single"/>
+        </w:rPr>
+        <w:tab/>
+      </w:r>
+      <w:r>
+        <w:rPr>
+          <w:rFonts w:ascii="Times New Roman" w:hAnsi="Times New Roman" w:cs="Times New Roman"/>
+          <w:sz w:val="24"/>
+          <w:u w:val="single"/>
+        </w:rPr>
+        <w:tab/>
+      </w:r>
+      <w:r>
+        <w:rPr>
+          <w:rFonts w:ascii="Times New Roman" w:hAnsi="Times New Roman" w:cs="Times New Roman"/>
+          <w:sz w:val="24"/>
+        </w:rPr>
+        <w:t xml:space="preserve"> рис., </w:t>
+      </w:r>
+      <w:r>
+        <w:rPr>
+          <w:rFonts w:ascii="Times New Roman" w:hAnsi="Times New Roman" w:cs="Times New Roman"/>
+          <w:sz w:val="24"/>
+          <w:u w:val="single"/>
+        </w:rPr>
+        <w:tab/>
+      </w:r>
+      <w:r>
+        <w:rPr>
+          <w:rFonts w:ascii="Times New Roman" w:hAnsi="Times New Roman" w:cs="Times New Roman"/>
+          <w:sz w:val="24"/>
+          <w:u w:val="single"/>
+        </w:rPr>
+        <w:tab/>
+      </w:r>
+      <w:r>
+        <w:rPr>
+          <w:rFonts w:ascii="Times New Roman" w:hAnsi="Times New Roman" w:cs="Times New Roman"/>
+          <w:sz w:val="24"/>
+        </w:rPr>
+        <w:t xml:space="preserve"> табл., __________источников, </w:t>
+      </w:r>
+      <w:r>
+        <w:rPr>
+          <w:rFonts w:ascii="Times New Roman" w:hAnsi="Times New Roman" w:cs="Times New Roman"/>
+          <w:sz w:val="24"/>
+          <w:u w:val="single"/>
+        </w:rPr>
+        <w:tab/>
+      </w:r>
+      <w:r>
+        <w:rPr>
+          <w:rFonts w:ascii="Times New Roman" w:hAnsi="Times New Roman" w:cs="Times New Roman"/>
+          <w:sz w:val="24"/>
+          <w:u w:val="single"/>
+        </w:rPr>
+        <w:tab/>
+      </w:r>
+      <w:r>
+        <w:rPr>
+          <w:rFonts w:ascii="Times New Roman" w:hAnsi="Times New Roman" w:cs="Times New Roman"/>
+          <w:sz w:val="24"/>
+        </w:rPr>
+        <w:t xml:space="preserve"> прил.</w:t>
+      </w:r>
+    </w:p>
+    <w:p>
+      <w:pPr>
+        <w:spacing w:after="0" w:line="240" w:lineRule="auto"/>
+        <w:ind w:firstLine="567"/>
+        <w:jc w:val="both"/>
+        <w:rPr>
+          <w:rFonts w:ascii="Times New Roman" w:hAnsi="Times New Roman" w:cs="Times New Roman"/>
+          <w:sz w:val="24"/>
+        </w:rPr>
+      </w:pPr>
+    </w:p>
+    <w:p>
+      <w:pPr>
+        <w:spacing w:after="0" w:line="240" w:lineRule="auto"/>
+        <w:ind w:firstLine="567"/>
+        <w:jc w:val="both"/>
+        <w:rPr>
+          <w:rFonts w:ascii="Times New Roman" w:hAnsi="Times New Roman" w:cs="Times New Roman"/>
+          <w:sz w:val="24"/>
+        </w:rPr>
+      </w:pPr>
+      <w:r>
+        <w:rPr>
+          <w:rFonts w:ascii="Times New Roman" w:hAnsi="Times New Roman" w:cs="Times New Roman"/>
+          <w:sz w:val="24"/>
+        </w:rPr>
+        <w:t xml:space="preserve">Ключевые слова: </w:t>
+      </w:r>
+      <w:r>
+        <w:rPr>
+          <w:rFonts w:ascii="Times New Roman" w:hAnsi="Times New Roman" w:cs="Times New Roman"/>
+          <w:sz w:val="24"/>
+        </w:rPr>
+        <w:t>автоматизация</w:t>
+      </w:r>
+      <w:r>
+        <w:rPr>
+          <w:rFonts w:ascii="Times New Roman" w:hAnsi="Times New Roman" w:cs="Times New Roman"/>
+          <w:sz w:val="24"/>
+        </w:rPr>
+        <w:t xml:space="preserve"> бизнес-процессов</w:t>
+      </w:r>
+      <w:r>
+        <w:rPr>
+          <w:rFonts w:ascii="Times New Roman" w:hAnsi="Times New Roman" w:cs="Times New Roman"/>
+          <w:sz w:val="24"/>
+        </w:rPr>
+        <w:t xml:space="preserve">, </w:t>
+      </w:r>
+      <w:r>
+        <w:rPr>
+          <w:rFonts w:ascii="Times New Roman" w:hAnsi="Times New Roman" w:cs="Times New Roman"/>
+          <w:sz w:val="24"/>
+        </w:rPr>
+        <w:t xml:space="preserve">СУБД </w:t>
+      </w:r>
+      <w:r>
+        <w:rPr>
+          <w:rFonts w:ascii="Times New Roman" w:hAnsi="Times New Roman" w:cs="Times New Roman"/>
+          <w:sz w:val="24"/>
+          <w:lang w:val="en-US"/>
+        </w:rPr>
+        <w:t>MySQL</w:t>
+      </w:r>
+      <w:r>
+        <w:rPr>
+          <w:rFonts w:ascii="Times New Roman" w:hAnsi="Times New Roman" w:cs="Times New Roman"/>
+          <w:sz w:val="24"/>
+        </w:rPr>
+        <w:t>,</w:t>
+      </w:r>
+      <w:r>
+        <w:rPr>
+          <w:rFonts w:ascii="Times New Roman" w:hAnsi="Times New Roman" w:cs="Times New Roman"/>
+          <w:sz w:val="24"/>
+          <w:u w:val="single"/>
+        </w:rPr>
+        <w:t xml:space="preserve"> </w:t>
+      </w:r>
+    </w:p>
+    <w:p>
+      <w:pPr>
+        <w:spacing w:after="0" w:line="240" w:lineRule="auto"/>
+        <w:ind w:firstLine="567"/>
+        <w:jc w:val="both"/>
+        <w:rPr>
+          <w:rFonts w:ascii="Times New Roman" w:hAnsi="Times New Roman" w:cs="Times New Roman"/>
+          <w:sz w:val="24"/>
+        </w:rPr>
+      </w:pPr>
+    </w:p>
+    <w:p>
+      <w:pPr>
+        <w:spacing w:after="0" w:line="240" w:lineRule="auto"/>
+        <w:ind w:firstLine="567"/>
+        <w:jc w:val="both"/>
+        <w:rPr>
+          <w:rFonts w:ascii="Times New Roman" w:hAnsi="Times New Roman" w:cs="Times New Roman"/>
+          <w:sz w:val="24"/>
+        </w:rPr>
+      </w:pPr>
+      <w:r>
+        <w:rPr>
+          <w:rFonts w:ascii="Times New Roman" w:hAnsi="Times New Roman" w:cs="Times New Roman"/>
+          <w:sz w:val="24"/>
+        </w:rPr>
+        <w:t>Объектом исследования явля</w:t>
+      </w:r>
+      <w:r>
+        <w:rPr>
+          <w:rFonts w:ascii="Times New Roman" w:hAnsi="Times New Roman" w:cs="Times New Roman"/>
+          <w:sz w:val="24"/>
+        </w:rPr>
+        <w:t>ю</w:t>
+      </w:r>
+      <w:r>
+        <w:rPr>
+          <w:rFonts w:ascii="Times New Roman" w:hAnsi="Times New Roman" w:cs="Times New Roman"/>
+          <w:sz w:val="24"/>
+        </w:rPr>
+        <w:t xml:space="preserve">тся </w:t>
+      </w:r>
+      <w:r>
+        <w:rPr>
+          <w:rFonts w:ascii="Times New Roman" w:hAnsi="Times New Roman" w:cs="Times New Roman"/>
+          <w:sz w:val="24"/>
+        </w:rPr>
+        <w:t>методы, способы и инструменты для разработки и реализации современных информационных систем предназначенных для автоматизации бизнес-процессов.</w:t>
+      </w:r>
+    </w:p>
+    <w:p>
+      <w:pPr>
+        <w:spacing w:after="0" w:line="240" w:lineRule="auto"/>
+        <w:ind w:firstLine="567"/>
+        <w:jc w:val="both"/>
+        <w:rPr>
+          <w:rFonts w:ascii="Times New Roman" w:hAnsi="Times New Roman" w:cs="Times New Roman"/>
+          <w:sz w:val="24"/>
+        </w:rPr>
+      </w:pPr>
+    </w:p>
+    <w:p>
+      <w:pPr>
+        <w:spacing w:after="0" w:line="240" w:lineRule="auto"/>
+        <w:ind w:firstLine="567"/>
+        <w:jc w:val="both"/>
+        <w:rPr>
+          <w:rFonts w:ascii="Times New Roman" w:hAnsi="Times New Roman" w:cs="Times New Roman"/>
+          <w:sz w:val="24"/>
+        </w:rPr>
+      </w:pPr>
+      <w:r>
+        <w:rPr>
+          <w:rFonts w:ascii="Times New Roman" w:hAnsi="Times New Roman" w:cs="Times New Roman"/>
+          <w:sz w:val="24"/>
+        </w:rPr>
+        <w:t xml:space="preserve">Цель работы – </w:t>
+      </w:r>
+      <w:r>
+        <w:rPr>
+          <w:rFonts w:ascii="Times New Roman" w:hAnsi="Times New Roman" w:cs="Times New Roman"/>
+          <w:sz w:val="24"/>
+          <w:u w:val="single"/>
+        </w:rPr>
+        <w:tab/>
+      </w:r>
+      <w:r>
+        <w:rPr>
+          <w:rFonts w:ascii="Times New Roman" w:hAnsi="Times New Roman" w:cs="Times New Roman"/>
+          <w:sz w:val="24"/>
+        </w:rPr>
+        <w:t>автоматизация бизнес-процессов компании</w:t>
+      </w:r>
+      <w:r>
+        <w:rPr>
+          <w:rFonts w:ascii="Times New Roman" w:hAnsi="Times New Roman" w:cs="Times New Roman"/>
+          <w:sz w:val="24"/>
+        </w:rPr>
+        <w:t xml:space="preserve"> </w:t>
+      </w:r>
+      <w:r>
+        <w:rPr>
+          <w:rFonts w:ascii="Times New Roman" w:hAnsi="Times New Roman" w:cs="Times New Roman"/>
+          <w:sz w:val="24"/>
+        </w:rPr>
+        <w:t>занимающейся проектной работой по</w:t>
+      </w:r>
+      <w:r>
+        <w:rPr>
+          <w:rFonts w:ascii="Times New Roman" w:hAnsi="Times New Roman" w:cs="Times New Roman"/>
+          <w:sz w:val="24"/>
+        </w:rPr>
+        <w:t xml:space="preserve"> </w:t>
+      </w:r>
+      <w:r>
+        <w:rPr>
+          <w:rFonts w:ascii="Times New Roman" w:hAnsi="Times New Roman" w:cs="Times New Roman"/>
+          <w:sz w:val="24"/>
+          <w:szCs w:val="24"/>
+        </w:rPr>
+        <w:t xml:space="preserve">разработке и внедрению </w:t>
+      </w:r>
+      <w:proofErr w:type="spellStart"/>
+      <w:r>
+        <w:rPr>
+          <w:rFonts w:ascii="Times New Roman" w:hAnsi="Times New Roman" w:cs="Times New Roman"/>
+          <w:sz w:val="24"/>
+          <w:szCs w:val="24"/>
+        </w:rPr>
+        <w:t>геоинженерных</w:t>
+      </w:r>
+      <w:proofErr w:type="spellEnd"/>
+      <w:r>
+        <w:rPr>
+          <w:rFonts w:ascii="Times New Roman" w:hAnsi="Times New Roman" w:cs="Times New Roman"/>
+          <w:sz w:val="24"/>
+          <w:szCs w:val="24"/>
+        </w:rPr>
+        <w:t xml:space="preserve"> коммуникаций</w:t>
+      </w:r>
+      <w:r>
+        <w:rPr>
+          <w:rFonts w:ascii="Times New Roman" w:hAnsi="Times New Roman" w:cs="Times New Roman"/>
+          <w:sz w:val="24"/>
+          <w:szCs w:val="24"/>
+        </w:rPr>
+        <w:t>.</w:t>
+      </w:r>
+    </w:p>
+    <w:p>
+      <w:pPr>
+        <w:spacing w:after="0" w:line="240" w:lineRule="auto"/>
+        <w:ind w:firstLine="567"/>
+        <w:jc w:val="both"/>
+        <w:rPr>
+          <w:rFonts w:ascii="Times New Roman" w:hAnsi="Times New Roman" w:cs="Times New Roman"/>
+          <w:sz w:val="24"/>
+          <w:u w:val="single"/>
+        </w:rPr>
+      </w:pPr>
+    </w:p>
+    <w:p>
+      <w:pPr>
+        <w:spacing w:after="0" w:line="240" w:lineRule="auto"/>
+        <w:ind w:firstLine="567"/>
+        <w:jc w:val="both"/>
+        <w:rPr>
+          <w:rFonts w:ascii="Times New Roman" w:hAnsi="Times New Roman" w:cs="Times New Roman"/>
+          <w:sz w:val="24"/>
+        </w:rPr>
+      </w:pPr>
+      <w:r>
+        <w:rPr>
+          <w:rFonts w:ascii="Times New Roman" w:hAnsi="Times New Roman" w:cs="Times New Roman"/>
+          <w:sz w:val="24"/>
+        </w:rPr>
+        <w:t>В процессе ис</w:t>
+      </w:r>
+      <w:r>
+        <w:rPr>
+          <w:rFonts w:ascii="Times New Roman" w:hAnsi="Times New Roman" w:cs="Times New Roman"/>
+          <w:sz w:val="24"/>
+        </w:rPr>
+        <w:t>следования проводились</w:t>
+      </w:r>
+      <w:r>
+        <w:rPr>
+          <w:rFonts w:ascii="Times New Roman" w:hAnsi="Times New Roman" w:cs="Times New Roman"/>
+          <w:sz w:val="24"/>
+        </w:rPr>
+        <w:t xml:space="preserve"> </w:t>
+      </w:r>
+      <w:r>
+        <w:rPr>
+          <w:rFonts w:ascii="Times New Roman" w:hAnsi="Times New Roman" w:cs="Times New Roman"/>
+          <w:sz w:val="24"/>
+        </w:rPr>
+        <w:t>работы по разработке регламентов сотрудников компании</w:t>
+      </w:r>
+      <w:r>
+        <w:rPr>
+          <w:rFonts w:ascii="Times New Roman" w:hAnsi="Times New Roman" w:cs="Times New Roman"/>
+          <w:sz w:val="24"/>
+        </w:rPr>
+        <w:t>, описанию пользовательских сценариев, внедрение программного продукта в компании, обучение сотрудников тестовой группы, доработка программного обеспечения на основе полученных отзывов сотрудников.</w:t>
+      </w:r>
+    </w:p>
+    <w:p>
+      <w:pPr>
+        <w:spacing w:after="0" w:line="240" w:lineRule="auto"/>
+        <w:ind w:firstLine="567"/>
+        <w:jc w:val="both"/>
+        <w:rPr>
+          <w:rFonts w:ascii="Times New Roman" w:hAnsi="Times New Roman" w:cs="Times New Roman"/>
+          <w:sz w:val="24"/>
+        </w:rPr>
+      </w:pPr>
+    </w:p>
+    <w:p>
+      <w:pPr>
+        <w:spacing w:after="0" w:line="240" w:lineRule="auto"/>
+        <w:ind w:firstLine="567"/>
+        <w:jc w:val="both"/>
+        <w:rPr>
+          <w:rFonts w:ascii="Times New Roman" w:hAnsi="Times New Roman" w:cs="Times New Roman"/>
+          <w:sz w:val="24"/>
+          <w:u w:val="single"/>
+        </w:rPr>
+      </w:pPr>
+      <w:r>
+        <w:rPr>
+          <w:rFonts w:ascii="Times New Roman" w:hAnsi="Times New Roman" w:cs="Times New Roman"/>
+          <w:sz w:val="24"/>
+        </w:rPr>
+        <w:t xml:space="preserve">В результате </w:t>
+      </w:r>
+      <w:r>
+        <w:rPr>
+          <w:rFonts w:ascii="Times New Roman" w:hAnsi="Times New Roman" w:cs="Times New Roman"/>
+          <w:sz w:val="24"/>
+        </w:rPr>
+        <w:t>выполнения работы получена альфа-версия программного продукта</w:t>
+      </w:r>
+      <w:r>
+        <w:rPr>
+          <w:rFonts w:ascii="Times New Roman" w:hAnsi="Times New Roman" w:cs="Times New Roman"/>
+          <w:sz w:val="24"/>
+        </w:rPr>
+        <w:t>, под рабочим название «Колибри»</w:t>
+      </w:r>
+      <w:r>
+        <w:rPr>
+          <w:rFonts w:ascii="Times New Roman" w:hAnsi="Times New Roman" w:cs="Times New Roman"/>
+          <w:sz w:val="24"/>
+        </w:rPr>
+        <w:t xml:space="preserve">, обеспечивающего взаимодействие сотрудников внутри отделов и </w:t>
+      </w:r>
+      <w:r>
+        <w:rPr>
+          <w:rFonts w:ascii="Times New Roman" w:hAnsi="Times New Roman" w:cs="Times New Roman"/>
+          <w:sz w:val="24"/>
+        </w:rPr>
+        <w:t xml:space="preserve">прохождение заказа по этапам </w:t>
+      </w:r>
+      <w:r>
+        <w:rPr>
+          <w:rFonts w:ascii="Times New Roman" w:hAnsi="Times New Roman" w:cs="Times New Roman"/>
+          <w:sz w:val="24"/>
+        </w:rPr>
+        <w:t>между отделами.</w:t>
+      </w:r>
+      <w:bookmarkStart w:id="0" w:name="_GoBack"/>
+      <w:bookmarkEnd w:id="0"/>
+    </w:p>
+    <w:p>
+      <w:pPr>
+        <w:spacing w:after="0" w:line="240" w:lineRule="auto"/>
+        <w:ind w:firstLine="567"/>
+        <w:jc w:val="both"/>
+        <w:rPr>
+          <w:rFonts w:ascii="Times New Roman" w:hAnsi="Times New Roman" w:cs="Times New Roman"/>
+          <w:sz w:val="24"/>
+          <w:u w:val="single"/>
+        </w:rPr>
+      </w:pPr>
+    </w:p>
+    <w:p>
+      <w:pPr>
+        <w:spacing w:after="0" w:line="240" w:lineRule="auto"/>
+        <w:ind w:firstLine="567"/>
+        <w:jc w:val="both"/>
+        <w:rPr>
+          <w:rFonts w:ascii="Times New Roman" w:hAnsi="Times New Roman" w:cs="Times New Roman"/>
+          <w:sz w:val="24"/>
+        </w:rPr>
+      </w:pPr>
+      <w:r>
+        <w:rPr>
+          <w:rFonts w:ascii="Times New Roman" w:hAnsi="Times New Roman" w:cs="Times New Roman"/>
+          <w:sz w:val="24"/>
+        </w:rPr>
+        <w:t>Основные конструктивные, технологические и технико-эксплуатационные характеристики:</w:t>
+      </w:r>
+      <w:r>
+        <w:rPr>
+          <w:rFonts w:ascii="Times New Roman" w:hAnsi="Times New Roman" w:cs="Times New Roman"/>
+          <w:sz w:val="24"/>
+        </w:rPr>
+        <w:t xml:space="preserve"> </w:t>
+      </w:r>
+      <w:r>
+        <w:rPr>
+          <w:rFonts w:ascii="Times New Roman" w:hAnsi="Times New Roman" w:cs="Times New Roman"/>
+          <w:sz w:val="24"/>
+        </w:rPr>
+        <w:t>разработан удобный пользовательский интерфейс, разработан</w:t>
+      </w:r>
+      <w:r>
+        <w:rPr>
+          <w:rFonts w:ascii="Times New Roman" w:hAnsi="Times New Roman" w:cs="Times New Roman"/>
+          <w:sz w:val="24"/>
+        </w:rPr>
+        <w:t xml:space="preserve"> </w:t>
+      </w:r>
+      <w:r>
+        <w:rPr>
+          <w:rFonts w:ascii="Times New Roman" w:hAnsi="Times New Roman" w:cs="Times New Roman"/>
+          <w:sz w:val="24"/>
+          <w:lang w:val="en-US"/>
+        </w:rPr>
+        <w:t>API</w:t>
+      </w:r>
+      <w:r>
+        <w:rPr>
+          <w:rFonts w:ascii="Times New Roman" w:hAnsi="Times New Roman" w:cs="Times New Roman"/>
+          <w:sz w:val="24"/>
+        </w:rPr>
+        <w:t xml:space="preserve"> и серверная часть, обеспечивающая</w:t>
+      </w:r>
+      <w:r>
+        <w:rPr>
+          <w:rFonts w:ascii="Times New Roman" w:hAnsi="Times New Roman" w:cs="Times New Roman"/>
+          <w:sz w:val="24"/>
+        </w:rPr>
+        <w:t>,</w:t>
+      </w:r>
+      <w:r>
+        <w:rPr>
+          <w:rFonts w:ascii="Times New Roman" w:hAnsi="Times New Roman" w:cs="Times New Roman"/>
+          <w:sz w:val="24"/>
+        </w:rPr>
+        <w:t xml:space="preserve"> в масштабах организации</w:t>
+      </w:r>
+      <w:r>
+        <w:rPr>
+          <w:rFonts w:ascii="Times New Roman" w:hAnsi="Times New Roman" w:cs="Times New Roman"/>
+          <w:sz w:val="24"/>
+        </w:rPr>
+        <w:t>,</w:t>
+      </w:r>
+      <w:r>
+        <w:rPr>
+          <w:rFonts w:ascii="Times New Roman" w:hAnsi="Times New Roman" w:cs="Times New Roman"/>
+          <w:sz w:val="24"/>
+        </w:rPr>
+        <w:t xml:space="preserve"> мгновенный доступ к данным. Во избежание </w:t>
+      </w:r>
+      <w:r>
+        <w:rPr>
+          <w:rFonts w:ascii="Times New Roman" w:hAnsi="Times New Roman" w:cs="Times New Roman"/>
+          <w:sz w:val="24"/>
+        </w:rPr>
+        <w:t xml:space="preserve">потери времени на обработку задания, </w:t>
+      </w:r>
+      <w:r>
+        <w:rPr>
+          <w:rFonts w:ascii="Times New Roman" w:hAnsi="Times New Roman" w:cs="Times New Roman"/>
+          <w:sz w:val="24"/>
+        </w:rPr>
+        <w:t>разработан механизм оповещения о переходе задачи в следующий статус.</w:t>
+      </w:r>
+    </w:p>
+    <w:p>
+      <w:pPr>
+        <w:spacing w:after="0" w:line="240" w:lineRule="auto"/>
+        <w:ind w:firstLine="567"/>
+        <w:jc w:val="both"/>
+        <w:rPr>
+          <w:rFonts w:ascii="Times New Roman" w:hAnsi="Times New Roman" w:cs="Times New Roman"/>
+          <w:sz w:val="24"/>
+        </w:rPr>
+      </w:pPr>
+    </w:p>
+    <w:p>
+      <w:pPr>
+        <w:spacing w:after="0" w:line="240" w:lineRule="auto"/>
+        <w:ind w:firstLine="567"/>
+        <w:jc w:val="both"/>
+        <w:rPr>
+          <w:rFonts w:ascii="Times New Roman" w:hAnsi="Times New Roman" w:cs="Times New Roman"/>
+          <w:sz w:val="24"/>
+          <w:u w:val="single"/>
+        </w:rPr>
+      </w:pPr>
+      <w:r>
+        <w:rPr>
+          <w:rFonts w:ascii="Times New Roman" w:hAnsi="Times New Roman" w:cs="Times New Roman"/>
+          <w:sz w:val="24"/>
+        </w:rPr>
+        <w:t>Степень внедрения:</w:t>
+      </w:r>
+      <w:r>
+        <w:rPr>
+          <w:rFonts w:ascii="Times New Roman" w:hAnsi="Times New Roman" w:cs="Times New Roman"/>
+          <w:sz w:val="24"/>
+        </w:rPr>
+        <w:t xml:space="preserve"> разработанная информационная система внедрена для тестовой группы компании, проведено обучение сотрудников.</w:t>
+      </w:r>
+    </w:p>
+    <w:p>
+      <w:pPr>
+        <w:spacing w:after="0" w:line="240" w:lineRule="auto"/>
+        <w:ind w:firstLine="567"/>
+        <w:jc w:val="both"/>
+        <w:rPr>
+          <w:rFonts w:ascii="Times New Roman" w:hAnsi="Times New Roman" w:cs="Times New Roman"/>
+          <w:sz w:val="24"/>
+        </w:rPr>
+      </w:pPr>
+    </w:p>
+    <w:p>
+      <w:pPr>
+        <w:spacing w:after="0" w:line="240" w:lineRule="auto"/>
+        <w:ind w:firstLine="567"/>
+        <w:jc w:val="both"/>
+        <w:rPr>
+          <w:rFonts w:ascii="Times New Roman" w:hAnsi="Times New Roman" w:cs="Times New Roman"/>
+          <w:sz w:val="24"/>
+        </w:rPr>
+      </w:pPr>
+      <w:r>
+        <w:rPr>
+          <w:rFonts w:ascii="Times New Roman" w:hAnsi="Times New Roman" w:cs="Times New Roman"/>
+          <w:sz w:val="24"/>
+        </w:rPr>
+        <w:t>Область применения</w:t>
+      </w:r>
+      <w:r>
+        <w:rPr>
+          <w:rFonts w:ascii="Times New Roman" w:hAnsi="Times New Roman" w:cs="Times New Roman"/>
+          <w:sz w:val="24"/>
+        </w:rPr>
+        <w:t>:</w:t>
+      </w:r>
+      <w:r>
+        <w:rPr>
+          <w:rFonts w:ascii="Times New Roman" w:hAnsi="Times New Roman" w:cs="Times New Roman"/>
+          <w:sz w:val="24"/>
+        </w:rPr>
+        <w:tab/>
+      </w:r>
+      <w:r>
+        <w:rPr>
+          <w:rFonts w:ascii="Times New Roman" w:hAnsi="Times New Roman" w:cs="Times New Roman"/>
+          <w:sz w:val="24"/>
+        </w:rPr>
+        <w:t>разработанное в процессе выполнения работы программное обеспечение направлено на автоматизацию бизнес-процессов компании, занимающейся проектной работой по</w:t>
+      </w:r>
+      <w:r>
+        <w:rPr>
+          <w:rFonts w:ascii="Times New Roman" w:hAnsi="Times New Roman" w:cs="Times New Roman"/>
+          <w:sz w:val="24"/>
+        </w:rPr>
+        <w:t xml:space="preserve"> </w:t>
+      </w:r>
+      <w:r>
+        <w:rPr>
+          <w:rFonts w:ascii="Times New Roman" w:hAnsi="Times New Roman" w:cs="Times New Roman"/>
+          <w:sz w:val="24"/>
+          <w:szCs w:val="24"/>
+        </w:rPr>
+        <w:t xml:space="preserve">разработке и внедрению </w:t>
+      </w:r>
+      <w:proofErr w:type="spellStart"/>
+      <w:r>
+        <w:rPr>
+          <w:rFonts w:ascii="Times New Roman" w:hAnsi="Times New Roman" w:cs="Times New Roman"/>
+          <w:sz w:val="24"/>
+          <w:szCs w:val="24"/>
+        </w:rPr>
+        <w:t>геоинженерных</w:t>
+      </w:r>
+      <w:proofErr w:type="spellEnd"/>
+      <w:r>
+        <w:rPr>
+          <w:rFonts w:ascii="Times New Roman" w:hAnsi="Times New Roman" w:cs="Times New Roman"/>
+          <w:sz w:val="24"/>
+          <w:szCs w:val="24"/>
+        </w:rPr>
+        <w:t xml:space="preserve"> коммуникаций</w:t>
+      </w:r>
+      <w:r>
+        <w:rPr>
+          <w:rFonts w:ascii="Times New Roman" w:hAnsi="Times New Roman" w:cs="Times New Roman"/>
+          <w:sz w:val="24"/>
+          <w:szCs w:val="24"/>
+        </w:rPr>
+        <w:t>.</w:t>
+      </w:r>
+    </w:p>
+    <w:p>
+      <w:pPr>
+        <w:spacing w:after="0" w:line="240" w:lineRule="auto"/>
+        <w:ind w:firstLine="567"/>
+        <w:jc w:val="both"/>
+        <w:rPr>
+          <w:rFonts w:ascii="Times New Roman" w:hAnsi="Times New Roman" w:cs="Times New Roman"/>
+          <w:sz w:val="24"/>
+          <w:u w:val="single"/>
+        </w:rPr>
+      </w:pPr>
+    </w:p>
+    <w:p>
+      <w:pPr>
+        <w:spacing w:after="0" w:line="240" w:lineRule="auto"/>
+        <w:ind w:firstLine="567"/>
+        <w:jc w:val="both"/>
+        <w:rPr>
+          <w:rFonts w:ascii="Times New Roman" w:hAnsi="Times New Roman" w:cs="Times New Roman"/>
+          <w:sz w:val="24"/>
+        </w:rPr>
+      </w:pPr>
+      <w:r>
+        <w:rPr>
+          <w:rFonts w:ascii="Times New Roman" w:hAnsi="Times New Roman" w:cs="Times New Roman"/>
+          <w:sz w:val="24"/>
+        </w:rPr>
+        <w:t>Экономическая эф</w:t>
+      </w:r>
+      <w:r>
+        <w:rPr>
+          <w:rFonts w:ascii="Times New Roman" w:hAnsi="Times New Roman" w:cs="Times New Roman"/>
+          <w:sz w:val="24"/>
+        </w:rPr>
+        <w:t>фективность/значимость работы</w:t>
+      </w:r>
+      <w:r>
+        <w:rPr>
+          <w:rFonts w:ascii="Times New Roman" w:hAnsi="Times New Roman" w:cs="Times New Roman"/>
+          <w:sz w:val="24"/>
+        </w:rPr>
+        <w:t xml:space="preserve">: после внедрения информационной системы, </w:t>
+      </w:r>
+      <w:r>
+        <w:rPr>
+          <w:rFonts w:ascii="Times New Roman" w:hAnsi="Times New Roman" w:cs="Times New Roman"/>
+          <w:sz w:val="24"/>
+        </w:rPr>
+        <w:t>повысился контроль над исполнением задач, согласно регламенту работы, что увеличило работоспособность компании.</w:t>
+      </w:r>
+      <w:r>
+        <w:rPr>
+          <w:rFonts w:ascii="Times New Roman" w:hAnsi="Times New Roman" w:cs="Times New Roman"/>
+          <w:sz w:val="24"/>
+        </w:rPr>
+        <w:t xml:space="preserve"> </w:t>
+      </w:r>
+    </w:p>
+    <w:p>
+      <w:pPr>
+        <w:spacing w:after="0" w:line="240" w:lineRule="auto"/>
+        <w:ind w:firstLine="567"/>
+        <w:jc w:val="both"/>
+        <w:rPr>
+          <w:rFonts w:ascii="Times New Roman" w:hAnsi="Times New Roman" w:cs="Times New Roman"/>
+          <w:sz w:val="24"/>
+          <w:u w:val="single"/>
+        </w:rPr>
+      </w:pPr>
+    </w:p>
+    <w:p>
+      <w:pPr>
+        <w:spacing w:after="0" w:line="240" w:lineRule="auto"/>
+        <w:ind w:firstLine="567"/>
+        <w:jc w:val="both"/>
         <w:rPr>
           <w:rFonts w:ascii="Times New Roman" w:hAnsi="Times New Roman" w:cs="Times New Roman"/>
           <w:sz w:val="28"/>
           <w:szCs w:val="28"/>
         </w:rPr>
       </w:pPr>
-      <w:bookmarkStart w:id="0" w:name="_GoBack"/>
-      <w:bookmarkEnd w:id="0"/>
+      <w:r>
+        <w:rPr>
+          <w:rFonts w:ascii="Times New Roman" w:hAnsi="Times New Roman" w:cs="Times New Roman"/>
+          <w:sz w:val="24"/>
+        </w:rPr>
+        <w:t>В будущем планируется</w:t>
+      </w:r>
+      <w:r>
+        <w:rPr>
+          <w:rFonts w:ascii="Times New Roman" w:hAnsi="Times New Roman" w:cs="Times New Roman"/>
+          <w:sz w:val="24"/>
+        </w:rPr>
+        <w:t xml:space="preserve"> интегрировать информационную систему с </w:t>
+      </w:r>
+      <w:proofErr w:type="spellStart"/>
+      <w:r>
+        <w:rPr>
+          <w:rFonts w:ascii="Times New Roman" w:hAnsi="Times New Roman" w:cs="Times New Roman"/>
+          <w:sz w:val="24"/>
+        </w:rPr>
+        <w:t>Active</w:t>
+      </w:r>
+      <w:proofErr w:type="spellEnd"/>
+      <w:r>
+        <w:rPr>
+          <w:rFonts w:ascii="Times New Roman" w:hAnsi="Times New Roman" w:cs="Times New Roman"/>
+          <w:sz w:val="24"/>
+        </w:rPr>
+        <w:t xml:space="preserve"> </w:t>
+      </w:r>
+      <w:proofErr w:type="spellStart"/>
+      <w:r>
+        <w:rPr>
+          <w:rFonts w:ascii="Times New Roman" w:hAnsi="Times New Roman" w:cs="Times New Roman"/>
+          <w:sz w:val="24"/>
+        </w:rPr>
+        <w:t>Directory</w:t>
+      </w:r>
+      <w:proofErr w:type="spellEnd"/>
+      <w:r>
+        <w:rPr>
+          <w:rFonts w:ascii="Times New Roman" w:hAnsi="Times New Roman" w:cs="Times New Roman"/>
+          <w:sz w:val="24"/>
+        </w:rPr>
+        <w:t xml:space="preserve"> и 1С</w:t>
+      </w:r>
+      <w:r>
+        <w:rPr>
+          <w:rFonts w:ascii="Times New Roman" w:hAnsi="Times New Roman" w:cs="Times New Roman"/>
+          <w:sz w:val="24"/>
+        </w:rPr>
+        <w:t>:</w:t>
+      </w:r>
+      <w:r>
+        <w:rPr>
+          <w:rFonts w:ascii="Times New Roman" w:hAnsi="Times New Roman" w:cs="Times New Roman"/>
+          <w:sz w:val="24"/>
+        </w:rPr>
+        <w:t xml:space="preserve"> Предприятием 8.0</w:t>
+      </w:r>
+      <w:r>
+        <w:rPr>
+          <w:rFonts w:ascii="Times New Roman" w:hAnsi="Times New Roman" w:cs="Times New Roman"/>
+          <w:sz w:val="24"/>
+        </w:rPr>
+        <w:t xml:space="preserve">. </w:t>
+      </w:r>
+      <w:r>
+        <w:rPr>
+          <w:rFonts w:ascii="Times New Roman" w:hAnsi="Times New Roman" w:cs="Times New Roman"/>
+          <w:sz w:val="24"/>
+        </w:rPr>
+        <w:t xml:space="preserve">Ввиду реализации </w:t>
+      </w:r>
+      <w:r>
+        <w:rPr>
+          <w:rFonts w:ascii="Times New Roman" w:hAnsi="Times New Roman" w:cs="Times New Roman"/>
+          <w:sz w:val="24"/>
+          <w:lang w:val="en-US"/>
+        </w:rPr>
+        <w:t>API</w:t>
+      </w:r>
+      <w:r>
+        <w:rPr>
+          <w:rFonts w:ascii="Times New Roman" w:hAnsi="Times New Roman" w:cs="Times New Roman"/>
+          <w:sz w:val="24"/>
+        </w:rPr>
+        <w:t xml:space="preserve">, возможна разработка </w:t>
+      </w:r>
+      <w:r>
+        <w:rPr>
+          <w:rFonts w:ascii="Times New Roman" w:hAnsi="Times New Roman" w:cs="Times New Roman"/>
+          <w:sz w:val="24"/>
+          <w:lang w:val="en-US"/>
+        </w:rPr>
+        <w:t>web</w:t>
+      </w:r>
+      <w:r>
+        <w:rPr>
+          <w:rFonts w:ascii="Times New Roman" w:hAnsi="Times New Roman" w:cs="Times New Roman"/>
+          <w:sz w:val="24"/>
+        </w:rPr>
+        <w:t>-</w:t>
+      </w:r>
+      <w:r>
+        <w:rPr>
+          <w:rFonts w:ascii="Times New Roman" w:hAnsi="Times New Roman" w:cs="Times New Roman"/>
+          <w:sz w:val="24"/>
+        </w:rPr>
+        <w:t>интерфейса и мобильных приложений</w:t>
+      </w:r>
+      <w:r>
+        <w:rPr>
+          <w:rFonts w:ascii="Times New Roman" w:hAnsi="Times New Roman" w:cs="Times New Roman"/>
+          <w:sz w:val="24"/>
+        </w:rPr>
+        <w:t xml:space="preserve"> </w:t>
+      </w:r>
+      <w:r>
+        <w:rPr>
+          <w:rFonts w:ascii="Times New Roman" w:hAnsi="Times New Roman" w:cs="Times New Roman"/>
+          <w:sz w:val="24"/>
+        </w:rPr>
+        <w:t xml:space="preserve">под </w:t>
+      </w:r>
+      <w:r>
+        <w:rPr>
+          <w:rFonts w:ascii="Times New Roman" w:hAnsi="Times New Roman" w:cs="Times New Roman"/>
+          <w:sz w:val="24"/>
+          <w:lang w:val="en-US"/>
+        </w:rPr>
+        <w:t>iOS</w:t>
+      </w:r>
+      <w:r>
+        <w:rPr>
+          <w:rFonts w:ascii="Times New Roman" w:hAnsi="Times New Roman" w:cs="Times New Roman"/>
+          <w:sz w:val="24"/>
+        </w:rPr>
+        <w:t xml:space="preserve"> </w:t>
+      </w:r>
+      <w:r>
+        <w:rPr>
+          <w:rFonts w:ascii="Times New Roman" w:hAnsi="Times New Roman" w:cs="Times New Roman"/>
+          <w:sz w:val="24"/>
+        </w:rPr>
+        <w:t xml:space="preserve">и </w:t>
+      </w:r>
+      <w:r>
+        <w:rPr>
+          <w:rFonts w:ascii="Times New Roman" w:hAnsi="Times New Roman" w:cs="Times New Roman"/>
+          <w:sz w:val="24"/>
+          <w:lang w:val="en-US"/>
+        </w:rPr>
+        <w:t>Android</w:t>
+      </w:r>
+      <w:r>
+        <w:rPr>
+          <w:rFonts w:ascii="Times New Roman" w:hAnsi="Times New Roman" w:cs="Times New Roman"/>
+          <w:sz w:val="24"/>
+        </w:rPr>
+        <w:t xml:space="preserve">. Создание инструментов </w:t>
+      </w:r>
+      <w:r>
+        <w:rPr>
+          <w:rFonts w:ascii="Times New Roman" w:hAnsi="Times New Roman" w:cs="Times New Roman"/>
+          <w:sz w:val="24"/>
+        </w:rPr>
+        <w:t xml:space="preserve">отчетности и </w:t>
+      </w:r>
+      <w:r>
+        <w:rPr>
+          <w:rFonts w:ascii="Times New Roman" w:hAnsi="Times New Roman" w:cs="Times New Roman"/>
+          <w:sz w:val="24"/>
+        </w:rPr>
+        <w:t>анализа</w:t>
+      </w:r>
+      <w:r>
+        <w:rPr>
+          <w:rFonts w:ascii="Times New Roman" w:hAnsi="Times New Roman" w:cs="Times New Roman"/>
+          <w:sz w:val="24"/>
+        </w:rPr>
+        <w:t>.</w:t>
+      </w:r>
+      <w:r>
+        <w:rPr>
+          <w:rFonts w:ascii="Times New Roman" w:hAnsi="Times New Roman" w:cs="Times New Roman"/>
+          <w:sz w:val="24"/>
+        </w:rPr>
+        <w:t xml:space="preserve"> </w:t>
+      </w:r>
     </w:p>
     <w:sectPr>
       <w:pgSz w:w="11906" w:h="16838"/>
@@ -420,6 +1414,14 @@
   <w:style w:type="paragraph" w:default="1" w:styleId="a">
     <w:name w:val="Normal"/>
     <w:qFormat/>
+    <w:rsid w:val="003003F3"/>
+    <w:pPr>
+      <w:spacing w:after="200" w:line="276" w:lineRule="auto"/>
+    </w:pPr>
+    <w:rPr>
+      <w:rFonts w:eastAsiaTheme="minorEastAsia"/>
+      <w:lang w:eastAsia="ru-RU"/>
+    </w:rPr>
   </w:style>
   <w:style w:type="character" w:default="1" w:styleId="a0">
     <w:name w:val="Default Paragraph Font"/>

--- a/Реферат.docx
+++ b/Реферат.docx
@@ -52,452 +52,437 @@
         </w:rPr>
         <w:t xml:space="preserve">Выпускная квалификационная работа </w:t>
       </w:r>
-      <w:r>
-        <w:rPr>
-          <w:rFonts w:ascii="Times New Roman" w:hAnsi="Times New Roman" w:cs="Times New Roman"/>
-          <w:sz w:val="24"/>
-          <w:u w:val="single"/>
-        </w:rPr>
-        <w:tab/>
-      </w:r>
-      <w:r>
-        <w:rPr>
-          <w:rFonts w:ascii="Times New Roman" w:hAnsi="Times New Roman" w:cs="Times New Roman"/>
-          <w:sz w:val="24"/>
-          <w:u w:val="single"/>
-        </w:rPr>
-        <w:tab/>
-      </w:r>
-      <w:r>
-        <w:rPr>
-          <w:rFonts w:ascii="Times New Roman" w:hAnsi="Times New Roman" w:cs="Times New Roman"/>
-          <w:sz w:val="24"/>
-        </w:rPr>
-        <w:t xml:space="preserve"> с., </w:t>
-      </w:r>
-      <w:r>
-        <w:rPr>
-          <w:rFonts w:ascii="Times New Roman" w:hAnsi="Times New Roman" w:cs="Times New Roman"/>
-          <w:sz w:val="24"/>
-          <w:u w:val="single"/>
-        </w:rPr>
-        <w:tab/>
-      </w:r>
-      <w:r>
-        <w:rPr>
-          <w:rFonts w:ascii="Times New Roman" w:hAnsi="Times New Roman" w:cs="Times New Roman"/>
-          <w:sz w:val="24"/>
-          <w:u w:val="single"/>
-        </w:rPr>
-        <w:tab/>
-      </w:r>
-      <w:r>
-        <w:rPr>
-          <w:rFonts w:ascii="Times New Roman" w:hAnsi="Times New Roman" w:cs="Times New Roman"/>
-          <w:sz w:val="24"/>
-        </w:rPr>
-        <w:t xml:space="preserve"> рис., </w:t>
-      </w:r>
-      <w:r>
-        <w:rPr>
-          <w:rFonts w:ascii="Times New Roman" w:hAnsi="Times New Roman" w:cs="Times New Roman"/>
-          <w:sz w:val="24"/>
-          <w:u w:val="single"/>
-        </w:rPr>
-        <w:tab/>
-      </w:r>
-      <w:r>
-        <w:rPr>
-          <w:rFonts w:ascii="Times New Roman" w:hAnsi="Times New Roman" w:cs="Times New Roman"/>
-          <w:sz w:val="24"/>
-          <w:u w:val="single"/>
-        </w:rPr>
-        <w:tab/>
-      </w:r>
-      <w:r>
-        <w:rPr>
-          <w:rFonts w:ascii="Times New Roman" w:hAnsi="Times New Roman" w:cs="Times New Roman"/>
-          <w:sz w:val="24"/>
-        </w:rPr>
-        <w:t xml:space="preserve"> табл., __________источников, </w:t>
-      </w:r>
-      <w:r>
-        <w:rPr>
-          <w:rFonts w:ascii="Times New Roman" w:hAnsi="Times New Roman" w:cs="Times New Roman"/>
-          <w:sz w:val="24"/>
-          <w:u w:val="single"/>
-        </w:rPr>
-        <w:tab/>
-      </w:r>
-      <w:r>
-        <w:rPr>
-          <w:rFonts w:ascii="Times New Roman" w:hAnsi="Times New Roman" w:cs="Times New Roman"/>
-          <w:sz w:val="24"/>
-          <w:u w:val="single"/>
-        </w:rPr>
-        <w:tab/>
-      </w:r>
-      <w:r>
-        <w:rPr>
-          <w:rFonts w:ascii="Times New Roman" w:hAnsi="Times New Roman" w:cs="Times New Roman"/>
-          <w:sz w:val="24"/>
-        </w:rPr>
-        <w:t xml:space="preserve"> прил.</w:t>
-      </w:r>
-    </w:p>
-    <w:p>
-      <w:pPr>
-        <w:spacing w:after="0" w:line="240" w:lineRule="auto"/>
-        <w:ind w:firstLine="567"/>
-        <w:jc w:val="both"/>
-        <w:rPr>
-          <w:rFonts w:ascii="Times New Roman" w:hAnsi="Times New Roman" w:cs="Times New Roman"/>
-          <w:sz w:val="24"/>
-        </w:rPr>
-      </w:pPr>
-    </w:p>
-    <w:p>
-      <w:pPr>
-        <w:spacing w:after="0" w:line="240" w:lineRule="auto"/>
-        <w:ind w:firstLine="567"/>
-        <w:jc w:val="both"/>
-        <w:rPr>
-          <w:rFonts w:ascii="Times New Roman" w:hAnsi="Times New Roman" w:cs="Times New Roman"/>
-          <w:sz w:val="24"/>
-        </w:rPr>
-      </w:pPr>
-      <w:r>
-        <w:rPr>
-          <w:rFonts w:ascii="Times New Roman" w:hAnsi="Times New Roman" w:cs="Times New Roman"/>
-          <w:sz w:val="24"/>
-        </w:rPr>
-        <w:t xml:space="preserve">Ключевые слова: </w:t>
-      </w:r>
-      <w:r>
-        <w:rPr>
-          <w:rFonts w:ascii="Times New Roman" w:hAnsi="Times New Roman" w:cs="Times New Roman"/>
-          <w:sz w:val="24"/>
-        </w:rPr>
-        <w:t>автоматизация</w:t>
-      </w:r>
-      <w:r>
-        <w:rPr>
-          <w:rFonts w:ascii="Times New Roman" w:hAnsi="Times New Roman" w:cs="Times New Roman"/>
-          <w:sz w:val="24"/>
-        </w:rPr>
-        <w:t xml:space="preserve"> бизнес-процессов</w:t>
-      </w:r>
-      <w:r>
-        <w:rPr>
-          <w:rFonts w:ascii="Times New Roman" w:hAnsi="Times New Roman" w:cs="Times New Roman"/>
-          <w:sz w:val="24"/>
-        </w:rPr>
-        <w:t xml:space="preserve">, </w:t>
-      </w:r>
-      <w:r>
-        <w:rPr>
-          <w:rFonts w:ascii="Times New Roman" w:hAnsi="Times New Roman" w:cs="Times New Roman"/>
-          <w:sz w:val="24"/>
-        </w:rPr>
-        <w:t xml:space="preserve">СУБД </w:t>
-      </w:r>
-      <w:r>
-        <w:rPr>
-          <w:rFonts w:ascii="Times New Roman" w:hAnsi="Times New Roman" w:cs="Times New Roman"/>
-          <w:sz w:val="24"/>
-          <w:lang w:val="en-US"/>
-        </w:rPr>
-        <w:t>MySQL</w:t>
-      </w:r>
-      <w:r>
-        <w:rPr>
-          <w:rFonts w:ascii="Times New Roman" w:hAnsi="Times New Roman" w:cs="Times New Roman"/>
-          <w:sz w:val="24"/>
-        </w:rPr>
-        <w:t>,</w:t>
-      </w:r>
-      <w:r>
-        <w:rPr>
-          <w:rFonts w:ascii="Times New Roman" w:hAnsi="Times New Roman" w:cs="Times New Roman"/>
-          <w:sz w:val="24"/>
-          <w:u w:val="single"/>
-        </w:rPr>
-        <w:t xml:space="preserve"> </w:t>
-      </w:r>
-    </w:p>
-    <w:p>
-      <w:pPr>
-        <w:spacing w:after="0" w:line="240" w:lineRule="auto"/>
-        <w:ind w:firstLine="567"/>
-        <w:jc w:val="both"/>
-        <w:rPr>
-          <w:rFonts w:ascii="Times New Roman" w:hAnsi="Times New Roman" w:cs="Times New Roman"/>
-          <w:sz w:val="24"/>
-        </w:rPr>
-      </w:pPr>
-    </w:p>
-    <w:p>
-      <w:pPr>
-        <w:spacing w:after="0" w:line="240" w:lineRule="auto"/>
-        <w:ind w:firstLine="567"/>
-        <w:jc w:val="both"/>
-        <w:rPr>
-          <w:rFonts w:ascii="Times New Roman" w:hAnsi="Times New Roman" w:cs="Times New Roman"/>
-          <w:sz w:val="24"/>
-        </w:rPr>
-      </w:pPr>
-      <w:r>
-        <w:rPr>
-          <w:rFonts w:ascii="Times New Roman" w:hAnsi="Times New Roman" w:cs="Times New Roman"/>
-          <w:sz w:val="24"/>
-        </w:rPr>
-        <w:t>Объектом исследования явля</w:t>
-      </w:r>
-      <w:r>
-        <w:rPr>
-          <w:rFonts w:ascii="Times New Roman" w:hAnsi="Times New Roman" w:cs="Times New Roman"/>
-          <w:sz w:val="24"/>
-        </w:rPr>
-        <w:t>ю</w:t>
-      </w:r>
-      <w:r>
-        <w:rPr>
-          <w:rFonts w:ascii="Times New Roman" w:hAnsi="Times New Roman" w:cs="Times New Roman"/>
-          <w:sz w:val="24"/>
-        </w:rPr>
-        <w:t xml:space="preserve">тся </w:t>
-      </w:r>
-      <w:r>
-        <w:rPr>
-          <w:rFonts w:ascii="Times New Roman" w:hAnsi="Times New Roman" w:cs="Times New Roman"/>
-          <w:sz w:val="24"/>
-        </w:rPr>
-        <w:t>методы, способы и инструменты для разработки и реализации современных информационных систем предназначенных для автоматизации бизнес-процессов.</w:t>
-      </w:r>
-    </w:p>
-    <w:p>
-      <w:pPr>
-        <w:spacing w:after="0" w:line="240" w:lineRule="auto"/>
-        <w:ind w:firstLine="567"/>
-        <w:jc w:val="both"/>
-        <w:rPr>
-          <w:rFonts w:ascii="Times New Roman" w:hAnsi="Times New Roman" w:cs="Times New Roman"/>
-          <w:sz w:val="24"/>
-        </w:rPr>
-      </w:pPr>
-    </w:p>
-    <w:p>
-      <w:pPr>
-        <w:spacing w:after="0" w:line="240" w:lineRule="auto"/>
-        <w:ind w:firstLine="567"/>
-        <w:jc w:val="both"/>
-        <w:rPr>
-          <w:rFonts w:ascii="Times New Roman" w:hAnsi="Times New Roman" w:cs="Times New Roman"/>
-          <w:sz w:val="24"/>
-        </w:rPr>
-      </w:pPr>
-      <w:r>
-        <w:rPr>
-          <w:rFonts w:ascii="Times New Roman" w:hAnsi="Times New Roman" w:cs="Times New Roman"/>
-          <w:sz w:val="24"/>
-        </w:rPr>
-        <w:t xml:space="preserve">Цель работы – </w:t>
-      </w:r>
-      <w:r>
-        <w:rPr>
-          <w:rFonts w:ascii="Times New Roman" w:hAnsi="Times New Roman" w:cs="Times New Roman"/>
-          <w:sz w:val="24"/>
-          <w:u w:val="single"/>
-        </w:rPr>
-        <w:tab/>
-      </w:r>
-      <w:r>
-        <w:rPr>
-          <w:rFonts w:ascii="Times New Roman" w:hAnsi="Times New Roman" w:cs="Times New Roman"/>
-          <w:sz w:val="24"/>
-        </w:rPr>
-        <w:t>автоматизация бизнес-процессов компании</w:t>
-      </w:r>
-      <w:r>
-        <w:rPr>
-          <w:rFonts w:ascii="Times New Roman" w:hAnsi="Times New Roman" w:cs="Times New Roman"/>
-          <w:sz w:val="24"/>
-        </w:rPr>
-        <w:t xml:space="preserve"> </w:t>
-      </w:r>
-      <w:r>
-        <w:rPr>
-          <w:rFonts w:ascii="Times New Roman" w:hAnsi="Times New Roman" w:cs="Times New Roman"/>
-          <w:sz w:val="24"/>
-        </w:rPr>
-        <w:t>занимающейся проектной работой по</w:t>
-      </w:r>
-      <w:r>
-        <w:rPr>
-          <w:rFonts w:ascii="Times New Roman" w:hAnsi="Times New Roman" w:cs="Times New Roman"/>
-          <w:sz w:val="24"/>
-        </w:rPr>
-        <w:t xml:space="preserve"> </w:t>
-      </w:r>
-      <w:r>
-        <w:rPr>
-          <w:rFonts w:ascii="Times New Roman" w:hAnsi="Times New Roman" w:cs="Times New Roman"/>
-          <w:sz w:val="24"/>
-          <w:szCs w:val="24"/>
-        </w:rPr>
-        <w:t xml:space="preserve">разработке и внедрению </w:t>
-      </w:r>
-      <w:proofErr w:type="spellStart"/>
-      <w:r>
-        <w:rPr>
-          <w:rFonts w:ascii="Times New Roman" w:hAnsi="Times New Roman" w:cs="Times New Roman"/>
-          <w:sz w:val="24"/>
-          <w:szCs w:val="24"/>
-        </w:rPr>
-        <w:t>геоинженерных</w:t>
-      </w:r>
-      <w:proofErr w:type="spellEnd"/>
-      <w:r>
-        <w:rPr>
-          <w:rFonts w:ascii="Times New Roman" w:hAnsi="Times New Roman" w:cs="Times New Roman"/>
-          <w:sz w:val="24"/>
-          <w:szCs w:val="24"/>
-        </w:rPr>
-        <w:t xml:space="preserve"> коммуникаций</w:t>
-      </w:r>
-      <w:r>
-        <w:rPr>
-          <w:rFonts w:ascii="Times New Roman" w:hAnsi="Times New Roman" w:cs="Times New Roman"/>
-          <w:sz w:val="24"/>
-          <w:szCs w:val="24"/>
-        </w:rPr>
-        <w:t>.</w:t>
-      </w:r>
-    </w:p>
-    <w:p>
-      <w:pPr>
-        <w:spacing w:after="0" w:line="240" w:lineRule="auto"/>
-        <w:ind w:firstLine="567"/>
-        <w:jc w:val="both"/>
-        <w:rPr>
-          <w:rFonts w:ascii="Times New Roman" w:hAnsi="Times New Roman" w:cs="Times New Roman"/>
-          <w:sz w:val="24"/>
-          <w:u w:val="single"/>
-        </w:rPr>
-      </w:pPr>
-    </w:p>
-    <w:p>
-      <w:pPr>
-        <w:spacing w:after="0" w:line="240" w:lineRule="auto"/>
-        <w:ind w:firstLine="567"/>
-        <w:jc w:val="both"/>
-        <w:rPr>
-          <w:rFonts w:ascii="Times New Roman" w:hAnsi="Times New Roman" w:cs="Times New Roman"/>
-          <w:sz w:val="24"/>
-        </w:rPr>
-      </w:pPr>
-      <w:r>
-        <w:rPr>
-          <w:rFonts w:ascii="Times New Roman" w:hAnsi="Times New Roman" w:cs="Times New Roman"/>
-          <w:sz w:val="24"/>
-        </w:rPr>
-        <w:t>В процессе ис</w:t>
-      </w:r>
-      <w:r>
-        <w:rPr>
-          <w:rFonts w:ascii="Times New Roman" w:hAnsi="Times New Roman" w:cs="Times New Roman"/>
-          <w:sz w:val="24"/>
-        </w:rPr>
-        <w:t>следования проводились</w:t>
-      </w:r>
-      <w:r>
-        <w:rPr>
-          <w:rFonts w:ascii="Times New Roman" w:hAnsi="Times New Roman" w:cs="Times New Roman"/>
-          <w:sz w:val="24"/>
-        </w:rPr>
-        <w:t xml:space="preserve"> </w:t>
-      </w:r>
-      <w:r>
-        <w:rPr>
-          <w:rFonts w:ascii="Times New Roman" w:hAnsi="Times New Roman" w:cs="Times New Roman"/>
-          <w:sz w:val="24"/>
-        </w:rPr>
-        <w:t>работы по разработке регламентов сотрудников компании</w:t>
-      </w:r>
-      <w:r>
-        <w:rPr>
-          <w:rFonts w:ascii="Times New Roman" w:hAnsi="Times New Roman" w:cs="Times New Roman"/>
-          <w:sz w:val="24"/>
-        </w:rPr>
-        <w:t>, описанию пользовательских сценариев, внедрение программного продукта в компании, обучение сотрудников тестовой группы, доработка программного обеспечения на основе полученных отзывов сотрудников.</w:t>
-      </w:r>
-    </w:p>
-    <w:p>
-      <w:pPr>
-        <w:spacing w:after="0" w:line="240" w:lineRule="auto"/>
-        <w:ind w:firstLine="567"/>
-        <w:jc w:val="both"/>
-        <w:rPr>
-          <w:rFonts w:ascii="Times New Roman" w:hAnsi="Times New Roman" w:cs="Times New Roman"/>
-          <w:sz w:val="24"/>
-        </w:rPr>
-      </w:pPr>
-    </w:p>
-    <w:p>
-      <w:pPr>
-        <w:spacing w:after="0" w:line="240" w:lineRule="auto"/>
-        <w:ind w:firstLine="567"/>
-        <w:jc w:val="both"/>
-        <w:rPr>
-          <w:rFonts w:ascii="Times New Roman" w:hAnsi="Times New Roman" w:cs="Times New Roman"/>
-          <w:sz w:val="24"/>
-          <w:u w:val="single"/>
-        </w:rPr>
-      </w:pPr>
-      <w:r>
-        <w:rPr>
-          <w:rFonts w:ascii="Times New Roman" w:hAnsi="Times New Roman" w:cs="Times New Roman"/>
-          <w:sz w:val="24"/>
-        </w:rPr>
-        <w:t xml:space="preserve">В результате </w:t>
-      </w:r>
-      <w:r>
-        <w:rPr>
-          <w:rFonts w:ascii="Times New Roman" w:hAnsi="Times New Roman" w:cs="Times New Roman"/>
-          <w:sz w:val="24"/>
-        </w:rPr>
-        <w:t>выполнения работы получена альфа-версия программного продукта</w:t>
-      </w:r>
-      <w:r>
-        <w:rPr>
-          <w:rFonts w:ascii="Times New Roman" w:hAnsi="Times New Roman" w:cs="Times New Roman"/>
-          <w:sz w:val="24"/>
-        </w:rPr>
-        <w:t>, под рабочим название «Колибри»</w:t>
-      </w:r>
-      <w:r>
-        <w:rPr>
-          <w:rFonts w:ascii="Times New Roman" w:hAnsi="Times New Roman" w:cs="Times New Roman"/>
-          <w:sz w:val="24"/>
-        </w:rPr>
-        <w:t xml:space="preserve">, обеспечивающего взаимодействие сотрудников внутри отделов и </w:t>
-      </w:r>
-      <w:r>
-        <w:rPr>
-          <w:rFonts w:ascii="Times New Roman" w:hAnsi="Times New Roman" w:cs="Times New Roman"/>
-          <w:sz w:val="24"/>
-        </w:rPr>
-        <w:t xml:space="preserve">прохождение заказа по этапам </w:t>
-      </w:r>
-      <w:r>
-        <w:rPr>
-          <w:rFonts w:ascii="Times New Roman" w:hAnsi="Times New Roman" w:cs="Times New Roman"/>
-          <w:sz w:val="24"/>
-        </w:rPr>
-        <w:t>между отделами.</w:t>
-      </w:r>
       <w:bookmarkStart w:id="0" w:name="_GoBack"/>
       <w:bookmarkEnd w:id="0"/>
+      <w:r>
+        <w:rPr>
+          <w:rFonts w:ascii="Times New Roman" w:hAnsi="Times New Roman" w:cs="Times New Roman"/>
+          <w:sz w:val="24"/>
+          <w:u w:val="single"/>
+        </w:rPr>
+        <w:tab/>
+      </w:r>
+      <w:r>
+        <w:rPr>
+          <w:rFonts w:ascii="Times New Roman" w:hAnsi="Times New Roman" w:cs="Times New Roman"/>
+          <w:sz w:val="24"/>
+        </w:rPr>
+        <w:t xml:space="preserve"> с., </w:t>
+      </w:r>
+      <w:r>
+        <w:rPr>
+          <w:rFonts w:ascii="Times New Roman" w:hAnsi="Times New Roman" w:cs="Times New Roman"/>
+          <w:sz w:val="24"/>
+          <w:u w:val="single"/>
+        </w:rPr>
+        <w:tab/>
+      </w:r>
+      <w:r>
+        <w:rPr>
+          <w:rFonts w:ascii="Times New Roman" w:hAnsi="Times New Roman" w:cs="Times New Roman"/>
+          <w:sz w:val="24"/>
+          <w:u w:val="single"/>
+        </w:rPr>
+        <w:tab/>
+      </w:r>
+      <w:r>
+        <w:rPr>
+          <w:rFonts w:ascii="Times New Roman" w:hAnsi="Times New Roman" w:cs="Times New Roman"/>
+          <w:sz w:val="24"/>
+        </w:rPr>
+        <w:t xml:space="preserve"> рис., </w:t>
+      </w:r>
+      <w:r>
+        <w:rPr>
+          <w:rFonts w:ascii="Times New Roman" w:hAnsi="Times New Roman" w:cs="Times New Roman"/>
+          <w:sz w:val="24"/>
+          <w:u w:val="single"/>
+        </w:rPr>
+        <w:tab/>
+      </w:r>
+      <w:r>
+        <w:rPr>
+          <w:rFonts w:ascii="Times New Roman" w:hAnsi="Times New Roman" w:cs="Times New Roman"/>
+          <w:sz w:val="24"/>
+          <w:u w:val="single"/>
+        </w:rPr>
+        <w:tab/>
+      </w:r>
+      <w:r>
+        <w:rPr>
+          <w:rFonts w:ascii="Times New Roman" w:hAnsi="Times New Roman" w:cs="Times New Roman"/>
+          <w:sz w:val="24"/>
+        </w:rPr>
+        <w:t xml:space="preserve"> табл., __________источников, </w:t>
+      </w:r>
+      <w:r>
+        <w:rPr>
+          <w:rFonts w:ascii="Times New Roman" w:hAnsi="Times New Roman" w:cs="Times New Roman"/>
+          <w:sz w:val="24"/>
+          <w:u w:val="single"/>
+        </w:rPr>
+        <w:tab/>
+      </w:r>
+      <w:r>
+        <w:rPr>
+          <w:rFonts w:ascii="Times New Roman" w:hAnsi="Times New Roman" w:cs="Times New Roman"/>
+          <w:sz w:val="24"/>
+          <w:u w:val="single"/>
+        </w:rPr>
+        <w:tab/>
+      </w:r>
+      <w:r>
+        <w:rPr>
+          <w:rFonts w:ascii="Times New Roman" w:hAnsi="Times New Roman" w:cs="Times New Roman"/>
+          <w:sz w:val="24"/>
+        </w:rPr>
+        <w:t xml:space="preserve"> прил.</w:t>
+      </w:r>
+    </w:p>
+    <w:p>
+      <w:pPr>
+        <w:spacing w:after="0" w:line="240" w:lineRule="auto"/>
+        <w:ind w:firstLine="567"/>
+        <w:jc w:val="both"/>
+        <w:rPr>
+          <w:rFonts w:ascii="Times New Roman" w:hAnsi="Times New Roman" w:cs="Times New Roman"/>
+          <w:sz w:val="24"/>
+        </w:rPr>
+      </w:pPr>
+    </w:p>
+    <w:p>
+      <w:pPr>
+        <w:spacing w:after="0" w:line="240" w:lineRule="auto"/>
+        <w:ind w:firstLine="567"/>
+        <w:jc w:val="both"/>
+        <w:rPr>
+          <w:rFonts w:ascii="Times New Roman" w:hAnsi="Times New Roman" w:cs="Times New Roman"/>
+          <w:sz w:val="24"/>
+        </w:rPr>
+      </w:pPr>
+      <w:r>
+        <w:rPr>
+          <w:rFonts w:ascii="Times New Roman" w:hAnsi="Times New Roman" w:cs="Times New Roman"/>
+          <w:sz w:val="24"/>
+        </w:rPr>
+        <w:t xml:space="preserve">Ключевые слова: </w:t>
+      </w:r>
+      <w:r>
+        <w:rPr>
+          <w:rFonts w:ascii="Times New Roman" w:hAnsi="Times New Roman" w:cs="Times New Roman"/>
+          <w:sz w:val="24"/>
+        </w:rPr>
+        <w:t>автоматизация</w:t>
+      </w:r>
+      <w:r>
+        <w:rPr>
+          <w:rFonts w:ascii="Times New Roman" w:hAnsi="Times New Roman" w:cs="Times New Roman"/>
+          <w:sz w:val="24"/>
+        </w:rPr>
+        <w:t xml:space="preserve"> бизнес-процессов</w:t>
+      </w:r>
+      <w:r>
+        <w:rPr>
+          <w:rFonts w:ascii="Times New Roman" w:hAnsi="Times New Roman" w:cs="Times New Roman"/>
+          <w:sz w:val="24"/>
+        </w:rPr>
+        <w:t xml:space="preserve">, </w:t>
+      </w:r>
+      <w:r>
+        <w:rPr>
+          <w:rFonts w:ascii="Times New Roman" w:hAnsi="Times New Roman" w:cs="Times New Roman"/>
+          <w:sz w:val="24"/>
+        </w:rPr>
+        <w:t xml:space="preserve">СУБД </w:t>
+      </w:r>
+      <w:r>
+        <w:rPr>
+          <w:rFonts w:ascii="Times New Roman" w:hAnsi="Times New Roman" w:cs="Times New Roman"/>
+          <w:sz w:val="24"/>
+          <w:lang w:val="en-US"/>
+        </w:rPr>
+        <w:t>MySQL</w:t>
+      </w:r>
+      <w:r>
+        <w:rPr>
+          <w:rFonts w:ascii="Times New Roman" w:hAnsi="Times New Roman" w:cs="Times New Roman"/>
+          <w:sz w:val="24"/>
+        </w:rPr>
+        <w:t>,</w:t>
+      </w:r>
+      <w:r>
+        <w:rPr>
+          <w:rFonts w:ascii="Times New Roman" w:hAnsi="Times New Roman" w:cs="Times New Roman"/>
+          <w:sz w:val="24"/>
+          <w:u w:val="single"/>
+        </w:rPr>
+        <w:t xml:space="preserve"> </w:t>
+      </w:r>
+    </w:p>
+    <w:p>
+      <w:pPr>
+        <w:spacing w:after="0" w:line="240" w:lineRule="auto"/>
+        <w:ind w:firstLine="567"/>
+        <w:jc w:val="both"/>
+        <w:rPr>
+          <w:rFonts w:ascii="Times New Roman" w:hAnsi="Times New Roman" w:cs="Times New Roman"/>
+          <w:sz w:val="24"/>
+        </w:rPr>
+      </w:pPr>
+    </w:p>
+    <w:p>
+      <w:pPr>
+        <w:spacing w:after="0" w:line="240" w:lineRule="auto"/>
+        <w:ind w:firstLine="567"/>
+        <w:jc w:val="both"/>
+        <w:rPr>
+          <w:rFonts w:ascii="Times New Roman" w:hAnsi="Times New Roman" w:cs="Times New Roman"/>
+          <w:sz w:val="24"/>
+        </w:rPr>
+      </w:pPr>
+      <w:r>
+        <w:rPr>
+          <w:rFonts w:ascii="Times New Roman" w:hAnsi="Times New Roman" w:cs="Times New Roman"/>
+          <w:sz w:val="24"/>
+        </w:rPr>
+        <w:t>Объектом исследования явля</w:t>
+      </w:r>
+      <w:r>
+        <w:rPr>
+          <w:rFonts w:ascii="Times New Roman" w:hAnsi="Times New Roman" w:cs="Times New Roman"/>
+          <w:sz w:val="24"/>
+        </w:rPr>
+        <w:t>ю</w:t>
+      </w:r>
+      <w:r>
+        <w:rPr>
+          <w:rFonts w:ascii="Times New Roman" w:hAnsi="Times New Roman" w:cs="Times New Roman"/>
+          <w:sz w:val="24"/>
+        </w:rPr>
+        <w:t xml:space="preserve">тся </w:t>
+      </w:r>
+      <w:r>
+        <w:rPr>
+          <w:rFonts w:ascii="Times New Roman" w:hAnsi="Times New Roman" w:cs="Times New Roman"/>
+          <w:sz w:val="24"/>
+        </w:rPr>
+        <w:t>методы, способы и инструменты для разработки и реализации современных информационных систем предназначенных для автоматизации бизнес-процессов.</w:t>
+      </w:r>
+    </w:p>
+    <w:p>
+      <w:pPr>
+        <w:spacing w:after="0" w:line="240" w:lineRule="auto"/>
+        <w:ind w:firstLine="567"/>
+        <w:jc w:val="both"/>
+        <w:rPr>
+          <w:rFonts w:ascii="Times New Roman" w:hAnsi="Times New Roman" w:cs="Times New Roman"/>
+          <w:sz w:val="24"/>
+        </w:rPr>
+      </w:pPr>
+    </w:p>
+    <w:p>
+      <w:pPr>
+        <w:spacing w:after="0" w:line="240" w:lineRule="auto"/>
+        <w:ind w:firstLine="567"/>
+        <w:jc w:val="both"/>
+        <w:rPr>
+          <w:rFonts w:ascii="Times New Roman" w:hAnsi="Times New Roman" w:cs="Times New Roman"/>
+          <w:sz w:val="24"/>
+        </w:rPr>
+      </w:pPr>
+      <w:r>
+        <w:rPr>
+          <w:rFonts w:ascii="Times New Roman" w:hAnsi="Times New Roman" w:cs="Times New Roman"/>
+          <w:sz w:val="24"/>
+        </w:rPr>
+        <w:t xml:space="preserve">Цель работы – </w:t>
+      </w:r>
+      <w:r>
+        <w:rPr>
+          <w:rFonts w:ascii="Times New Roman" w:hAnsi="Times New Roman" w:cs="Times New Roman"/>
+          <w:sz w:val="24"/>
+          <w:u w:val="single"/>
+        </w:rPr>
+        <w:tab/>
+      </w:r>
+      <w:r>
+        <w:rPr>
+          <w:rFonts w:ascii="Times New Roman" w:hAnsi="Times New Roman" w:cs="Times New Roman"/>
+          <w:sz w:val="24"/>
+        </w:rPr>
+        <w:t>автоматизация бизнес-процессов компании</w:t>
+      </w:r>
+      <w:r>
+        <w:rPr>
+          <w:rFonts w:ascii="Times New Roman" w:hAnsi="Times New Roman" w:cs="Times New Roman"/>
+          <w:sz w:val="24"/>
+        </w:rPr>
+        <w:t xml:space="preserve"> </w:t>
+      </w:r>
+      <w:r>
+        <w:rPr>
+          <w:rFonts w:ascii="Times New Roman" w:hAnsi="Times New Roman" w:cs="Times New Roman"/>
+          <w:sz w:val="24"/>
+        </w:rPr>
+        <w:t>занимающейся проектной работой по</w:t>
+      </w:r>
+      <w:r>
+        <w:rPr>
+          <w:rFonts w:ascii="Times New Roman" w:hAnsi="Times New Roman" w:cs="Times New Roman"/>
+          <w:sz w:val="24"/>
+        </w:rPr>
+        <w:t xml:space="preserve"> </w:t>
+      </w:r>
+      <w:r>
+        <w:rPr>
+          <w:rFonts w:ascii="Times New Roman" w:hAnsi="Times New Roman" w:cs="Times New Roman"/>
+          <w:sz w:val="24"/>
+          <w:szCs w:val="24"/>
+        </w:rPr>
+        <w:t xml:space="preserve">разработке и внедрению </w:t>
+      </w:r>
+      <w:proofErr w:type="spellStart"/>
+      <w:r>
+        <w:rPr>
+          <w:rFonts w:ascii="Times New Roman" w:hAnsi="Times New Roman" w:cs="Times New Roman"/>
+          <w:sz w:val="24"/>
+          <w:szCs w:val="24"/>
+        </w:rPr>
+        <w:t>геоинженерных</w:t>
+      </w:r>
+      <w:proofErr w:type="spellEnd"/>
+      <w:r>
+        <w:rPr>
+          <w:rFonts w:ascii="Times New Roman" w:hAnsi="Times New Roman" w:cs="Times New Roman"/>
+          <w:sz w:val="24"/>
+          <w:szCs w:val="24"/>
+        </w:rPr>
+        <w:t xml:space="preserve"> коммуникаций</w:t>
+      </w:r>
+      <w:r>
+        <w:rPr>
+          <w:rFonts w:ascii="Times New Roman" w:hAnsi="Times New Roman" w:cs="Times New Roman"/>
+          <w:sz w:val="24"/>
+          <w:szCs w:val="24"/>
+        </w:rPr>
+        <w:t>.</w:t>
+      </w:r>
+    </w:p>
+    <w:p>
+      <w:pPr>
+        <w:spacing w:after="0" w:line="240" w:lineRule="auto"/>
+        <w:ind w:firstLine="567"/>
+        <w:jc w:val="both"/>
+        <w:rPr>
+          <w:rFonts w:ascii="Times New Roman" w:hAnsi="Times New Roman" w:cs="Times New Roman"/>
+          <w:sz w:val="24"/>
+          <w:u w:val="single"/>
+        </w:rPr>
+      </w:pPr>
+    </w:p>
+    <w:p>
+      <w:pPr>
+        <w:spacing w:after="0" w:line="240" w:lineRule="auto"/>
+        <w:ind w:firstLine="567"/>
+        <w:jc w:val="both"/>
+        <w:rPr>
+          <w:rFonts w:ascii="Times New Roman" w:hAnsi="Times New Roman" w:cs="Times New Roman"/>
+          <w:sz w:val="24"/>
+        </w:rPr>
+      </w:pPr>
+      <w:r>
+        <w:rPr>
+          <w:rFonts w:ascii="Times New Roman" w:hAnsi="Times New Roman" w:cs="Times New Roman"/>
+          <w:sz w:val="24"/>
+        </w:rPr>
+        <w:t>В процессе ис</w:t>
+      </w:r>
+      <w:r>
+        <w:rPr>
+          <w:rFonts w:ascii="Times New Roman" w:hAnsi="Times New Roman" w:cs="Times New Roman"/>
+          <w:sz w:val="24"/>
+        </w:rPr>
+        <w:t xml:space="preserve">следования проводились </w:t>
+      </w:r>
+      <w:r>
+        <w:rPr>
+          <w:rFonts w:ascii="Times New Roman" w:hAnsi="Times New Roman" w:cs="Times New Roman"/>
+          <w:sz w:val="24"/>
+        </w:rPr>
+        <w:t>работы по разработке регламентов сотрудников компании</w:t>
+      </w:r>
+      <w:r>
+        <w:rPr>
+          <w:rFonts w:ascii="Times New Roman" w:hAnsi="Times New Roman" w:cs="Times New Roman"/>
+          <w:sz w:val="24"/>
+        </w:rPr>
+        <w:t>, описанию пользовательских сценариев, внедрение программного продукта в компании, обучение сотрудников тестовой группы, доработка программного обеспечения на основе полученных отзывов сотрудников.</w:t>
+      </w:r>
+    </w:p>
+    <w:p>
+      <w:pPr>
+        <w:spacing w:after="0" w:line="240" w:lineRule="auto"/>
+        <w:ind w:firstLine="567"/>
+        <w:jc w:val="both"/>
+        <w:rPr>
+          <w:rFonts w:ascii="Times New Roman" w:hAnsi="Times New Roman" w:cs="Times New Roman"/>
+          <w:sz w:val="24"/>
+        </w:rPr>
+      </w:pPr>
+    </w:p>
+    <w:p>
+      <w:pPr>
+        <w:spacing w:after="0" w:line="240" w:lineRule="auto"/>
+        <w:ind w:firstLine="567"/>
+        <w:jc w:val="both"/>
+        <w:rPr>
+          <w:rFonts w:ascii="Times New Roman" w:hAnsi="Times New Roman" w:cs="Times New Roman"/>
+          <w:sz w:val="24"/>
+          <w:u w:val="single"/>
+        </w:rPr>
+      </w:pPr>
+      <w:r>
+        <w:rPr>
+          <w:rFonts w:ascii="Times New Roman" w:hAnsi="Times New Roman" w:cs="Times New Roman"/>
+          <w:sz w:val="24"/>
+        </w:rPr>
+        <w:t xml:space="preserve">В результате </w:t>
+      </w:r>
+      <w:r>
+        <w:rPr>
+          <w:rFonts w:ascii="Times New Roman" w:hAnsi="Times New Roman" w:cs="Times New Roman"/>
+          <w:sz w:val="24"/>
+        </w:rPr>
+        <w:t>выполнения работы получена альфа-версия программного продукта</w:t>
+      </w:r>
+      <w:r>
+        <w:rPr>
+          <w:rFonts w:ascii="Times New Roman" w:hAnsi="Times New Roman" w:cs="Times New Roman"/>
+          <w:sz w:val="24"/>
+        </w:rPr>
+        <w:t>, под рабочим название «Колибри»</w:t>
+      </w:r>
+      <w:r>
+        <w:rPr>
+          <w:rFonts w:ascii="Times New Roman" w:hAnsi="Times New Roman" w:cs="Times New Roman"/>
+          <w:sz w:val="24"/>
+        </w:rPr>
+        <w:t xml:space="preserve">, обеспечивающего взаимодействие сотрудников внутри отделов и </w:t>
+      </w:r>
+      <w:r>
+        <w:rPr>
+          <w:rFonts w:ascii="Times New Roman" w:hAnsi="Times New Roman" w:cs="Times New Roman"/>
+          <w:sz w:val="24"/>
+        </w:rPr>
+        <w:t xml:space="preserve">прохождение заказа по этапам </w:t>
+      </w:r>
+      <w:r>
+        <w:rPr>
+          <w:rFonts w:ascii="Times New Roman" w:hAnsi="Times New Roman" w:cs="Times New Roman"/>
+          <w:sz w:val="24"/>
+        </w:rPr>
+        <w:t>между отделами.</w:t>
+      </w:r>
     </w:p>
     <w:p>
       <w:pPr>

--- a/Реферат.docx
+++ b/Реферат.docx
@@ -356,7 +356,31 @@
           <w:sz w:val="28"/>
           <w:szCs w:val="28"/>
         </w:rPr>
-        <w:t>выполнения работы получена альфа-версия программного продукта</w:t>
+        <w:t xml:space="preserve">выполнения работы </w:t>
+      </w:r>
+      <w:r>
+        <w:rPr>
+          <w:rFonts w:ascii="Times New Roman" w:hAnsi="Times New Roman" w:cs="Times New Roman"/>
+          <w:sz w:val="28"/>
+          <w:szCs w:val="28"/>
+        </w:rPr>
+        <w:t>разработана</w:t>
+      </w:r>
+      <w:r>
+        <w:rPr>
+          <w:rFonts w:ascii="Times New Roman" w:hAnsi="Times New Roman" w:cs="Times New Roman"/>
+          <w:sz w:val="28"/>
+          <w:szCs w:val="28"/>
+        </w:rPr>
+        <w:t xml:space="preserve"> альфа-версия </w:t>
+      </w:r>
+      <w:r>
+        <w:rPr>
+          <w:rFonts w:ascii="Times New Roman" w:hAnsi="Times New Roman" w:cs="Times New Roman"/>
+          <w:sz w:val="28"/>
+          <w:szCs w:val="28"/>
+        </w:rPr>
+        <w:t>ИС</w:t>
       </w:r>
       <w:r>
         <w:rPr>
@@ -372,7 +396,23 @@
           <w:sz w:val="28"/>
           <w:szCs w:val="28"/>
         </w:rPr>
-        <w:t xml:space="preserve">, обеспечивающего взаимодействие сотрудников внутри отделов и </w:t>
+        <w:t>, обеспечивающ</w:t>
+      </w:r>
+      <w:r>
+        <w:rPr>
+          <w:rFonts w:ascii="Times New Roman" w:hAnsi="Times New Roman" w:cs="Times New Roman"/>
+          <w:sz w:val="28"/>
+          <w:szCs w:val="28"/>
+        </w:rPr>
+        <w:t>ая</w:t>
+      </w:r>
+      <w:r>
+        <w:rPr>
+          <w:rFonts w:ascii="Times New Roman" w:hAnsi="Times New Roman" w:cs="Times New Roman"/>
+          <w:sz w:val="28"/>
+          <w:szCs w:val="28"/>
+        </w:rPr>
+        <w:t xml:space="preserve"> взаимодействие сотрудников внутри отделов и </w:t>
       </w:r>
       <w:r>
         <w:rPr>
@@ -554,16 +594,7 @@
           <w:sz w:val="28"/>
           <w:szCs w:val="28"/>
         </w:rPr>
-        <w:t xml:space="preserve">разработанное в процессе выполнения работы программное обеспечение направлено на автоматизацию бизнес-процессов </w:t>
-      </w:r>
-      <w:r>
-        <w:rPr>
-          <w:rFonts w:ascii="Times New Roman" w:hAnsi="Times New Roman" w:cs="Times New Roman"/>
-          <w:sz w:val="28"/>
-          <w:szCs w:val="28"/>
-        </w:rPr>
-        <w:lastRenderedPageBreak/>
-        <w:t xml:space="preserve">компании, занимающейся проектной работой по разработке и внедрению </w:t>
+        <w:t xml:space="preserve">разработанное в процессе выполнения работы программное обеспечение направлено на автоматизацию бизнес-процессов компании, занимающейся проектной работой по разработке и внедрению </w:t>
       </w:r>
       <w:proofErr w:type="spellStart"/>
       <w:r>
@@ -601,6 +632,7 @@
           <w:sz w:val="28"/>
           <w:szCs w:val="28"/>
         </w:rPr>
+        <w:lastRenderedPageBreak/>
         <w:t>Экономическая эффективность/значимость работы</w:t>
       </w:r>
       <w:r>
@@ -819,7 +851,8 @@
     <w:sdt>
       <w:sdtPr>
         <w:rPr>
-          <w:rFonts w:ascii="Times New Roman" w:hAnsi="Times New Roman" w:cs="Times New Roman"/>
+          <w:rFonts w:ascii="Times New Roman" w:eastAsiaTheme="minorEastAsia" w:hAnsi="Times New Roman" w:cs="Times New Roman"/>
+          <w:color w:val="auto"/>
           <w:sz w:val="28"/>
           <w:szCs w:val="28"/>
         </w:rPr>
@@ -831,10 +864,8 @@
       </w:sdtPr>
       <w:sdtEndPr>
         <w:rPr>
-          <w:rFonts w:eastAsiaTheme="minorEastAsia"/>
           <w:b/>
           <w:bCs/>
-          <w:color w:val="auto"/>
         </w:rPr>
       </w:sdtEndPr>
       <w:sdtContent>
@@ -853,7 +884,7 @@
               <w:sz w:val="28"/>
               <w:szCs w:val="28"/>
             </w:rPr>
-            <w:t>Оглавление</w:t>
+            <w:t>ОГЛАВЛЕНИЕ</w:t>
           </w:r>
         </w:p>
         <w:p>
@@ -863,10 +894,7 @@
               <w:tab w:val="right" w:leader="dot" w:pos="9345"/>
             </w:tabs>
             <w:rPr>
-              <w:rFonts w:ascii="Times New Roman" w:hAnsi="Times New Roman" w:cs="Times New Roman"/>
               <w:noProof/>
-              <w:sz w:val="28"/>
-              <w:szCs w:val="28"/>
             </w:rPr>
           </w:pPr>
           <w:r>
@@ -899,83 +927,129 @@
             </w:rPr>
             <w:fldChar w:fldCharType="separate"/>
           </w:r>
-          <w:hyperlink w:anchor="_Toc530840863" w:history="1">
+          <w:hyperlink w:anchor="_Toc530849346" w:history="1">
             <w:r>
               <w:rPr>
                 <w:rStyle w:val="a4"/>
                 <w:rFonts w:ascii="Times New Roman" w:hAnsi="Times New Roman" w:cs="Times New Roman"/>
                 <w:noProof/>
-                <w:sz w:val="28"/>
-                <w:szCs w:val="28"/>
               </w:rPr>
-              <w:t>Введение</w:t>
+              <w:t>ВВЕДЕНИЕ</w:t>
             </w:r>
             <w:r>
               <w:rPr>
-                <w:rFonts w:ascii="Times New Roman" w:hAnsi="Times New Roman" w:cs="Times New Roman"/>
                 <w:noProof/>
                 <w:webHidden/>
-                <w:sz w:val="28"/>
-                <w:szCs w:val="28"/>
               </w:rPr>
               <w:tab/>
             </w:r>
             <w:r>
               <w:rPr>
-                <w:rFonts w:ascii="Times New Roman" w:hAnsi="Times New Roman" w:cs="Times New Roman"/>
                 <w:noProof/>
                 <w:webHidden/>
-                <w:sz w:val="28"/>
-                <w:szCs w:val="28"/>
               </w:rPr>
               <w:fldChar w:fldCharType="begin"/>
             </w:r>
             <w:r>
               <w:rPr>
-                <w:rFonts w:ascii="Times New Roman" w:hAnsi="Times New Roman" w:cs="Times New Roman"/>
                 <w:noProof/>
                 <w:webHidden/>
-                <w:sz w:val="28"/>
-                <w:szCs w:val="28"/>
               </w:rPr>
-              <w:instrText xml:space="preserve"> PAGEREF _Toc530840863 \h </w:instrText>
+              <w:instrText xml:space="preserve"> PAGEREF _Toc530849346 \h </w:instrText>
             </w:r>
             <w:r>
               <w:rPr>
-                <w:rFonts w:ascii="Times New Roman" w:hAnsi="Times New Roman" w:cs="Times New Roman"/>
                 <w:noProof/>
                 <w:webHidden/>
-                <w:sz w:val="28"/>
-                <w:szCs w:val="28"/>
               </w:rPr>
             </w:r>
             <w:r>
               <w:rPr>
-                <w:rFonts w:ascii="Times New Roman" w:hAnsi="Times New Roman" w:cs="Times New Roman"/>
                 <w:noProof/>
                 <w:webHidden/>
-                <w:sz w:val="28"/>
-                <w:szCs w:val="28"/>
               </w:rPr>
               <w:fldChar w:fldCharType="separate"/>
             </w:r>
             <w:r>
               <w:rPr>
-                <w:rFonts w:ascii="Times New Roman" w:hAnsi="Times New Roman" w:cs="Times New Roman"/>
                 <w:noProof/>
                 <w:webHidden/>
-                <w:sz w:val="28"/>
-                <w:szCs w:val="28"/>
               </w:rPr>
-              <w:t>3</w:t>
+              <w:t>4</w:t>
             </w:r>
             <w:r>
               <w:rPr>
+                <w:noProof/>
+                <w:webHidden/>
+              </w:rPr>
+              <w:fldChar w:fldCharType="end"/>
+            </w:r>
+          </w:hyperlink>
+        </w:p>
+        <w:p>
+          <w:pPr>
+            <w:pStyle w:val="11"/>
+            <w:tabs>
+              <w:tab w:val="right" w:leader="dot" w:pos="9345"/>
+            </w:tabs>
+            <w:rPr>
+              <w:noProof/>
+            </w:rPr>
+          </w:pPr>
+          <w:hyperlink w:anchor="_Toc530849347" w:history="1">
+            <w:r>
+              <w:rPr>
+                <w:rStyle w:val="a4"/>
                 <w:rFonts w:ascii="Times New Roman" w:hAnsi="Times New Roman" w:cs="Times New Roman"/>
                 <w:noProof/>
+              </w:rPr>
+              <w:t>ОБЗОР ТЕХНОЛОГИЙ И РЕШЕНИЙ</w:t>
+            </w:r>
+            <w:r>
+              <w:rPr>
+                <w:noProof/>
                 <w:webHidden/>
-                <w:sz w:val="28"/>
-                <w:szCs w:val="28"/>
+              </w:rPr>
+              <w:tab/>
+            </w:r>
+            <w:r>
+              <w:rPr>
+                <w:noProof/>
+                <w:webHidden/>
+              </w:rPr>
+              <w:fldChar w:fldCharType="begin"/>
+            </w:r>
+            <w:r>
+              <w:rPr>
+                <w:noProof/>
+                <w:webHidden/>
+              </w:rPr>
+              <w:instrText xml:space="preserve"> PAGEREF _Toc530849347 \h </w:instrText>
+            </w:r>
+            <w:r>
+              <w:rPr>
+                <w:noProof/>
+                <w:webHidden/>
+              </w:rPr>
+            </w:r>
+            <w:r>
+              <w:rPr>
+                <w:noProof/>
+                <w:webHidden/>
+              </w:rPr>
+              <w:fldChar w:fldCharType="separate"/>
+            </w:r>
+            <w:r>
+              <w:rPr>
+                <w:noProof/>
+                <w:webHidden/>
+              </w:rPr>
+              <w:t>6</w:t>
+            </w:r>
+            <w:r>
+              <w:rPr>
+                <w:noProof/>
+                <w:webHidden/>
               </w:rPr>
               <w:fldChar w:fldCharType="end"/>
             </w:r>
@@ -1031,7 +1105,7 @@
           <w:szCs w:val="28"/>
         </w:rPr>
       </w:pPr>
-      <w:bookmarkStart w:id="0" w:name="_Toc530840863"/>
+      <w:bookmarkStart w:id="0" w:name="_Toc530849346"/>
       <w:r>
         <w:rPr>
           <w:rFonts w:ascii="Times New Roman" w:hAnsi="Times New Roman" w:cs="Times New Roman"/>
@@ -1039,17 +1113,9 @@
           <w:szCs w:val="28"/>
         </w:rPr>
         <w:lastRenderedPageBreak/>
-        <w:t>В</w:t>
+        <w:t>ВВЕДЕНИЕ</w:t>
       </w:r>
       <w:bookmarkEnd w:id="0"/>
-      <w:r>
-        <w:rPr>
-          <w:rFonts w:ascii="Times New Roman" w:hAnsi="Times New Roman" w:cs="Times New Roman"/>
-          <w:sz w:val="28"/>
-          <w:szCs w:val="28"/>
-        </w:rPr>
-        <w:t>ВЕДЕНИЕ</w:t>
-      </w:r>
     </w:p>
     <w:p>
       <w:pPr>
@@ -1522,7 +1588,23 @@
           <w:sz w:val="28"/>
           <w:szCs w:val="28"/>
         </w:rPr>
-        <w:t>Основываясь на современные тенденции разработки информационных систем, можно сформулированы требования к ИС:</w:t>
+        <w:t xml:space="preserve">Основываясь на современные тенденции разработки информационных систем, сформулированы </w:t>
+      </w:r>
+      <w:r>
+        <w:rPr>
+          <w:rFonts w:ascii="Times New Roman" w:hAnsi="Times New Roman" w:cs="Times New Roman"/>
+          <w:sz w:val="28"/>
+          <w:szCs w:val="28"/>
+        </w:rPr>
+        <w:t xml:space="preserve">следующие </w:t>
+      </w:r>
+      <w:r>
+        <w:rPr>
+          <w:rFonts w:ascii="Times New Roman" w:hAnsi="Times New Roman" w:cs="Times New Roman"/>
+          <w:sz w:val="28"/>
+          <w:szCs w:val="28"/>
+        </w:rPr>
+        <w:t>требования к ИС:</w:t>
       </w:r>
     </w:p>
     <w:p>
@@ -1578,17 +1660,23 @@
           <w:sz w:val="28"/>
           <w:szCs w:val="28"/>
         </w:rPr>
-        <w:t>Работа с данными должна быть реали</w:t>
-      </w:r>
-      <w:bookmarkStart w:id="1" w:name="_GoBack"/>
-      <w:bookmarkEnd w:id="1"/>
-      <w:r>
-        <w:rPr>
-          <w:rFonts w:ascii="Times New Roman" w:hAnsi="Times New Roman" w:cs="Times New Roman"/>
-          <w:sz w:val="28"/>
-          <w:szCs w:val="28"/>
-        </w:rPr>
-        <w:t xml:space="preserve">зована на основе </w:t>
+        <w:t xml:space="preserve">Работа с данными должна быть реализована </w:t>
+      </w:r>
+      <w:r>
+        <w:rPr>
+          <w:rFonts w:ascii="Times New Roman" w:hAnsi="Times New Roman" w:cs="Times New Roman"/>
+          <w:sz w:val="28"/>
+          <w:szCs w:val="28"/>
+        </w:rPr>
+        <w:t>посредством</w:t>
+      </w:r>
+      <w:r>
+        <w:rPr>
+          <w:rFonts w:ascii="Times New Roman" w:hAnsi="Times New Roman" w:cs="Times New Roman"/>
+          <w:sz w:val="28"/>
+          <w:szCs w:val="28"/>
+        </w:rPr>
+        <w:t xml:space="preserve"> </w:t>
       </w:r>
       <w:r>
         <w:rPr>
@@ -1615,6 +1703,14 @@
           <w:szCs w:val="28"/>
         </w:rPr>
       </w:pPr>
+      <w:r>
+        <w:rPr>
+          <w:rFonts w:ascii="Times New Roman" w:hAnsi="Times New Roman" w:cs="Times New Roman"/>
+          <w:sz w:val="28"/>
+          <w:szCs w:val="28"/>
+        </w:rPr>
+        <w:t>Архитектура ИС должна быть многоуровневой.</w:t>
+      </w:r>
     </w:p>
     <w:p>
       <w:pPr>
@@ -1636,8 +1732,51 @@
     </w:p>
     <w:p>
       <w:pPr>
+        <w:pStyle w:val="1"/>
+        <w:numPr>
+          <w:ilvl w:val="0"/>
+          <w:numId w:val="3"/>
+        </w:numPr>
+        <w:jc w:val="center"/>
+        <w:rPr>
+          <w:rFonts w:ascii="Times New Roman" w:hAnsi="Times New Roman" w:cs="Times New Roman"/>
+          <w:sz w:val="28"/>
+          <w:szCs w:val="28"/>
+        </w:rPr>
+      </w:pPr>
+      <w:bookmarkStart w:id="1" w:name="_Toc530849347"/>
+      <w:r>
+        <w:rPr>
+          <w:rFonts w:ascii="Times New Roman" w:hAnsi="Times New Roman" w:cs="Times New Roman"/>
+          <w:sz w:val="28"/>
+          <w:szCs w:val="28"/>
+        </w:rPr>
+        <w:lastRenderedPageBreak/>
+        <w:t>ОБЗОР ТЕХНОЛОГИЙ И РЕШЕНИЙ</w:t>
+      </w:r>
+      <w:bookmarkEnd w:id="1"/>
+      <w:r>
+        <w:rPr>
+          <w:rFonts w:ascii="Times New Roman" w:hAnsi="Times New Roman" w:cs="Times New Roman"/>
+          <w:sz w:val="28"/>
+          <w:szCs w:val="28"/>
+        </w:rPr>
+        <w:t xml:space="preserve"> </w:t>
+      </w:r>
+    </w:p>
+    <w:p>
+      <w:pPr>
+        <w:rPr>
+          <w:rFonts w:ascii="Times New Roman" w:hAnsi="Times New Roman" w:cs="Times New Roman"/>
+          <w:sz w:val="28"/>
+          <w:szCs w:val="28"/>
+        </w:rPr>
+      </w:pPr>
+    </w:p>
+    <w:p>
+      <w:pPr>
         <w:spacing w:after="0" w:line="360" w:lineRule="auto"/>
-        <w:ind w:firstLine="709"/>
+        <w:ind w:firstLine="357"/>
         <w:jc w:val="both"/>
         <w:rPr>
           <w:rFonts w:ascii="Times New Roman" w:hAnsi="Times New Roman" w:cs="Times New Roman"/>
@@ -1651,10 +1790,2908 @@
           <w:sz w:val="28"/>
           <w:szCs w:val="28"/>
         </w:rPr>
+        <w:t xml:space="preserve">Разработка многоуровневой ИС «с нуля» под бизнес-задачи заказчика – не тривиальная задача. </w:t>
+      </w:r>
+      <w:r>
+        <w:rPr>
+          <w:rFonts w:ascii="Times New Roman" w:hAnsi="Times New Roman" w:cs="Times New Roman"/>
+          <w:sz w:val="28"/>
+          <w:szCs w:val="28"/>
+        </w:rPr>
+        <w:t>Как и любой процесс, всё должно начинаться с планирования, и ничего не описывает лучше необходимость планирования, как крылатая фраза: «Провал в планировании подобен планированию провала».</w:t>
+      </w:r>
+      <w:r>
+        <w:rPr>
+          <w:rFonts w:ascii="Times New Roman" w:hAnsi="Times New Roman" w:cs="Times New Roman"/>
+          <w:sz w:val="28"/>
+          <w:szCs w:val="28"/>
+        </w:rPr>
+        <w:t xml:space="preserve"> Для планирования проекта, я пользовался </w:t>
+      </w:r>
+      <w:r>
+        <w:rPr>
+          <w:rFonts w:ascii="Times New Roman" w:hAnsi="Times New Roman" w:cs="Times New Roman"/>
+          <w:sz w:val="28"/>
+          <w:szCs w:val="28"/>
+        </w:rPr>
+        <w:t>м</w:t>
+      </w:r>
+      <w:r>
+        <w:rPr>
+          <w:rFonts w:ascii="Times New Roman" w:hAnsi="Times New Roman" w:cs="Times New Roman"/>
+          <w:sz w:val="28"/>
+          <w:szCs w:val="28"/>
+        </w:rPr>
+        <w:t>етодологи</w:t>
+      </w:r>
+      <w:r>
+        <w:rPr>
+          <w:rFonts w:ascii="Times New Roman" w:hAnsi="Times New Roman" w:cs="Times New Roman"/>
+          <w:sz w:val="28"/>
+          <w:szCs w:val="28"/>
+        </w:rPr>
+        <w:t>ей</w:t>
+      </w:r>
+      <w:r>
+        <w:rPr>
+          <w:rFonts w:ascii="Times New Roman" w:hAnsi="Times New Roman" w:cs="Times New Roman"/>
+          <w:sz w:val="28"/>
+          <w:szCs w:val="28"/>
+        </w:rPr>
+        <w:t xml:space="preserve"> гибкой разработки SCRUM</w:t>
+      </w:r>
+      <w:r>
+        <w:rPr>
+          <w:rFonts w:ascii="Times New Roman" w:hAnsi="Times New Roman" w:cs="Times New Roman"/>
+          <w:sz w:val="28"/>
+          <w:szCs w:val="28"/>
+        </w:rPr>
+        <w:t>.</w:t>
+      </w:r>
+    </w:p>
+    <w:p>
+      <w:pPr>
+        <w:spacing w:after="0" w:line="360" w:lineRule="auto"/>
+        <w:ind w:firstLine="357"/>
+        <w:jc w:val="both"/>
+        <w:rPr>
+          <w:rFonts w:ascii="Times New Roman" w:hAnsi="Times New Roman" w:cs="Times New Roman"/>
+          <w:sz w:val="28"/>
+          <w:szCs w:val="28"/>
+        </w:rPr>
+      </w:pPr>
+      <w:r>
+        <w:rPr>
+          <w:rFonts w:ascii="Times New Roman" w:hAnsi="Times New Roman" w:cs="Times New Roman"/>
+          <w:sz w:val="28"/>
+          <w:szCs w:val="28"/>
+        </w:rPr>
+        <w:t xml:space="preserve">Методология </w:t>
+      </w:r>
+      <w:proofErr w:type="spellStart"/>
+      <w:r>
+        <w:rPr>
+          <w:rFonts w:ascii="Times New Roman" w:hAnsi="Times New Roman" w:cs="Times New Roman"/>
+          <w:sz w:val="28"/>
+          <w:szCs w:val="28"/>
+        </w:rPr>
+        <w:t>Scrum</w:t>
+      </w:r>
+      <w:proofErr w:type="spellEnd"/>
+      <w:r>
+        <w:rPr>
+          <w:rFonts w:ascii="Times New Roman" w:hAnsi="Times New Roman" w:cs="Times New Roman"/>
+          <w:sz w:val="28"/>
+          <w:szCs w:val="28"/>
+        </w:rPr>
+        <w:t xml:space="preserve"> представляет собой итеративный процесс разработки программного обеспечения. При такой разработке для программного продукта создается много последовательных выпусков, в которых постепенно добавляется требуемая функциональность. Итеративный подход позволяет по завершению текущего итерации продемонстрировать заказчику работоспособный программный продукт, возможно с ограниченной функциональностью, получить отзыв, замечания и дополнительные требования, которые будут учтены в следующих итерациях. Основными артефактами в методологии </w:t>
+      </w:r>
+      <w:proofErr w:type="spellStart"/>
+      <w:r>
+        <w:rPr>
+          <w:rFonts w:ascii="Times New Roman" w:hAnsi="Times New Roman" w:cs="Times New Roman"/>
+          <w:sz w:val="28"/>
+          <w:szCs w:val="28"/>
+        </w:rPr>
+        <w:t>Scrum</w:t>
+      </w:r>
+      <w:proofErr w:type="spellEnd"/>
+      <w:r>
+        <w:rPr>
+          <w:rFonts w:ascii="Times New Roman" w:hAnsi="Times New Roman" w:cs="Times New Roman"/>
+          <w:sz w:val="28"/>
+          <w:szCs w:val="28"/>
+        </w:rPr>
+        <w:t xml:space="preserve"> являются рабочие элементы, отчеты, книги и панели </w:t>
+      </w:r>
+      <w:commentRangeStart w:id="2"/>
+      <w:r>
+        <w:rPr>
+          <w:rFonts w:ascii="Times New Roman" w:hAnsi="Times New Roman" w:cs="Times New Roman"/>
+          <w:sz w:val="28"/>
+          <w:szCs w:val="28"/>
+        </w:rPr>
+        <w:t>мониторинга</w:t>
+      </w:r>
+      <w:commentRangeEnd w:id="2"/>
+      <w:r>
+        <w:rPr>
+          <w:rStyle w:val="a6"/>
+        </w:rPr>
+        <w:commentReference w:id="2"/>
+      </w:r>
+      <w:r>
+        <w:rPr>
+          <w:rFonts w:ascii="Times New Roman" w:hAnsi="Times New Roman" w:cs="Times New Roman"/>
+          <w:sz w:val="28"/>
+          <w:szCs w:val="28"/>
+        </w:rPr>
+        <w:t>.</w:t>
+      </w:r>
+      <w:r>
+        <w:rPr>
+          <w:rFonts w:ascii="Times New Roman" w:hAnsi="Times New Roman" w:cs="Times New Roman"/>
+          <w:sz w:val="28"/>
+          <w:szCs w:val="28"/>
+        </w:rPr>
+        <w:t xml:space="preserve"> Для </w:t>
+      </w:r>
+      <w:r>
+        <w:rPr>
+          <w:rFonts w:ascii="Times New Roman" w:hAnsi="Times New Roman" w:cs="Times New Roman"/>
+          <w:sz w:val="28"/>
+          <w:szCs w:val="28"/>
+          <w:lang w:val="en-US"/>
+        </w:rPr>
+        <w:t>SCRUM</w:t>
+      </w:r>
+      <w:r>
+        <w:rPr>
+          <w:rFonts w:ascii="Times New Roman" w:hAnsi="Times New Roman" w:cs="Times New Roman"/>
+          <w:sz w:val="28"/>
+          <w:szCs w:val="28"/>
+        </w:rPr>
+        <w:t xml:space="preserve"> </w:t>
+      </w:r>
+      <w:r>
+        <w:rPr>
+          <w:rFonts w:ascii="Times New Roman" w:hAnsi="Times New Roman" w:cs="Times New Roman"/>
+          <w:sz w:val="28"/>
+          <w:szCs w:val="28"/>
+        </w:rPr>
+        <w:t xml:space="preserve">определены следующие роли в команде: </w:t>
+      </w:r>
+      <w:r>
+        <w:rPr>
+          <w:rFonts w:ascii="Times New Roman" w:hAnsi="Times New Roman" w:cs="Times New Roman"/>
+          <w:sz w:val="28"/>
+          <w:szCs w:val="28"/>
+        </w:rPr>
+        <w:t>владелец продукта (</w:t>
+      </w:r>
+      <w:proofErr w:type="spellStart"/>
+      <w:r>
+        <w:rPr>
+          <w:rFonts w:ascii="Times New Roman" w:hAnsi="Times New Roman" w:cs="Times New Roman"/>
+          <w:sz w:val="28"/>
+          <w:szCs w:val="28"/>
+        </w:rPr>
+        <w:t>Product</w:t>
+      </w:r>
+      <w:proofErr w:type="spellEnd"/>
+      <w:r>
+        <w:rPr>
+          <w:rFonts w:ascii="Times New Roman" w:hAnsi="Times New Roman" w:cs="Times New Roman"/>
+          <w:sz w:val="28"/>
+          <w:szCs w:val="28"/>
+        </w:rPr>
+        <w:t xml:space="preserve"> </w:t>
+      </w:r>
+      <w:proofErr w:type="spellStart"/>
+      <w:r>
+        <w:rPr>
+          <w:rFonts w:ascii="Times New Roman" w:hAnsi="Times New Roman" w:cs="Times New Roman"/>
+          <w:sz w:val="28"/>
+          <w:szCs w:val="28"/>
+        </w:rPr>
+        <w:t>owner</w:t>
+      </w:r>
+      <w:proofErr w:type="spellEnd"/>
+      <w:r>
+        <w:rPr>
+          <w:rFonts w:ascii="Times New Roman" w:hAnsi="Times New Roman" w:cs="Times New Roman"/>
+          <w:sz w:val="28"/>
+          <w:szCs w:val="28"/>
+        </w:rPr>
+        <w:t>)</w:t>
+      </w:r>
+      <w:r>
+        <w:rPr>
+          <w:rFonts w:ascii="Times New Roman" w:hAnsi="Times New Roman" w:cs="Times New Roman"/>
+          <w:sz w:val="28"/>
+          <w:szCs w:val="28"/>
+        </w:rPr>
+        <w:t xml:space="preserve">, </w:t>
+      </w:r>
+      <w:r>
+        <w:rPr>
+          <w:rFonts w:ascii="Times New Roman" w:hAnsi="Times New Roman" w:cs="Times New Roman"/>
+          <w:sz w:val="28"/>
+          <w:szCs w:val="28"/>
+        </w:rPr>
+        <w:t>руководитель (</w:t>
+      </w:r>
+      <w:proofErr w:type="spellStart"/>
+      <w:r>
+        <w:rPr>
+          <w:rFonts w:ascii="Times New Roman" w:hAnsi="Times New Roman" w:cs="Times New Roman"/>
+          <w:sz w:val="28"/>
+          <w:szCs w:val="28"/>
+        </w:rPr>
+        <w:t>ScrumMaster</w:t>
+      </w:r>
+      <w:proofErr w:type="spellEnd"/>
+      <w:r>
+        <w:rPr>
+          <w:rFonts w:ascii="Times New Roman" w:hAnsi="Times New Roman" w:cs="Times New Roman"/>
+          <w:sz w:val="28"/>
+          <w:szCs w:val="28"/>
+        </w:rPr>
+        <w:t>);</w:t>
+      </w:r>
+      <w:r>
+        <w:rPr>
+          <w:rFonts w:ascii="Times New Roman" w:hAnsi="Times New Roman" w:cs="Times New Roman"/>
+          <w:sz w:val="28"/>
+          <w:szCs w:val="28"/>
+        </w:rPr>
+        <w:t xml:space="preserve"> </w:t>
+      </w:r>
+      <w:r>
+        <w:rPr>
+          <w:rFonts w:ascii="Times New Roman" w:hAnsi="Times New Roman" w:cs="Times New Roman"/>
+          <w:sz w:val="28"/>
+          <w:szCs w:val="28"/>
+        </w:rPr>
+        <w:t>члены команды (</w:t>
+      </w:r>
+      <w:proofErr w:type="spellStart"/>
+      <w:r>
+        <w:rPr>
+          <w:rFonts w:ascii="Times New Roman" w:hAnsi="Times New Roman" w:cs="Times New Roman"/>
+          <w:sz w:val="28"/>
+          <w:szCs w:val="28"/>
+        </w:rPr>
+        <w:t>Team</w:t>
+      </w:r>
+      <w:proofErr w:type="spellEnd"/>
+      <w:r>
+        <w:rPr>
+          <w:rFonts w:ascii="Times New Roman" w:hAnsi="Times New Roman" w:cs="Times New Roman"/>
+          <w:sz w:val="28"/>
+          <w:szCs w:val="28"/>
+        </w:rPr>
+        <w:t xml:space="preserve"> </w:t>
+      </w:r>
+      <w:proofErr w:type="spellStart"/>
+      <w:r>
+        <w:rPr>
+          <w:rFonts w:ascii="Times New Roman" w:hAnsi="Times New Roman" w:cs="Times New Roman"/>
+          <w:sz w:val="28"/>
+          <w:szCs w:val="28"/>
+        </w:rPr>
+        <w:t>members</w:t>
+      </w:r>
+      <w:proofErr w:type="spellEnd"/>
+      <w:r>
+        <w:rPr>
+          <w:rFonts w:ascii="Times New Roman" w:hAnsi="Times New Roman" w:cs="Times New Roman"/>
+          <w:sz w:val="28"/>
+          <w:szCs w:val="28"/>
+        </w:rPr>
+        <w:t>).</w:t>
+      </w:r>
+      <w:r>
+        <w:rPr>
+          <w:rFonts w:ascii="Times New Roman" w:hAnsi="Times New Roman" w:cs="Times New Roman"/>
+          <w:sz w:val="28"/>
+          <w:szCs w:val="28"/>
+        </w:rPr>
+        <w:t xml:space="preserve"> Ввиду отсутствия полноценной команды, все роли исполнялись единолично, что представляло большие сложности в плане контроля выполнения сроков.</w:t>
+      </w:r>
+    </w:p>
+    <w:p>
+      <w:pPr>
+        <w:spacing w:after="0" w:line="360" w:lineRule="auto"/>
+        <w:ind w:firstLine="357"/>
+        <w:jc w:val="both"/>
+        <w:rPr>
+          <w:rFonts w:ascii="Times New Roman" w:hAnsi="Times New Roman" w:cs="Times New Roman"/>
+          <w:sz w:val="28"/>
+          <w:szCs w:val="28"/>
+        </w:rPr>
+      </w:pPr>
+      <w:r>
+        <w:rPr>
+          <w:rFonts w:ascii="Times New Roman" w:hAnsi="Times New Roman" w:cs="Times New Roman"/>
+          <w:sz w:val="28"/>
+          <w:szCs w:val="28"/>
+        </w:rPr>
+        <w:t>Согласно методологии жизненный цикл разработки представляется как:</w:t>
+      </w:r>
+    </w:p>
+    <w:p>
+      <w:pPr>
+        <w:spacing w:after="0" w:line="360" w:lineRule="auto"/>
+        <w:ind w:firstLine="357"/>
+        <w:jc w:val="both"/>
+        <w:rPr>
+          <w:rFonts w:ascii="Times New Roman" w:hAnsi="Times New Roman" w:cs="Times New Roman"/>
+          <w:sz w:val="28"/>
+          <w:szCs w:val="28"/>
+        </w:rPr>
+      </w:pPr>
+      <w:r>
+        <w:rPr>
+          <w:noProof/>
+        </w:rPr>
         <w:lastRenderedPageBreak/>
-        <w:t>АНАЛИЗ ПРЕДМЕТНОЙ ОБЛАСТИ</w:t>
-      </w:r>
-    </w:p>
+        <w:drawing>
+          <wp:inline distT="0" distB="0" distL="0" distR="0" wp14:anchorId="195C4ED8" wp14:editId="09C88654">
+            <wp:extent cx="5610225" cy="2724150"/>
+            <wp:effectExtent l="0" t="0" r="9525" b="0"/>
+            <wp:docPr id="1" name="Рисунок 1" descr="ÐÐ¸Ð·Ð½ÐµÐ½Ð½ÑÐ¹ ÑÐ¸ÐºÐ» Ð¿ÑÐ¾ÐµÐºÑÐ° ÐÐ"/>
+            <wp:cNvGraphicFramePr>
+              <a:graphicFrameLocks xmlns:a="http://schemas.openxmlformats.org/drawingml/2006/main" noChangeAspect="1"/>
+            </wp:cNvGraphicFramePr>
+            <a:graphic xmlns:a="http://schemas.openxmlformats.org/drawingml/2006/main">
+              <a:graphicData uri="http://schemas.openxmlformats.org/drawingml/2006/picture">
+                <pic:pic xmlns:pic="http://schemas.openxmlformats.org/drawingml/2006/picture">
+                  <pic:nvPicPr>
+                    <pic:cNvPr id="0" name="Picture 1" descr="ÐÐ¸Ð·Ð½ÐµÐ½Ð½ÑÐ¹ ÑÐ¸ÐºÐ» Ð¿ÑÐ¾ÐµÐºÑÐ° ÐÐ"/>
+                    <pic:cNvPicPr>
+                      <a:picLocks noChangeAspect="1" noChangeArrowheads="1"/>
+                    </pic:cNvPicPr>
+                  </pic:nvPicPr>
+                  <pic:blipFill>
+                    <a:blip r:embed="rId9">
+                      <a:extLst>
+                        <a:ext uri="{28A0092B-C50C-407E-A947-70E740481C1C}">
+                          <a14:useLocalDpi xmlns:a14="http://schemas.microsoft.com/office/drawing/2010/main" val="0"/>
+                        </a:ext>
+                      </a:extLst>
+                    </a:blip>
+                    <a:srcRect/>
+                    <a:stretch>
+                      <a:fillRect/>
+                    </a:stretch>
+                  </pic:blipFill>
+                  <pic:spPr bwMode="auto">
+                    <a:xfrm>
+                      <a:off x="0" y="0"/>
+                      <a:ext cx="5610225" cy="2724150"/>
+                    </a:xfrm>
+                    <a:prstGeom prst="rect">
+                      <a:avLst/>
+                    </a:prstGeom>
+                    <a:noFill/>
+                    <a:ln>
+                      <a:noFill/>
+                    </a:ln>
+                  </pic:spPr>
+                </pic:pic>
+              </a:graphicData>
+            </a:graphic>
+          </wp:inline>
+        </w:drawing>
+      </w:r>
+    </w:p>
+    <w:p>
+      <w:pPr>
+        <w:spacing w:after="0" w:line="360" w:lineRule="auto"/>
+        <w:ind w:firstLine="357"/>
+        <w:jc w:val="both"/>
+        <w:rPr>
+          <w:rFonts w:ascii="Times New Roman" w:hAnsi="Times New Roman" w:cs="Times New Roman"/>
+          <w:sz w:val="28"/>
+          <w:szCs w:val="28"/>
+        </w:rPr>
+      </w:pPr>
+      <w:r>
+        <w:rPr>
+          <w:rFonts w:ascii="Times New Roman" w:hAnsi="Times New Roman" w:cs="Times New Roman"/>
+          <w:sz w:val="28"/>
+          <w:szCs w:val="28"/>
+        </w:rPr>
+        <w:t xml:space="preserve">Спринт - </w:t>
+      </w:r>
+      <w:r>
+        <w:rPr>
+          <w:rFonts w:ascii="Times New Roman" w:hAnsi="Times New Roman" w:cs="Times New Roman"/>
+          <w:sz w:val="28"/>
+          <w:szCs w:val="28"/>
+        </w:rPr>
+        <w:t xml:space="preserve">набор задач, запланированных на выполнение определенный период времени, в методологии </w:t>
+      </w:r>
+      <w:proofErr w:type="spellStart"/>
+      <w:r>
+        <w:rPr>
+          <w:rFonts w:ascii="Times New Roman" w:hAnsi="Times New Roman" w:cs="Times New Roman"/>
+          <w:sz w:val="28"/>
+          <w:szCs w:val="28"/>
+        </w:rPr>
+        <w:t>Scrum</w:t>
+      </w:r>
+      <w:proofErr w:type="spellEnd"/>
+      <w:r>
+        <w:rPr>
+          <w:rFonts w:ascii="Times New Roman" w:hAnsi="Times New Roman" w:cs="Times New Roman"/>
+          <w:sz w:val="28"/>
+          <w:szCs w:val="28"/>
+        </w:rPr>
+        <w:t>.</w:t>
+      </w:r>
+      <w:r>
+        <w:rPr>
+          <w:rFonts w:ascii="Times New Roman" w:hAnsi="Times New Roman" w:cs="Times New Roman"/>
+          <w:sz w:val="28"/>
+          <w:szCs w:val="28"/>
+        </w:rPr>
+        <w:t xml:space="preserve"> Первым самым важным спринтом стал – написание ТЗ.</w:t>
+      </w:r>
+    </w:p>
+    <w:p>
+      <w:pPr>
+        <w:spacing w:after="0" w:line="360" w:lineRule="auto"/>
+        <w:ind w:firstLine="357"/>
+        <w:jc w:val="both"/>
+        <w:rPr>
+          <w:rFonts w:ascii="Times New Roman" w:hAnsi="Times New Roman" w:cs="Times New Roman"/>
+          <w:sz w:val="28"/>
+          <w:szCs w:val="28"/>
+        </w:rPr>
+      </w:pPr>
+      <w:r>
+        <w:rPr>
+          <w:rFonts w:ascii="Times New Roman" w:hAnsi="Times New Roman" w:cs="Times New Roman"/>
+          <w:sz w:val="28"/>
+          <w:szCs w:val="28"/>
+        </w:rPr>
+        <w:t>До того, как взяться за разработку ПО, н</w:t>
+      </w:r>
+      <w:r>
+        <w:rPr>
+          <w:rFonts w:ascii="Times New Roman" w:hAnsi="Times New Roman" w:cs="Times New Roman"/>
+          <w:sz w:val="28"/>
+          <w:szCs w:val="28"/>
+        </w:rPr>
+        <w:t xml:space="preserve">еобходимо убедиться, что есть досконально разработанный регламент работы сотрудников и бизнес-процессов, в противном случае, необходимо </w:t>
+      </w:r>
+      <w:r>
+        <w:rPr>
+          <w:rFonts w:ascii="Times New Roman" w:hAnsi="Times New Roman" w:cs="Times New Roman"/>
+          <w:sz w:val="28"/>
+          <w:szCs w:val="28"/>
+        </w:rPr>
+        <w:t>разработать</w:t>
+      </w:r>
+      <w:r>
+        <w:rPr>
+          <w:rFonts w:ascii="Times New Roman" w:hAnsi="Times New Roman" w:cs="Times New Roman"/>
+          <w:sz w:val="28"/>
+          <w:szCs w:val="28"/>
+        </w:rPr>
+        <w:t xml:space="preserve"> регламенты, т.е. д</w:t>
+      </w:r>
+      <w:r>
+        <w:rPr>
+          <w:rFonts w:ascii="Times New Roman" w:hAnsi="Times New Roman" w:cs="Times New Roman"/>
+          <w:sz w:val="28"/>
+          <w:szCs w:val="28"/>
+        </w:rPr>
+        <w:t>окумент</w:t>
+      </w:r>
+      <w:r>
+        <w:rPr>
+          <w:rFonts w:ascii="Times New Roman" w:hAnsi="Times New Roman" w:cs="Times New Roman"/>
+          <w:sz w:val="28"/>
+          <w:szCs w:val="28"/>
+        </w:rPr>
+        <w:t>ы</w:t>
+      </w:r>
+      <w:r>
+        <w:rPr>
+          <w:rFonts w:ascii="Times New Roman" w:hAnsi="Times New Roman" w:cs="Times New Roman"/>
+          <w:sz w:val="28"/>
+          <w:szCs w:val="28"/>
+        </w:rPr>
+        <w:t>, которы</w:t>
+      </w:r>
+      <w:r>
+        <w:rPr>
+          <w:rFonts w:ascii="Times New Roman" w:hAnsi="Times New Roman" w:cs="Times New Roman"/>
+          <w:sz w:val="28"/>
+          <w:szCs w:val="28"/>
+        </w:rPr>
+        <w:t>е</w:t>
+      </w:r>
+      <w:r>
+        <w:rPr>
+          <w:rFonts w:ascii="Times New Roman" w:hAnsi="Times New Roman" w:cs="Times New Roman"/>
+          <w:sz w:val="28"/>
+          <w:szCs w:val="28"/>
+        </w:rPr>
+        <w:t xml:space="preserve"> перечисля</w:t>
+      </w:r>
+      <w:r>
+        <w:rPr>
+          <w:rFonts w:ascii="Times New Roman" w:hAnsi="Times New Roman" w:cs="Times New Roman"/>
+          <w:sz w:val="28"/>
+          <w:szCs w:val="28"/>
+        </w:rPr>
+        <w:t>ю</w:t>
+      </w:r>
+      <w:r>
+        <w:rPr>
+          <w:rFonts w:ascii="Times New Roman" w:hAnsi="Times New Roman" w:cs="Times New Roman"/>
+          <w:sz w:val="28"/>
+          <w:szCs w:val="28"/>
+        </w:rPr>
+        <w:t>т и описыва</w:t>
+      </w:r>
+      <w:r>
+        <w:rPr>
+          <w:rFonts w:ascii="Times New Roman" w:hAnsi="Times New Roman" w:cs="Times New Roman"/>
+          <w:sz w:val="28"/>
+          <w:szCs w:val="28"/>
+        </w:rPr>
+        <w:t>ю</w:t>
+      </w:r>
+      <w:r>
+        <w:rPr>
+          <w:rFonts w:ascii="Times New Roman" w:hAnsi="Times New Roman" w:cs="Times New Roman"/>
+          <w:sz w:val="28"/>
+          <w:szCs w:val="28"/>
+        </w:rPr>
+        <w:t>т по порядку этапы (шаги), которые должна предпринимать группа участников для выполнения бизнес-</w:t>
+      </w:r>
+      <w:commentRangeStart w:id="3"/>
+      <w:r>
+        <w:rPr>
+          <w:rFonts w:ascii="Times New Roman" w:hAnsi="Times New Roman" w:cs="Times New Roman"/>
+          <w:sz w:val="28"/>
+          <w:szCs w:val="28"/>
+        </w:rPr>
+        <w:t>процесс</w:t>
+      </w:r>
+      <w:r>
+        <w:rPr>
+          <w:rFonts w:ascii="Times New Roman" w:hAnsi="Times New Roman" w:cs="Times New Roman"/>
+          <w:sz w:val="28"/>
+          <w:szCs w:val="28"/>
+        </w:rPr>
+        <w:t>ов</w:t>
+      </w:r>
+      <w:commentRangeEnd w:id="3"/>
+      <w:r>
+        <w:rPr>
+          <w:rStyle w:val="a6"/>
+          <w:sz w:val="28"/>
+          <w:szCs w:val="28"/>
+        </w:rPr>
+        <w:commentReference w:id="3"/>
+      </w:r>
+      <w:r>
+        <w:rPr>
+          <w:rFonts w:ascii="Times New Roman" w:hAnsi="Times New Roman" w:cs="Times New Roman"/>
+          <w:sz w:val="28"/>
+          <w:szCs w:val="28"/>
+        </w:rPr>
+        <w:t>.</w:t>
+      </w:r>
+      <w:r>
+        <w:rPr>
+          <w:rFonts w:ascii="Times New Roman" w:hAnsi="Times New Roman" w:cs="Times New Roman"/>
+          <w:sz w:val="28"/>
+          <w:szCs w:val="28"/>
+        </w:rPr>
+        <w:t xml:space="preserve"> </w:t>
+      </w:r>
+      <w:r>
+        <w:rPr>
+          <w:rFonts w:ascii="Times New Roman" w:hAnsi="Times New Roman" w:cs="Times New Roman"/>
+          <w:sz w:val="28"/>
+          <w:szCs w:val="28"/>
+        </w:rPr>
+        <w:t xml:space="preserve"> </w:t>
+      </w:r>
+      <w:r>
+        <w:rPr>
+          <w:rFonts w:ascii="Times New Roman" w:hAnsi="Times New Roman" w:cs="Times New Roman"/>
+          <w:sz w:val="28"/>
+          <w:szCs w:val="28"/>
+        </w:rPr>
+        <w:t>В общем виде регламенты имеют структуру</w:t>
+      </w:r>
+      <w:r>
+        <w:rPr>
+          <w:rFonts w:ascii="Times New Roman" w:hAnsi="Times New Roman" w:cs="Times New Roman"/>
+          <w:sz w:val="28"/>
+          <w:szCs w:val="28"/>
+        </w:rPr>
+        <w:t>:</w:t>
+      </w:r>
+      <w:r>
+        <w:rPr>
+          <w:rFonts w:ascii="Times New Roman" w:hAnsi="Times New Roman" w:cs="Times New Roman"/>
+          <w:sz w:val="28"/>
+          <w:szCs w:val="28"/>
+        </w:rPr>
+        <w:t xml:space="preserve"> </w:t>
+      </w:r>
+    </w:p>
+    <w:p>
+      <w:pPr>
+        <w:spacing w:after="0" w:line="360" w:lineRule="auto"/>
+        <w:ind w:firstLine="357"/>
+        <w:jc w:val="both"/>
+        <w:rPr>
+          <w:rFonts w:ascii="Times New Roman" w:hAnsi="Times New Roman" w:cs="Times New Roman"/>
+          <w:sz w:val="28"/>
+          <w:szCs w:val="28"/>
+        </w:rPr>
+      </w:pPr>
+      <w:r>
+        <w:rPr>
+          <w:rFonts w:ascii="Times New Roman" w:hAnsi="Times New Roman" w:cs="Times New Roman"/>
+          <w:sz w:val="28"/>
+          <w:szCs w:val="28"/>
+        </w:rPr>
+        <w:t>Наименование</w:t>
+      </w:r>
+    </w:p>
+    <w:p>
+      <w:pPr>
+        <w:spacing w:after="0" w:line="360" w:lineRule="auto"/>
+        <w:ind w:firstLine="357"/>
+        <w:jc w:val="both"/>
+        <w:rPr>
+          <w:rFonts w:ascii="Times New Roman" w:hAnsi="Times New Roman" w:cs="Times New Roman"/>
+          <w:sz w:val="28"/>
+          <w:szCs w:val="28"/>
+        </w:rPr>
+      </w:pPr>
+      <w:r>
+        <w:rPr>
+          <w:rFonts w:ascii="Times New Roman" w:hAnsi="Times New Roman" w:cs="Times New Roman"/>
+          <w:sz w:val="28"/>
+          <w:szCs w:val="28"/>
+        </w:rPr>
+        <w:t xml:space="preserve"> </w:t>
+      </w:r>
+      <w:r>
+        <w:rPr>
+          <w:rFonts w:ascii="Times New Roman" w:hAnsi="Times New Roman" w:cs="Times New Roman"/>
+          <w:sz w:val="28"/>
+          <w:szCs w:val="28"/>
+        </w:rPr>
+        <w:tab/>
+        <w:t>Содержание</w:t>
+      </w:r>
+    </w:p>
+    <w:p>
+      <w:pPr>
+        <w:spacing w:after="0" w:line="360" w:lineRule="auto"/>
+        <w:ind w:firstLine="357"/>
+        <w:jc w:val="both"/>
+        <w:rPr>
+          <w:rFonts w:ascii="Times New Roman" w:hAnsi="Times New Roman" w:cs="Times New Roman"/>
+          <w:sz w:val="28"/>
+          <w:szCs w:val="28"/>
+        </w:rPr>
+      </w:pPr>
+      <w:r>
+        <w:rPr>
+          <w:rFonts w:ascii="Times New Roman" w:hAnsi="Times New Roman" w:cs="Times New Roman"/>
+          <w:sz w:val="28"/>
+          <w:szCs w:val="28"/>
+        </w:rPr>
+        <w:t>1.</w:t>
+      </w:r>
+      <w:r>
+        <w:rPr>
+          <w:rFonts w:ascii="Times New Roman" w:hAnsi="Times New Roman" w:cs="Times New Roman"/>
+          <w:sz w:val="28"/>
+          <w:szCs w:val="28"/>
+        </w:rPr>
+        <w:tab/>
+        <w:t>Общие положения</w:t>
+      </w:r>
+    </w:p>
+    <w:p>
+      <w:pPr>
+        <w:spacing w:after="0" w:line="360" w:lineRule="auto"/>
+        <w:ind w:firstLine="357"/>
+        <w:jc w:val="both"/>
+        <w:rPr>
+          <w:rFonts w:ascii="Times New Roman" w:hAnsi="Times New Roman" w:cs="Times New Roman"/>
+          <w:sz w:val="28"/>
+          <w:szCs w:val="28"/>
+        </w:rPr>
+      </w:pPr>
+      <w:r>
+        <w:rPr>
+          <w:rFonts w:ascii="Times New Roman" w:hAnsi="Times New Roman" w:cs="Times New Roman"/>
+          <w:sz w:val="28"/>
+          <w:szCs w:val="28"/>
+        </w:rPr>
+        <w:t>1.1.</w:t>
+      </w:r>
+      <w:r>
+        <w:rPr>
+          <w:rFonts w:ascii="Times New Roman" w:hAnsi="Times New Roman" w:cs="Times New Roman"/>
+          <w:sz w:val="28"/>
+          <w:szCs w:val="28"/>
+        </w:rPr>
+        <w:tab/>
+        <w:t>Назначение</w:t>
+      </w:r>
+    </w:p>
+    <w:p>
+      <w:pPr>
+        <w:spacing w:after="0" w:line="360" w:lineRule="auto"/>
+        <w:ind w:firstLine="357"/>
+        <w:jc w:val="both"/>
+        <w:rPr>
+          <w:rFonts w:ascii="Times New Roman" w:hAnsi="Times New Roman" w:cs="Times New Roman"/>
+          <w:sz w:val="28"/>
+          <w:szCs w:val="28"/>
+        </w:rPr>
+      </w:pPr>
+      <w:r>
+        <w:rPr>
+          <w:rFonts w:ascii="Times New Roman" w:hAnsi="Times New Roman" w:cs="Times New Roman"/>
+          <w:sz w:val="28"/>
+          <w:szCs w:val="28"/>
+        </w:rPr>
+        <w:t>1.2.</w:t>
+      </w:r>
+      <w:r>
+        <w:rPr>
+          <w:rFonts w:ascii="Times New Roman" w:hAnsi="Times New Roman" w:cs="Times New Roman"/>
+          <w:sz w:val="28"/>
+          <w:szCs w:val="28"/>
+        </w:rPr>
+        <w:tab/>
+        <w:t>Область применения</w:t>
+      </w:r>
+    </w:p>
+    <w:p>
+      <w:pPr>
+        <w:spacing w:after="0" w:line="360" w:lineRule="auto"/>
+        <w:ind w:firstLine="357"/>
+        <w:jc w:val="both"/>
+        <w:rPr>
+          <w:rFonts w:ascii="Times New Roman" w:hAnsi="Times New Roman" w:cs="Times New Roman"/>
+          <w:sz w:val="28"/>
+          <w:szCs w:val="28"/>
+        </w:rPr>
+      </w:pPr>
+      <w:r>
+        <w:rPr>
+          <w:rFonts w:ascii="Times New Roman" w:hAnsi="Times New Roman" w:cs="Times New Roman"/>
+          <w:sz w:val="28"/>
+          <w:szCs w:val="28"/>
+        </w:rPr>
+        <w:t>1.3.</w:t>
+      </w:r>
+      <w:r>
+        <w:rPr>
+          <w:rFonts w:ascii="Times New Roman" w:hAnsi="Times New Roman" w:cs="Times New Roman"/>
+          <w:sz w:val="28"/>
+          <w:szCs w:val="28"/>
+        </w:rPr>
+        <w:tab/>
+        <w:t>Нормативные ссылки</w:t>
+      </w:r>
+    </w:p>
+    <w:p>
+      <w:pPr>
+        <w:spacing w:after="0" w:line="360" w:lineRule="auto"/>
+        <w:ind w:firstLine="357"/>
+        <w:jc w:val="both"/>
+        <w:rPr>
+          <w:rFonts w:ascii="Times New Roman" w:hAnsi="Times New Roman" w:cs="Times New Roman"/>
+          <w:sz w:val="28"/>
+          <w:szCs w:val="28"/>
+        </w:rPr>
+      </w:pPr>
+      <w:r>
+        <w:rPr>
+          <w:rFonts w:ascii="Times New Roman" w:hAnsi="Times New Roman" w:cs="Times New Roman"/>
+          <w:sz w:val="28"/>
+          <w:szCs w:val="28"/>
+        </w:rPr>
+        <w:t>1.4.</w:t>
+      </w:r>
+      <w:r>
+        <w:rPr>
+          <w:rFonts w:ascii="Times New Roman" w:hAnsi="Times New Roman" w:cs="Times New Roman"/>
+          <w:sz w:val="28"/>
+          <w:szCs w:val="28"/>
+        </w:rPr>
+        <w:tab/>
+        <w:t>Порядок утверждения, внесения изменений и дополнений</w:t>
+      </w:r>
+    </w:p>
+    <w:p>
+      <w:pPr>
+        <w:spacing w:after="0" w:line="360" w:lineRule="auto"/>
+        <w:ind w:firstLine="357"/>
+        <w:jc w:val="both"/>
+        <w:rPr>
+          <w:rFonts w:ascii="Times New Roman" w:hAnsi="Times New Roman" w:cs="Times New Roman"/>
+          <w:sz w:val="28"/>
+          <w:szCs w:val="28"/>
+        </w:rPr>
+      </w:pPr>
+      <w:r>
+        <w:rPr>
+          <w:rFonts w:ascii="Times New Roman" w:hAnsi="Times New Roman" w:cs="Times New Roman"/>
+          <w:sz w:val="28"/>
+          <w:szCs w:val="28"/>
+        </w:rPr>
+        <w:t>2.</w:t>
+      </w:r>
+      <w:r>
+        <w:rPr>
+          <w:rFonts w:ascii="Times New Roman" w:hAnsi="Times New Roman" w:cs="Times New Roman"/>
+          <w:sz w:val="28"/>
+          <w:szCs w:val="28"/>
+        </w:rPr>
+        <w:tab/>
+      </w:r>
+      <w:r>
+        <w:rPr>
+          <w:rFonts w:ascii="Times New Roman" w:hAnsi="Times New Roman" w:cs="Times New Roman"/>
+          <w:sz w:val="28"/>
+          <w:szCs w:val="28"/>
+        </w:rPr>
+        <w:tab/>
+      </w:r>
+      <w:r>
+        <w:rPr>
+          <w:rFonts w:ascii="Times New Roman" w:hAnsi="Times New Roman" w:cs="Times New Roman"/>
+          <w:sz w:val="28"/>
+          <w:szCs w:val="28"/>
+        </w:rPr>
+        <w:t>Термины, определения и сокращения</w:t>
+      </w:r>
+    </w:p>
+    <w:p>
+      <w:pPr>
+        <w:spacing w:after="0" w:line="360" w:lineRule="auto"/>
+        <w:ind w:firstLine="357"/>
+        <w:jc w:val="both"/>
+        <w:rPr>
+          <w:rFonts w:ascii="Times New Roman" w:hAnsi="Times New Roman" w:cs="Times New Roman"/>
+          <w:sz w:val="28"/>
+          <w:szCs w:val="28"/>
+        </w:rPr>
+      </w:pPr>
+      <w:r>
+        <w:rPr>
+          <w:rFonts w:ascii="Times New Roman" w:hAnsi="Times New Roman" w:cs="Times New Roman"/>
+          <w:sz w:val="28"/>
+          <w:szCs w:val="28"/>
+        </w:rPr>
+        <w:t>2.1.</w:t>
+      </w:r>
+      <w:r>
+        <w:rPr>
+          <w:rFonts w:ascii="Times New Roman" w:hAnsi="Times New Roman" w:cs="Times New Roman"/>
+          <w:sz w:val="28"/>
+          <w:szCs w:val="28"/>
+        </w:rPr>
+        <w:tab/>
+        <w:t>Термины и определения</w:t>
+      </w:r>
+    </w:p>
+    <w:p>
+      <w:pPr>
+        <w:spacing w:after="0" w:line="360" w:lineRule="auto"/>
+        <w:ind w:firstLine="357"/>
+        <w:jc w:val="both"/>
+        <w:rPr>
+          <w:rFonts w:ascii="Times New Roman" w:hAnsi="Times New Roman" w:cs="Times New Roman"/>
+          <w:sz w:val="28"/>
+          <w:szCs w:val="28"/>
+        </w:rPr>
+      </w:pPr>
+      <w:r>
+        <w:rPr>
+          <w:rFonts w:ascii="Times New Roman" w:hAnsi="Times New Roman" w:cs="Times New Roman"/>
+          <w:sz w:val="28"/>
+          <w:szCs w:val="28"/>
+        </w:rPr>
+        <w:t>2.2.</w:t>
+      </w:r>
+      <w:r>
+        <w:rPr>
+          <w:rFonts w:ascii="Times New Roman" w:hAnsi="Times New Roman" w:cs="Times New Roman"/>
+          <w:sz w:val="28"/>
+          <w:szCs w:val="28"/>
+        </w:rPr>
+        <w:tab/>
+        <w:t>Сокращения</w:t>
+      </w:r>
+    </w:p>
+    <w:p>
+      <w:pPr>
+        <w:spacing w:after="0" w:line="360" w:lineRule="auto"/>
+        <w:ind w:firstLine="357"/>
+        <w:jc w:val="both"/>
+        <w:rPr>
+          <w:rFonts w:ascii="Times New Roman" w:hAnsi="Times New Roman" w:cs="Times New Roman"/>
+          <w:sz w:val="28"/>
+          <w:szCs w:val="28"/>
+        </w:rPr>
+      </w:pPr>
+      <w:r>
+        <w:rPr>
+          <w:rFonts w:ascii="Times New Roman" w:hAnsi="Times New Roman" w:cs="Times New Roman"/>
+          <w:sz w:val="28"/>
+          <w:szCs w:val="28"/>
+        </w:rPr>
+        <w:t>3.</w:t>
+      </w:r>
+      <w:r>
+        <w:rPr>
+          <w:rFonts w:ascii="Times New Roman" w:hAnsi="Times New Roman" w:cs="Times New Roman"/>
+          <w:sz w:val="28"/>
+          <w:szCs w:val="28"/>
+        </w:rPr>
+        <w:tab/>
+      </w:r>
+      <w:r>
+        <w:rPr>
+          <w:rFonts w:ascii="Times New Roman" w:hAnsi="Times New Roman" w:cs="Times New Roman"/>
+          <w:sz w:val="28"/>
+          <w:szCs w:val="28"/>
+        </w:rPr>
+        <w:tab/>
+      </w:r>
+      <w:r>
+        <w:rPr>
+          <w:rFonts w:ascii="Times New Roman" w:hAnsi="Times New Roman" w:cs="Times New Roman"/>
+          <w:sz w:val="28"/>
+          <w:szCs w:val="28"/>
+        </w:rPr>
+        <w:t>Описание требований, процессов, методов работы</w:t>
+      </w:r>
+    </w:p>
+    <w:p>
+      <w:pPr>
+        <w:spacing w:after="0" w:line="360" w:lineRule="auto"/>
+        <w:ind w:firstLine="357"/>
+        <w:jc w:val="both"/>
+        <w:rPr>
+          <w:rFonts w:ascii="Times New Roman" w:hAnsi="Times New Roman" w:cs="Times New Roman"/>
+          <w:sz w:val="28"/>
+          <w:szCs w:val="28"/>
+        </w:rPr>
+      </w:pPr>
+      <w:r>
+        <w:rPr>
+          <w:rFonts w:ascii="Times New Roman" w:hAnsi="Times New Roman" w:cs="Times New Roman"/>
+          <w:sz w:val="28"/>
+          <w:szCs w:val="28"/>
+        </w:rPr>
+        <w:t>4.</w:t>
+      </w:r>
+      <w:r>
+        <w:rPr>
+          <w:rFonts w:ascii="Times New Roman" w:hAnsi="Times New Roman" w:cs="Times New Roman"/>
+          <w:sz w:val="28"/>
+          <w:szCs w:val="28"/>
+        </w:rPr>
+        <w:tab/>
+      </w:r>
+      <w:r>
+        <w:rPr>
+          <w:rFonts w:ascii="Times New Roman" w:hAnsi="Times New Roman" w:cs="Times New Roman"/>
+          <w:sz w:val="28"/>
+          <w:szCs w:val="28"/>
+        </w:rPr>
+        <w:tab/>
+      </w:r>
+      <w:r>
+        <w:rPr>
+          <w:rFonts w:ascii="Times New Roman" w:hAnsi="Times New Roman" w:cs="Times New Roman"/>
+          <w:sz w:val="28"/>
+          <w:szCs w:val="28"/>
+        </w:rPr>
+        <w:t>Ответственность</w:t>
+      </w:r>
+    </w:p>
+    <w:p>
+      <w:pPr>
+        <w:spacing w:after="0" w:line="360" w:lineRule="auto"/>
+        <w:ind w:firstLine="357"/>
+        <w:jc w:val="both"/>
+        <w:rPr>
+          <w:rFonts w:ascii="Times New Roman" w:hAnsi="Times New Roman" w:cs="Times New Roman"/>
+          <w:sz w:val="28"/>
+          <w:szCs w:val="28"/>
+        </w:rPr>
+      </w:pPr>
+      <w:r>
+        <w:rPr>
+          <w:rFonts w:ascii="Times New Roman" w:hAnsi="Times New Roman" w:cs="Times New Roman"/>
+          <w:sz w:val="28"/>
+          <w:szCs w:val="28"/>
+        </w:rPr>
+        <w:lastRenderedPageBreak/>
+        <w:t>5.</w:t>
+      </w:r>
+      <w:r>
+        <w:rPr>
+          <w:rFonts w:ascii="Times New Roman" w:hAnsi="Times New Roman" w:cs="Times New Roman"/>
+          <w:sz w:val="28"/>
+          <w:szCs w:val="28"/>
+        </w:rPr>
+        <w:tab/>
+      </w:r>
+      <w:r>
+        <w:rPr>
+          <w:rFonts w:ascii="Times New Roman" w:hAnsi="Times New Roman" w:cs="Times New Roman"/>
+          <w:sz w:val="28"/>
+          <w:szCs w:val="28"/>
+        </w:rPr>
+        <w:tab/>
+      </w:r>
+      <w:r>
+        <w:rPr>
+          <w:rFonts w:ascii="Times New Roman" w:hAnsi="Times New Roman" w:cs="Times New Roman"/>
+          <w:sz w:val="28"/>
+          <w:szCs w:val="28"/>
+        </w:rPr>
+        <w:t>Контроль</w:t>
+      </w:r>
+    </w:p>
+    <w:p>
+      <w:pPr>
+        <w:spacing w:after="0" w:line="360" w:lineRule="auto"/>
+        <w:ind w:firstLine="357"/>
+        <w:jc w:val="both"/>
+        <w:rPr>
+          <w:rFonts w:ascii="Times New Roman" w:hAnsi="Times New Roman" w:cs="Times New Roman"/>
+          <w:sz w:val="28"/>
+          <w:szCs w:val="28"/>
+        </w:rPr>
+      </w:pPr>
+      <w:r>
+        <w:rPr>
+          <w:rFonts w:ascii="Times New Roman" w:hAnsi="Times New Roman" w:cs="Times New Roman"/>
+          <w:sz w:val="28"/>
+          <w:szCs w:val="28"/>
+        </w:rPr>
+        <w:t>6.</w:t>
+      </w:r>
+      <w:r>
+        <w:rPr>
+          <w:rFonts w:ascii="Times New Roman" w:hAnsi="Times New Roman" w:cs="Times New Roman"/>
+          <w:sz w:val="28"/>
+          <w:szCs w:val="28"/>
+        </w:rPr>
+        <w:tab/>
+      </w:r>
+      <w:r>
+        <w:rPr>
+          <w:rFonts w:ascii="Times New Roman" w:hAnsi="Times New Roman" w:cs="Times New Roman"/>
+          <w:sz w:val="28"/>
+          <w:szCs w:val="28"/>
+        </w:rPr>
+        <w:tab/>
+      </w:r>
+      <w:r>
+        <w:rPr>
+          <w:rFonts w:ascii="Times New Roman" w:hAnsi="Times New Roman" w:cs="Times New Roman"/>
+          <w:sz w:val="28"/>
+          <w:szCs w:val="28"/>
+        </w:rPr>
+        <w:t>Приложения</w:t>
+      </w:r>
+    </w:p>
+    <w:p>
+      <w:pPr>
+        <w:spacing w:after="0" w:line="360" w:lineRule="auto"/>
+        <w:ind w:firstLine="357"/>
+        <w:jc w:val="both"/>
+        <w:rPr>
+          <w:rFonts w:ascii="Times New Roman" w:hAnsi="Times New Roman" w:cs="Times New Roman"/>
+          <w:sz w:val="28"/>
+          <w:szCs w:val="28"/>
+        </w:rPr>
+      </w:pPr>
+      <w:r>
+        <w:rPr>
+          <w:rFonts w:ascii="Times New Roman" w:hAnsi="Times New Roman" w:cs="Times New Roman"/>
+          <w:sz w:val="28"/>
+          <w:szCs w:val="28"/>
+        </w:rPr>
+        <w:t>6.1.</w:t>
+      </w:r>
+      <w:r>
+        <w:rPr>
+          <w:rFonts w:ascii="Times New Roman" w:hAnsi="Times New Roman" w:cs="Times New Roman"/>
+          <w:sz w:val="28"/>
+          <w:szCs w:val="28"/>
+        </w:rPr>
+        <w:tab/>
+        <w:t>Классификаторы и справочники</w:t>
+      </w:r>
+    </w:p>
+    <w:p>
+      <w:pPr>
+        <w:spacing w:after="0" w:line="360" w:lineRule="auto"/>
+        <w:ind w:firstLine="357"/>
+        <w:jc w:val="both"/>
+        <w:rPr>
+          <w:rFonts w:ascii="Times New Roman" w:hAnsi="Times New Roman" w:cs="Times New Roman"/>
+          <w:sz w:val="28"/>
+          <w:szCs w:val="28"/>
+        </w:rPr>
+      </w:pPr>
+      <w:r>
+        <w:rPr>
+          <w:rFonts w:ascii="Times New Roman" w:hAnsi="Times New Roman" w:cs="Times New Roman"/>
+          <w:sz w:val="28"/>
+          <w:szCs w:val="28"/>
+        </w:rPr>
+        <w:t>6.2.</w:t>
+      </w:r>
+      <w:r>
+        <w:rPr>
+          <w:rFonts w:ascii="Times New Roman" w:hAnsi="Times New Roman" w:cs="Times New Roman"/>
+          <w:sz w:val="28"/>
+          <w:szCs w:val="28"/>
+        </w:rPr>
+        <w:tab/>
+        <w:t>Формы и правила оформления документов</w:t>
+      </w:r>
+    </w:p>
+    <w:p>
+      <w:pPr>
+        <w:spacing w:after="0" w:line="360" w:lineRule="auto"/>
+        <w:ind w:firstLine="357"/>
+        <w:jc w:val="both"/>
+        <w:rPr>
+          <w:rFonts w:ascii="Times New Roman" w:hAnsi="Times New Roman" w:cs="Times New Roman"/>
+          <w:sz w:val="28"/>
+          <w:szCs w:val="28"/>
+        </w:rPr>
+      </w:pPr>
+      <w:r>
+        <w:rPr>
+          <w:rFonts w:ascii="Times New Roman" w:hAnsi="Times New Roman" w:cs="Times New Roman"/>
+          <w:sz w:val="28"/>
+          <w:szCs w:val="28"/>
+        </w:rPr>
+        <w:t>6.3.</w:t>
+      </w:r>
+      <w:r>
+        <w:rPr>
+          <w:rFonts w:ascii="Times New Roman" w:hAnsi="Times New Roman" w:cs="Times New Roman"/>
+          <w:sz w:val="28"/>
+          <w:szCs w:val="28"/>
+        </w:rPr>
+        <w:tab/>
+        <w:t>Схемы процессов</w:t>
+      </w:r>
+    </w:p>
+    <w:p>
+      <w:pPr>
+        <w:spacing w:after="0" w:line="360" w:lineRule="auto"/>
+        <w:ind w:firstLine="357"/>
+        <w:jc w:val="both"/>
+        <w:rPr>
+          <w:rFonts w:ascii="Times New Roman" w:hAnsi="Times New Roman" w:cs="Times New Roman"/>
+          <w:sz w:val="28"/>
+          <w:szCs w:val="28"/>
+        </w:rPr>
+      </w:pPr>
+      <w:r>
+        <w:rPr>
+          <w:rFonts w:ascii="Times New Roman" w:hAnsi="Times New Roman" w:cs="Times New Roman"/>
+          <w:sz w:val="28"/>
+          <w:szCs w:val="28"/>
+        </w:rPr>
+        <w:t>6.4.</w:t>
+      </w:r>
+      <w:r>
+        <w:rPr>
+          <w:rFonts w:ascii="Times New Roman" w:hAnsi="Times New Roman" w:cs="Times New Roman"/>
+          <w:sz w:val="28"/>
+          <w:szCs w:val="28"/>
+        </w:rPr>
+        <w:tab/>
+        <w:t>Алгоритмы расчетов</w:t>
+      </w:r>
+    </w:p>
+    <w:p>
+      <w:pPr>
+        <w:spacing w:after="0" w:line="360" w:lineRule="auto"/>
+        <w:ind w:firstLine="357"/>
+        <w:jc w:val="both"/>
+        <w:rPr>
+          <w:rFonts w:ascii="Times New Roman" w:hAnsi="Times New Roman" w:cs="Times New Roman"/>
+          <w:sz w:val="28"/>
+          <w:szCs w:val="28"/>
+        </w:rPr>
+      </w:pPr>
+      <w:r>
+        <w:rPr>
+          <w:rFonts w:ascii="Times New Roman" w:hAnsi="Times New Roman" w:cs="Times New Roman"/>
+          <w:sz w:val="28"/>
+          <w:szCs w:val="28"/>
+        </w:rPr>
+        <w:t>6.5.</w:t>
+      </w:r>
+      <w:r>
+        <w:rPr>
+          <w:rFonts w:ascii="Times New Roman" w:hAnsi="Times New Roman" w:cs="Times New Roman"/>
+          <w:sz w:val="28"/>
+          <w:szCs w:val="28"/>
+        </w:rPr>
+        <w:tab/>
+        <w:t>Таблицы ролей исполнителей процессов</w:t>
+      </w:r>
+    </w:p>
+    <w:p>
+      <w:pPr>
+        <w:spacing w:after="0" w:line="360" w:lineRule="auto"/>
+        <w:ind w:firstLine="357"/>
+        <w:jc w:val="both"/>
+        <w:rPr>
+          <w:rFonts w:ascii="Times New Roman" w:hAnsi="Times New Roman" w:cs="Times New Roman"/>
+          <w:sz w:val="28"/>
+          <w:szCs w:val="28"/>
+        </w:rPr>
+      </w:pPr>
+      <w:r>
+        <w:rPr>
+          <w:rFonts w:ascii="Times New Roman" w:hAnsi="Times New Roman" w:cs="Times New Roman"/>
+          <w:sz w:val="28"/>
+          <w:szCs w:val="28"/>
+        </w:rPr>
+        <w:t>По своей сути, детально разработанный регламент – основа для написания ТЗ, что было и принято в нашем случае. Формализованное ТЗ максимально схоже с регламентами</w:t>
+      </w:r>
+      <w:r>
+        <w:rPr>
+          <w:rFonts w:ascii="Times New Roman" w:hAnsi="Times New Roman" w:cs="Times New Roman"/>
+          <w:sz w:val="28"/>
+          <w:szCs w:val="28"/>
+        </w:rPr>
+        <w:t>, поэтому част</w:t>
+      </w:r>
+      <w:r>
+        <w:rPr>
+          <w:rFonts w:ascii="Times New Roman" w:hAnsi="Times New Roman" w:cs="Times New Roman"/>
+          <w:sz w:val="28"/>
+          <w:szCs w:val="28"/>
+        </w:rPr>
+        <w:t>и</w:t>
+      </w:r>
+      <w:r>
+        <w:rPr>
+          <w:rFonts w:ascii="Times New Roman" w:hAnsi="Times New Roman" w:cs="Times New Roman"/>
+          <w:sz w:val="28"/>
+          <w:szCs w:val="28"/>
+        </w:rPr>
+        <w:t xml:space="preserve"> </w:t>
+      </w:r>
+      <w:r>
+        <w:rPr>
+          <w:rFonts w:ascii="Times New Roman" w:hAnsi="Times New Roman" w:cs="Times New Roman"/>
+          <w:sz w:val="28"/>
+          <w:szCs w:val="28"/>
+        </w:rPr>
+        <w:t xml:space="preserve">разработанных регламентов: </w:t>
+      </w:r>
+      <w:r>
+        <w:rPr>
+          <w:rFonts w:ascii="Times New Roman" w:hAnsi="Times New Roman" w:cs="Times New Roman"/>
+          <w:sz w:val="28"/>
+          <w:szCs w:val="28"/>
+          <w:lang w:val="en-US"/>
+        </w:rPr>
+        <w:t>USE</w:t>
+      </w:r>
+      <w:r>
+        <w:rPr>
+          <w:rFonts w:ascii="Times New Roman" w:hAnsi="Times New Roman" w:cs="Times New Roman"/>
+          <w:sz w:val="28"/>
+          <w:szCs w:val="28"/>
+        </w:rPr>
+        <w:t xml:space="preserve"> </w:t>
+      </w:r>
+      <w:r>
+        <w:rPr>
+          <w:rFonts w:ascii="Times New Roman" w:hAnsi="Times New Roman" w:cs="Times New Roman"/>
+          <w:sz w:val="28"/>
+          <w:szCs w:val="28"/>
+          <w:lang w:val="en-US"/>
+        </w:rPr>
+        <w:t>CASE</w:t>
+      </w:r>
+      <w:r>
+        <w:rPr>
+          <w:rFonts w:ascii="Times New Roman" w:hAnsi="Times New Roman" w:cs="Times New Roman"/>
+          <w:sz w:val="28"/>
+          <w:szCs w:val="28"/>
+        </w:rPr>
+        <w:t>-</w:t>
+      </w:r>
+      <w:r>
+        <w:rPr>
+          <w:rFonts w:ascii="Times New Roman" w:hAnsi="Times New Roman" w:cs="Times New Roman"/>
+          <w:sz w:val="28"/>
+          <w:szCs w:val="28"/>
+        </w:rPr>
+        <w:t>диаграм</w:t>
+      </w:r>
+      <w:r>
+        <w:rPr>
+          <w:rFonts w:ascii="Times New Roman" w:hAnsi="Times New Roman" w:cs="Times New Roman"/>
+          <w:sz w:val="28"/>
+          <w:szCs w:val="28"/>
+        </w:rPr>
+        <w:t>мы</w:t>
+      </w:r>
+      <w:r>
+        <w:rPr>
+          <w:rFonts w:ascii="Times New Roman" w:hAnsi="Times New Roman" w:cs="Times New Roman"/>
+          <w:sz w:val="28"/>
+          <w:szCs w:val="28"/>
+        </w:rPr>
+        <w:t>, целы</w:t>
+      </w:r>
+      <w:r>
+        <w:rPr>
+          <w:rFonts w:ascii="Times New Roman" w:hAnsi="Times New Roman" w:cs="Times New Roman"/>
+          <w:sz w:val="28"/>
+          <w:szCs w:val="28"/>
+        </w:rPr>
+        <w:t>е</w:t>
+      </w:r>
+      <w:r>
+        <w:rPr>
+          <w:rFonts w:ascii="Times New Roman" w:hAnsi="Times New Roman" w:cs="Times New Roman"/>
+          <w:sz w:val="28"/>
+          <w:szCs w:val="28"/>
+        </w:rPr>
+        <w:t xml:space="preserve"> блоко</w:t>
+      </w:r>
+      <w:r>
+        <w:rPr>
+          <w:rFonts w:ascii="Times New Roman" w:hAnsi="Times New Roman" w:cs="Times New Roman"/>
+          <w:sz w:val="28"/>
+          <w:szCs w:val="28"/>
+        </w:rPr>
+        <w:t>и</w:t>
+      </w:r>
+      <w:r>
+        <w:rPr>
+          <w:rFonts w:ascii="Times New Roman" w:hAnsi="Times New Roman" w:cs="Times New Roman"/>
+          <w:sz w:val="28"/>
+          <w:szCs w:val="28"/>
+        </w:rPr>
+        <w:t xml:space="preserve"> </w:t>
+      </w:r>
+      <w:r>
+        <w:rPr>
+          <w:rFonts w:ascii="Times New Roman" w:hAnsi="Times New Roman" w:cs="Times New Roman"/>
+          <w:sz w:val="28"/>
+          <w:szCs w:val="28"/>
+        </w:rPr>
+        <w:t xml:space="preserve">инструкций были без изменения </w:t>
+      </w:r>
+      <w:r>
+        <w:rPr>
+          <w:rFonts w:ascii="Times New Roman" w:hAnsi="Times New Roman" w:cs="Times New Roman"/>
+          <w:sz w:val="28"/>
+          <w:szCs w:val="28"/>
+        </w:rPr>
+        <w:t>транслирован</w:t>
+      </w:r>
+      <w:r>
+        <w:rPr>
+          <w:rFonts w:ascii="Times New Roman" w:hAnsi="Times New Roman" w:cs="Times New Roman"/>
+          <w:sz w:val="28"/>
+          <w:szCs w:val="28"/>
+        </w:rPr>
+        <w:t>ы</w:t>
+      </w:r>
+      <w:r>
+        <w:rPr>
+          <w:rFonts w:ascii="Times New Roman" w:hAnsi="Times New Roman" w:cs="Times New Roman"/>
+          <w:sz w:val="28"/>
+          <w:szCs w:val="28"/>
+        </w:rPr>
+        <w:t xml:space="preserve"> в ТЗ.</w:t>
+      </w:r>
+    </w:p>
+    <w:p>
+      <w:pPr>
+        <w:spacing w:after="0" w:line="360" w:lineRule="auto"/>
+        <w:ind w:firstLine="357"/>
+        <w:jc w:val="both"/>
+        <w:rPr>
+          <w:rFonts w:ascii="Times New Roman" w:hAnsi="Times New Roman" w:cs="Times New Roman"/>
+          <w:sz w:val="28"/>
+          <w:szCs w:val="28"/>
+        </w:rPr>
+      </w:pPr>
+      <w:r>
+        <w:rPr>
+          <w:rFonts w:ascii="Times New Roman" w:hAnsi="Times New Roman" w:cs="Times New Roman"/>
+          <w:sz w:val="28"/>
+          <w:szCs w:val="28"/>
+        </w:rPr>
+        <w:t xml:space="preserve">В первую очередь, ТЗ разрабатывается для удовлетворения потребностей заказчика и защиты </w:t>
+      </w:r>
+      <w:r>
+        <w:rPr>
+          <w:rFonts w:ascii="Times New Roman" w:hAnsi="Times New Roman" w:cs="Times New Roman"/>
+          <w:sz w:val="28"/>
+          <w:szCs w:val="28"/>
+        </w:rPr>
+        <w:t xml:space="preserve">его интересов. </w:t>
+      </w:r>
+      <w:r>
+        <w:rPr>
+          <w:rFonts w:ascii="Times New Roman" w:hAnsi="Times New Roman" w:cs="Times New Roman"/>
+          <w:sz w:val="28"/>
+          <w:szCs w:val="28"/>
+        </w:rPr>
+        <w:t xml:space="preserve">Это документ. Согласно которому можно требовать от исполнителя выполнения задач, он определяет границы выполнения работы. </w:t>
+      </w:r>
+      <w:r>
+        <w:rPr>
+          <w:rFonts w:ascii="Times New Roman" w:hAnsi="Times New Roman" w:cs="Times New Roman"/>
+          <w:sz w:val="28"/>
+          <w:szCs w:val="28"/>
+        </w:rPr>
+        <w:t xml:space="preserve">ТЗ служит универсальным </w:t>
+      </w:r>
+      <w:r>
+        <w:rPr>
+          <w:rFonts w:ascii="Times New Roman" w:hAnsi="Times New Roman" w:cs="Times New Roman"/>
+          <w:sz w:val="28"/>
+          <w:szCs w:val="28"/>
+        </w:rPr>
+        <w:t>языком общения между</w:t>
+      </w:r>
+      <w:r>
+        <w:rPr>
+          <w:rFonts w:ascii="Times New Roman" w:hAnsi="Times New Roman" w:cs="Times New Roman"/>
+          <w:sz w:val="28"/>
+          <w:szCs w:val="28"/>
+        </w:rPr>
+        <w:t xml:space="preserve"> заказчик</w:t>
+      </w:r>
+      <w:r>
+        <w:rPr>
+          <w:rFonts w:ascii="Times New Roman" w:hAnsi="Times New Roman" w:cs="Times New Roman"/>
+          <w:sz w:val="28"/>
+          <w:szCs w:val="28"/>
+        </w:rPr>
+        <w:t>ом</w:t>
+      </w:r>
+      <w:r>
+        <w:rPr>
+          <w:rFonts w:ascii="Times New Roman" w:hAnsi="Times New Roman" w:cs="Times New Roman"/>
+          <w:sz w:val="28"/>
+          <w:szCs w:val="28"/>
+        </w:rPr>
+        <w:t xml:space="preserve"> и </w:t>
+      </w:r>
+      <w:r>
+        <w:rPr>
+          <w:rFonts w:ascii="Times New Roman" w:hAnsi="Times New Roman" w:cs="Times New Roman"/>
+          <w:sz w:val="28"/>
+          <w:szCs w:val="28"/>
+        </w:rPr>
+        <w:t xml:space="preserve">разработчиком. </w:t>
+      </w:r>
+      <w:r>
+        <w:rPr>
+          <w:rFonts w:ascii="Times New Roman" w:hAnsi="Times New Roman" w:cs="Times New Roman"/>
+          <w:sz w:val="28"/>
+          <w:szCs w:val="28"/>
+        </w:rPr>
+        <w:t xml:space="preserve">ТЗ, в свою очередь, разрабатывалось по стандарту </w:t>
+      </w:r>
+      <w:r>
+        <w:rPr>
+          <w:rFonts w:ascii="Times New Roman" w:hAnsi="Times New Roman" w:cs="Times New Roman"/>
+          <w:sz w:val="28"/>
+          <w:szCs w:val="28"/>
+        </w:rPr>
+        <w:t>IEEE 29148-201</w:t>
+      </w:r>
+      <w:r>
+        <w:rPr>
+          <w:rFonts w:ascii="Times New Roman" w:hAnsi="Times New Roman" w:cs="Times New Roman"/>
+          <w:sz w:val="28"/>
+          <w:szCs w:val="28"/>
+        </w:rPr>
+        <w:t>1</w:t>
+      </w:r>
+      <w:r>
+        <w:rPr>
+          <w:rFonts w:ascii="Times New Roman" w:hAnsi="Times New Roman" w:cs="Times New Roman"/>
+          <w:sz w:val="28"/>
+          <w:szCs w:val="28"/>
+        </w:rPr>
+        <w:t xml:space="preserve"> </w:t>
+      </w:r>
+      <w:r>
+        <w:rPr>
+          <w:rFonts w:ascii="Times New Roman" w:hAnsi="Times New Roman" w:cs="Times New Roman"/>
+          <w:sz w:val="28"/>
+          <w:szCs w:val="28"/>
+        </w:rPr>
+        <w:t>«</w:t>
+      </w:r>
+      <w:r>
+        <w:rPr>
+          <w:rFonts w:ascii="Times New Roman" w:hAnsi="Times New Roman" w:cs="Times New Roman"/>
+          <w:sz w:val="28"/>
+          <w:szCs w:val="28"/>
+        </w:rPr>
+        <w:t>Разработка систем и программного обеспечения - Процессы жизненного цикла - Требования к проектированию</w:t>
+      </w:r>
+      <w:r>
+        <w:rPr>
+          <w:rFonts w:ascii="Times New Roman" w:hAnsi="Times New Roman" w:cs="Times New Roman"/>
+          <w:sz w:val="28"/>
+          <w:szCs w:val="28"/>
+        </w:rPr>
+        <w:t xml:space="preserve">» </w:t>
+      </w:r>
+      <w:r>
+        <w:rPr>
+          <w:rFonts w:ascii="Times New Roman" w:hAnsi="Times New Roman" w:cs="Times New Roman"/>
+          <w:sz w:val="28"/>
+          <w:szCs w:val="28"/>
+          <w:lang w:val="en-US"/>
+        </w:rPr>
+        <w:t>(</w:t>
+      </w:r>
+      <w:r>
+        <w:rPr>
+          <w:rFonts w:ascii="Times New Roman" w:hAnsi="Times New Roman" w:cs="Times New Roman"/>
+          <w:sz w:val="28"/>
+          <w:szCs w:val="28"/>
+        </w:rPr>
+        <w:t>пер</w:t>
+      </w:r>
+      <w:r>
+        <w:rPr>
+          <w:rFonts w:ascii="Times New Roman" w:hAnsi="Times New Roman" w:cs="Times New Roman"/>
+          <w:sz w:val="28"/>
+          <w:szCs w:val="28"/>
+          <w:lang w:val="en-US"/>
+        </w:rPr>
+        <w:t xml:space="preserve">. </w:t>
+      </w:r>
+      <w:r>
+        <w:rPr>
+          <w:rFonts w:ascii="Times New Roman" w:hAnsi="Times New Roman" w:cs="Times New Roman"/>
+          <w:sz w:val="28"/>
+          <w:szCs w:val="28"/>
+        </w:rPr>
+        <w:t>от</w:t>
+      </w:r>
+      <w:r>
+        <w:rPr>
+          <w:rFonts w:ascii="Times New Roman" w:hAnsi="Times New Roman" w:cs="Times New Roman"/>
+          <w:sz w:val="28"/>
+          <w:szCs w:val="28"/>
+          <w:lang w:val="en-US"/>
+        </w:rPr>
+        <w:t xml:space="preserve"> - </w:t>
+      </w:r>
+      <w:r>
+        <w:rPr>
+          <w:rFonts w:ascii="Times New Roman" w:hAnsi="Times New Roman" w:cs="Times New Roman"/>
+          <w:sz w:val="28"/>
+          <w:szCs w:val="28"/>
+          <w:lang w:val="en-US"/>
+        </w:rPr>
+        <w:t>«</w:t>
+      </w:r>
+      <w:r>
+        <w:rPr>
+          <w:rFonts w:ascii="Times New Roman" w:hAnsi="Times New Roman" w:cs="Times New Roman"/>
+          <w:sz w:val="28"/>
+          <w:szCs w:val="28"/>
+          <w:lang w:val="en-US"/>
+        </w:rPr>
+        <w:t>Systems and software engineering</w:t>
+      </w:r>
+      <w:r>
+        <w:rPr>
+          <w:rFonts w:ascii="Times New Roman" w:hAnsi="Times New Roman" w:cs="Times New Roman"/>
+          <w:sz w:val="28"/>
+          <w:szCs w:val="28"/>
+          <w:lang w:val="en-US"/>
+        </w:rPr>
+        <w:t>.</w:t>
+      </w:r>
+      <w:r>
+        <w:rPr>
+          <w:rFonts w:ascii="Times New Roman" w:hAnsi="Times New Roman" w:cs="Times New Roman"/>
+          <w:sz w:val="28"/>
+          <w:szCs w:val="28"/>
+          <w:lang w:val="en-US"/>
+        </w:rPr>
+        <w:t xml:space="preserve"> Life cycle processes</w:t>
+      </w:r>
+      <w:r>
+        <w:rPr>
+          <w:rFonts w:ascii="Times New Roman" w:hAnsi="Times New Roman" w:cs="Times New Roman"/>
+          <w:sz w:val="28"/>
+          <w:szCs w:val="28"/>
+          <w:lang w:val="en-US"/>
+        </w:rPr>
+        <w:t>.</w:t>
+      </w:r>
+      <w:r>
+        <w:rPr>
+          <w:rFonts w:ascii="Times New Roman" w:hAnsi="Times New Roman" w:cs="Times New Roman"/>
+          <w:sz w:val="28"/>
+          <w:szCs w:val="28"/>
+          <w:lang w:val="en-US"/>
+        </w:rPr>
+        <w:t xml:space="preserve"> Requirements</w:t>
+      </w:r>
+      <w:r>
+        <w:rPr>
+          <w:rFonts w:ascii="Times New Roman" w:hAnsi="Times New Roman" w:cs="Times New Roman"/>
+          <w:sz w:val="28"/>
+          <w:szCs w:val="28"/>
+        </w:rPr>
+        <w:t xml:space="preserve"> </w:t>
+      </w:r>
+      <w:proofErr w:type="gramStart"/>
+      <w:r>
+        <w:rPr>
+          <w:rFonts w:ascii="Times New Roman" w:hAnsi="Times New Roman" w:cs="Times New Roman"/>
+          <w:sz w:val="28"/>
+          <w:szCs w:val="28"/>
+          <w:lang w:val="en-US"/>
+        </w:rPr>
+        <w:t>engineering</w:t>
+      </w:r>
+      <w:r>
+        <w:rPr>
+          <w:rFonts w:ascii="Times New Roman" w:hAnsi="Times New Roman" w:cs="Times New Roman"/>
+          <w:sz w:val="28"/>
+          <w:szCs w:val="28"/>
+        </w:rPr>
+        <w:t>.</w:t>
+      </w:r>
+      <w:r>
+        <w:rPr>
+          <w:rFonts w:ascii="Times New Roman" w:hAnsi="Times New Roman" w:cs="Times New Roman"/>
+          <w:sz w:val="28"/>
+          <w:szCs w:val="28"/>
+        </w:rPr>
+        <w:t>»</w:t>
+      </w:r>
+      <w:proofErr w:type="gramEnd"/>
+      <w:r>
+        <w:rPr>
+          <w:rFonts w:ascii="Times New Roman" w:hAnsi="Times New Roman" w:cs="Times New Roman"/>
+          <w:sz w:val="28"/>
+          <w:szCs w:val="28"/>
+        </w:rPr>
+        <w:t>)</w:t>
+      </w:r>
+      <w:r>
+        <w:rPr>
+          <w:rFonts w:ascii="Times New Roman" w:hAnsi="Times New Roman" w:cs="Times New Roman"/>
+          <w:sz w:val="28"/>
+          <w:szCs w:val="28"/>
+        </w:rPr>
+        <w:t xml:space="preserve"> </w:t>
+      </w:r>
+      <w:r>
+        <w:rPr>
+          <w:rFonts w:ascii="Times New Roman" w:hAnsi="Times New Roman" w:cs="Times New Roman"/>
+          <w:sz w:val="28"/>
+          <w:szCs w:val="28"/>
+        </w:rPr>
+        <w:t>с</w:t>
+      </w:r>
+      <w:r>
+        <w:rPr>
+          <w:rFonts w:ascii="Times New Roman" w:hAnsi="Times New Roman" w:cs="Times New Roman"/>
+          <w:sz w:val="28"/>
+          <w:szCs w:val="28"/>
+        </w:rPr>
+        <w:t xml:space="preserve"> </w:t>
+      </w:r>
+      <w:r>
+        <w:rPr>
+          <w:rFonts w:ascii="Times New Roman" w:hAnsi="Times New Roman" w:cs="Times New Roman"/>
+          <w:sz w:val="28"/>
+          <w:szCs w:val="28"/>
+        </w:rPr>
+        <w:t>использованием</w:t>
+      </w:r>
+      <w:r>
+        <w:rPr>
+          <w:rFonts w:ascii="Times New Roman" w:hAnsi="Times New Roman" w:cs="Times New Roman"/>
+          <w:sz w:val="28"/>
+          <w:szCs w:val="28"/>
+        </w:rPr>
+        <w:t xml:space="preserve"> </w:t>
+      </w:r>
+      <w:r>
+        <w:rPr>
+          <w:rFonts w:ascii="Times New Roman" w:hAnsi="Times New Roman" w:cs="Times New Roman"/>
+          <w:sz w:val="28"/>
+          <w:szCs w:val="28"/>
+        </w:rPr>
+        <w:t>шаблона</w:t>
+      </w:r>
+      <w:r>
+        <w:rPr>
+          <w:rFonts w:ascii="Times New Roman" w:hAnsi="Times New Roman" w:cs="Times New Roman"/>
+          <w:sz w:val="28"/>
+          <w:szCs w:val="28"/>
+        </w:rPr>
+        <w:t xml:space="preserve"> </w:t>
+      </w:r>
+      <w:r>
+        <w:rPr>
+          <w:rFonts w:ascii="Times New Roman" w:hAnsi="Times New Roman" w:cs="Times New Roman"/>
+          <w:sz w:val="28"/>
+          <w:szCs w:val="28"/>
+        </w:rPr>
+        <w:t>спецификации</w:t>
+      </w:r>
+      <w:r>
+        <w:rPr>
+          <w:rFonts w:ascii="Times New Roman" w:hAnsi="Times New Roman" w:cs="Times New Roman"/>
+          <w:sz w:val="28"/>
+          <w:szCs w:val="28"/>
+        </w:rPr>
+        <w:t xml:space="preserve"> </w:t>
+      </w:r>
+      <w:r>
+        <w:rPr>
+          <w:rFonts w:ascii="Times New Roman" w:hAnsi="Times New Roman" w:cs="Times New Roman"/>
+          <w:sz w:val="28"/>
+          <w:szCs w:val="28"/>
+        </w:rPr>
+        <w:t>требований</w:t>
+      </w:r>
+      <w:r>
+        <w:rPr>
+          <w:rFonts w:ascii="Times New Roman" w:hAnsi="Times New Roman" w:cs="Times New Roman"/>
+          <w:sz w:val="28"/>
+          <w:szCs w:val="28"/>
+        </w:rPr>
+        <w:t xml:space="preserve">: </w:t>
+      </w:r>
+      <w:r>
+        <w:rPr>
+          <w:rFonts w:ascii="Times New Roman" w:hAnsi="Times New Roman" w:cs="Times New Roman"/>
+          <w:sz w:val="28"/>
+          <w:szCs w:val="28"/>
+          <w:lang w:val="en-US"/>
+        </w:rPr>
+        <w:t>SRS</w:t>
+      </w:r>
+      <w:r>
+        <w:rPr>
+          <w:rFonts w:ascii="Times New Roman" w:hAnsi="Times New Roman" w:cs="Times New Roman"/>
+          <w:sz w:val="28"/>
+          <w:szCs w:val="28"/>
+        </w:rPr>
+        <w:t xml:space="preserve">. </w:t>
+      </w:r>
+    </w:p>
+    <w:p>
+      <w:pPr>
+        <w:spacing w:after="0" w:line="360" w:lineRule="auto"/>
+        <w:ind w:firstLine="357"/>
+        <w:jc w:val="both"/>
+        <w:rPr>
+          <w:rFonts w:ascii="Times New Roman" w:hAnsi="Times New Roman" w:cs="Times New Roman"/>
+          <w:sz w:val="28"/>
+          <w:szCs w:val="28"/>
+        </w:rPr>
+      </w:pPr>
+      <w:r>
+        <w:rPr>
+          <w:rFonts w:ascii="Times New Roman" w:hAnsi="Times New Roman" w:cs="Times New Roman"/>
+          <w:sz w:val="28"/>
+          <w:szCs w:val="28"/>
+        </w:rPr>
+        <w:t xml:space="preserve">SRS — </w:t>
+      </w:r>
+      <w:proofErr w:type="spellStart"/>
+      <w:r>
+        <w:rPr>
+          <w:rFonts w:ascii="Times New Roman" w:hAnsi="Times New Roman" w:cs="Times New Roman"/>
+          <w:sz w:val="28"/>
+          <w:szCs w:val="28"/>
+        </w:rPr>
+        <w:t>Software</w:t>
+      </w:r>
+      <w:proofErr w:type="spellEnd"/>
+      <w:r>
+        <w:rPr>
+          <w:rFonts w:ascii="Times New Roman" w:hAnsi="Times New Roman" w:cs="Times New Roman"/>
+          <w:sz w:val="28"/>
+          <w:szCs w:val="28"/>
+        </w:rPr>
+        <w:t xml:space="preserve"> </w:t>
+      </w:r>
+      <w:proofErr w:type="spellStart"/>
+      <w:r>
+        <w:rPr>
+          <w:rFonts w:ascii="Times New Roman" w:hAnsi="Times New Roman" w:cs="Times New Roman"/>
+          <w:sz w:val="28"/>
+          <w:szCs w:val="28"/>
+        </w:rPr>
+        <w:t>Requirement</w:t>
+      </w:r>
+      <w:proofErr w:type="spellEnd"/>
+      <w:r>
+        <w:rPr>
+          <w:rFonts w:ascii="Times New Roman" w:hAnsi="Times New Roman" w:cs="Times New Roman"/>
+          <w:sz w:val="28"/>
+          <w:szCs w:val="28"/>
+        </w:rPr>
+        <w:t xml:space="preserve"> </w:t>
+      </w:r>
+      <w:proofErr w:type="spellStart"/>
+      <w:r>
+        <w:rPr>
+          <w:rFonts w:ascii="Times New Roman" w:hAnsi="Times New Roman" w:cs="Times New Roman"/>
+          <w:sz w:val="28"/>
+          <w:szCs w:val="28"/>
+        </w:rPr>
+        <w:t>Specification</w:t>
+      </w:r>
+      <w:proofErr w:type="spellEnd"/>
+      <w:r>
+        <w:rPr>
+          <w:rFonts w:ascii="Times New Roman" w:hAnsi="Times New Roman" w:cs="Times New Roman"/>
+          <w:sz w:val="28"/>
+          <w:szCs w:val="28"/>
+        </w:rPr>
+        <w:t xml:space="preserve"> — специальная документация </w:t>
+      </w:r>
+      <w:proofErr w:type="gramStart"/>
+      <w:r>
+        <w:rPr>
+          <w:rFonts w:ascii="Times New Roman" w:hAnsi="Times New Roman" w:cs="Times New Roman"/>
+          <w:sz w:val="28"/>
+          <w:szCs w:val="28"/>
+        </w:rPr>
+        <w:t>для ПО</w:t>
+      </w:r>
+      <w:proofErr w:type="gramEnd"/>
+      <w:r>
+        <w:rPr>
+          <w:rFonts w:ascii="Times New Roman" w:hAnsi="Times New Roman" w:cs="Times New Roman"/>
+          <w:sz w:val="28"/>
+          <w:szCs w:val="28"/>
+        </w:rPr>
+        <w:t xml:space="preserve"> которая содержит в себе информацию о том, как должна себя вести система, какие функции должна выполнять, какую нагрузку должна выдерживать и </w:t>
+      </w:r>
+      <w:commentRangeStart w:id="4"/>
+      <w:proofErr w:type="spellStart"/>
+      <w:r>
+        <w:rPr>
+          <w:rFonts w:ascii="Times New Roman" w:hAnsi="Times New Roman" w:cs="Times New Roman"/>
+          <w:sz w:val="28"/>
+          <w:szCs w:val="28"/>
+        </w:rPr>
+        <w:t>тд</w:t>
+      </w:r>
+      <w:commentRangeEnd w:id="4"/>
+      <w:proofErr w:type="spellEnd"/>
+      <w:r>
+        <w:rPr>
+          <w:rStyle w:val="a6"/>
+        </w:rPr>
+        <w:commentReference w:id="4"/>
+      </w:r>
+      <w:r>
+        <w:rPr>
+          <w:rFonts w:ascii="Times New Roman" w:hAnsi="Times New Roman" w:cs="Times New Roman"/>
+          <w:sz w:val="28"/>
+          <w:szCs w:val="28"/>
+        </w:rPr>
+        <w:t>.</w:t>
+      </w:r>
+    </w:p>
+    <w:p>
+      <w:pPr>
+        <w:spacing w:after="160" w:line="360" w:lineRule="auto"/>
+        <w:jc w:val="both"/>
+        <w:rPr>
+          <w:rFonts w:ascii="Times New Roman" w:hAnsi="Times New Roman" w:cs="Times New Roman"/>
+          <w:sz w:val="28"/>
+          <w:szCs w:val="28"/>
+        </w:rPr>
+      </w:pPr>
+      <w:r>
+        <w:rPr>
+          <w:rFonts w:ascii="Times New Roman" w:hAnsi="Times New Roman" w:cs="Times New Roman"/>
+          <w:sz w:val="28"/>
+          <w:szCs w:val="28"/>
+        </w:rPr>
+        <w:tab/>
+      </w:r>
+      <w:r>
+        <w:rPr>
+          <w:rFonts w:ascii="Times New Roman" w:hAnsi="Times New Roman" w:cs="Times New Roman"/>
+          <w:sz w:val="28"/>
+          <w:szCs w:val="28"/>
+        </w:rPr>
+        <w:t xml:space="preserve">Т.к. одно из требований к ИС было обеспечение многоуровневой архитектуры, т.е. </w:t>
+      </w:r>
+      <w:commentRangeStart w:id="5"/>
+      <w:r>
+        <w:rPr>
+          <w:rFonts w:ascii="Times New Roman" w:hAnsi="Times New Roman" w:cs="Times New Roman"/>
+          <w:sz w:val="28"/>
+          <w:szCs w:val="28"/>
+        </w:rPr>
+        <w:t>клиент-серверная архитектура, в которой разделяются функции представления, обработки и хранения данных.</w:t>
+      </w:r>
+      <w:commentRangeEnd w:id="5"/>
+      <w:r>
+        <w:rPr>
+          <w:rStyle w:val="a6"/>
+          <w:rFonts w:ascii="Times New Roman" w:hAnsi="Times New Roman" w:cs="Times New Roman"/>
+          <w:sz w:val="28"/>
+          <w:szCs w:val="28"/>
+        </w:rPr>
+        <w:commentReference w:id="5"/>
+      </w:r>
+      <w:r>
+        <w:rPr>
+          <w:rFonts w:ascii="Times New Roman" w:hAnsi="Times New Roman" w:cs="Times New Roman"/>
+          <w:sz w:val="28"/>
+          <w:szCs w:val="28"/>
+        </w:rPr>
+        <w:t xml:space="preserve"> </w:t>
+      </w:r>
+    </w:p>
+    <w:p>
+      <w:pPr>
+        <w:spacing w:after="160" w:line="360" w:lineRule="auto"/>
+        <w:jc w:val="both"/>
+        <w:rPr>
+          <w:rFonts w:ascii="Times New Roman" w:hAnsi="Times New Roman" w:cs="Times New Roman"/>
+          <w:sz w:val="28"/>
+          <w:szCs w:val="28"/>
+        </w:rPr>
+      </w:pPr>
+      <w:commentRangeStart w:id="6"/>
+      <w:r>
+        <w:rPr>
+          <w:rFonts w:ascii="Times New Roman" w:hAnsi="Times New Roman" w:cs="Times New Roman"/>
+          <w:sz w:val="28"/>
+          <w:szCs w:val="28"/>
+        </w:rPr>
+        <w:t xml:space="preserve">Многоуровневая </w:t>
+      </w:r>
+      <w:commentRangeEnd w:id="6"/>
+      <w:r>
+        <w:rPr>
+          <w:rStyle w:val="a6"/>
+        </w:rPr>
+        <w:commentReference w:id="6"/>
+      </w:r>
+      <w:r>
+        <w:rPr>
+          <w:rFonts w:ascii="Times New Roman" w:hAnsi="Times New Roman" w:cs="Times New Roman"/>
+          <w:sz w:val="28"/>
+          <w:szCs w:val="28"/>
+        </w:rPr>
+        <w:t>архитектура</w:t>
+      </w:r>
+      <w:r>
+        <w:rPr>
+          <w:rFonts w:ascii="Times New Roman" w:hAnsi="Times New Roman" w:cs="Times New Roman"/>
+          <w:sz w:val="28"/>
+          <w:szCs w:val="28"/>
+        </w:rPr>
+        <w:t xml:space="preserve"> я</w:t>
+      </w:r>
+      <w:r>
+        <w:rPr>
+          <w:rFonts w:ascii="Times New Roman" w:hAnsi="Times New Roman" w:cs="Times New Roman"/>
+          <w:sz w:val="28"/>
+          <w:szCs w:val="28"/>
+        </w:rPr>
+        <w:t xml:space="preserve">вляется одной из самых известных архитектур, в которой каждый слой выполняет определенную функцию. В зависимости от </w:t>
+      </w:r>
+      <w:r>
+        <w:rPr>
+          <w:rFonts w:ascii="Times New Roman" w:hAnsi="Times New Roman" w:cs="Times New Roman"/>
+          <w:sz w:val="28"/>
+          <w:szCs w:val="28"/>
+        </w:rPr>
+        <w:lastRenderedPageBreak/>
+        <w:t>ваших нужд вы можете реализовать любое количество уровней, но слишком большое их количество приведет к чрезмерному усложнению системы. Часто выделяют три основных уровня: уровень представления, уровень логики и уровень данных.</w:t>
+      </w:r>
+    </w:p>
+    <w:p>
+      <w:pPr>
+        <w:spacing w:after="160" w:line="360" w:lineRule="auto"/>
+        <w:jc w:val="both"/>
+        <w:rPr>
+          <w:rFonts w:ascii="Times New Roman" w:hAnsi="Times New Roman" w:cs="Times New Roman"/>
+          <w:sz w:val="28"/>
+          <w:szCs w:val="28"/>
+        </w:rPr>
+      </w:pPr>
+      <w:r>
+        <w:rPr>
+          <w:noProof/>
+        </w:rPr>
+        <w:drawing>
+          <wp:inline distT="0" distB="0" distL="0" distR="0" wp14:anchorId="4251DF95" wp14:editId="3290F8BD">
+            <wp:extent cx="5410200" cy="4314825"/>
+            <wp:effectExtent l="0" t="0" r="0" b="9525"/>
+            <wp:docPr id="2" name="Рисунок 2" descr="https://habrastorage.org/files/23b/41c/693/23b41c693b2848a0abdceef91bd68bff.png"/>
+            <wp:cNvGraphicFramePr>
+              <a:graphicFrameLocks xmlns:a="http://schemas.openxmlformats.org/drawingml/2006/main" noChangeAspect="1"/>
+            </wp:cNvGraphicFramePr>
+            <a:graphic xmlns:a="http://schemas.openxmlformats.org/drawingml/2006/main">
+              <a:graphicData uri="http://schemas.openxmlformats.org/drawingml/2006/picture">
+                <pic:pic xmlns:pic="http://schemas.openxmlformats.org/drawingml/2006/picture">
+                  <pic:nvPicPr>
+                    <pic:cNvPr id="0" name="Picture 3" descr="https://habrastorage.org/files/23b/41c/693/23b41c693b2848a0abdceef91bd68bff.png"/>
+                    <pic:cNvPicPr>
+                      <a:picLocks noChangeAspect="1" noChangeArrowheads="1"/>
+                    </pic:cNvPicPr>
+                  </pic:nvPicPr>
+                  <pic:blipFill>
+                    <a:blip r:embed="rId10">
+                      <a:extLst>
+                        <a:ext uri="{28A0092B-C50C-407E-A947-70E740481C1C}">
+                          <a14:useLocalDpi xmlns:a14="http://schemas.microsoft.com/office/drawing/2010/main" val="0"/>
+                        </a:ext>
+                      </a:extLst>
+                    </a:blip>
+                    <a:srcRect/>
+                    <a:stretch>
+                      <a:fillRect/>
+                    </a:stretch>
+                  </pic:blipFill>
+                  <pic:spPr bwMode="auto">
+                    <a:xfrm>
+                      <a:off x="0" y="0"/>
+                      <a:ext cx="5410200" cy="4314825"/>
+                    </a:xfrm>
+                    <a:prstGeom prst="rect">
+                      <a:avLst/>
+                    </a:prstGeom>
+                    <a:noFill/>
+                    <a:ln>
+                      <a:noFill/>
+                    </a:ln>
+                  </pic:spPr>
+                </pic:pic>
+              </a:graphicData>
+            </a:graphic>
+          </wp:inline>
+        </w:drawing>
+      </w:r>
+    </w:p>
+    <w:p>
+      <w:pPr>
+        <w:spacing w:after="160" w:line="360" w:lineRule="auto"/>
+        <w:jc w:val="both"/>
+        <w:rPr>
+          <w:rFonts w:ascii="Times New Roman" w:hAnsi="Times New Roman" w:cs="Times New Roman"/>
+          <w:sz w:val="28"/>
+          <w:szCs w:val="28"/>
+        </w:rPr>
+      </w:pPr>
+      <w:r>
+        <w:rPr>
+          <w:rFonts w:ascii="Times New Roman" w:hAnsi="Times New Roman" w:cs="Times New Roman"/>
+          <w:sz w:val="28"/>
+          <w:szCs w:val="28"/>
+        </w:rPr>
+        <w:t>Слою не обязательно знать, что делают его соседи. Здесь проявляется такое свойство как разделение ответственности. Если все три слоя являются закрытыми, то запрос пользователя к верхнему уровню инициирует цепочку обращений с верхнего уровня до самого нижнего. В этом случае уровень представления отвечает за пользовательский интерфейс и отображение данных для пользователя и ничего не знает о существовании физического хранилища данных. Ничего о существовании базы данных не знает и уровень логики – его «беспокоят» только правила бизнес-логики. Доступ к базе данных имеет лишь через уровень управления данными.</w:t>
+      </w:r>
+    </w:p>
+    <w:p>
+      <w:pPr>
+        <w:spacing w:after="160" w:line="360" w:lineRule="auto"/>
+        <w:jc w:val="both"/>
+        <w:rPr>
+          <w:rFonts w:ascii="Times New Roman" w:hAnsi="Times New Roman" w:cs="Times New Roman"/>
+          <w:sz w:val="28"/>
+          <w:szCs w:val="28"/>
+        </w:rPr>
+      </w:pPr>
+    </w:p>
+    <w:p>
+      <w:pPr>
+        <w:spacing w:after="160" w:line="360" w:lineRule="auto"/>
+        <w:jc w:val="both"/>
+        <w:rPr>
+          <w:rFonts w:ascii="Times New Roman" w:hAnsi="Times New Roman" w:cs="Times New Roman"/>
+          <w:sz w:val="28"/>
+          <w:szCs w:val="28"/>
+        </w:rPr>
+      </w:pPr>
+      <w:r>
+        <w:rPr>
+          <w:rFonts w:ascii="Times New Roman" w:hAnsi="Times New Roman" w:cs="Times New Roman"/>
+          <w:sz w:val="28"/>
+          <w:szCs w:val="28"/>
+        </w:rPr>
+        <w:lastRenderedPageBreak/>
+        <w:t xml:space="preserve">Достоинствами применения такой архитектуры являются простота разработки (в основном из-за того, что этот вид архитектуры всем знаком) и простота тестирования. </w:t>
+      </w:r>
+    </w:p>
+    <w:p>
+      <w:pPr>
+        <w:spacing w:after="160" w:line="360" w:lineRule="auto"/>
+        <w:jc w:val="both"/>
+        <w:rPr>
+          <w:rFonts w:ascii="Times New Roman" w:hAnsi="Times New Roman" w:cs="Times New Roman"/>
+          <w:sz w:val="28"/>
+          <w:szCs w:val="28"/>
+        </w:rPr>
+      </w:pPr>
+      <w:r>
+        <w:rPr>
+          <w:rFonts w:ascii="Times New Roman" w:hAnsi="Times New Roman" w:cs="Times New Roman"/>
+          <w:sz w:val="28"/>
+          <w:szCs w:val="28"/>
+        </w:rPr>
+        <w:tab/>
+        <w:t xml:space="preserve">Одним из логичных требований для построения ИС является реализация </w:t>
+      </w:r>
+      <w:r>
+        <w:rPr>
+          <w:rFonts w:ascii="Times New Roman" w:hAnsi="Times New Roman" w:cs="Times New Roman"/>
+          <w:sz w:val="28"/>
+          <w:szCs w:val="28"/>
+          <w:lang w:val="en-US"/>
+        </w:rPr>
+        <w:t>API</w:t>
+      </w:r>
+      <w:r>
+        <w:rPr>
+          <w:rFonts w:ascii="Times New Roman" w:hAnsi="Times New Roman" w:cs="Times New Roman"/>
+          <w:sz w:val="28"/>
+          <w:szCs w:val="28"/>
+        </w:rPr>
+        <w:t xml:space="preserve">. </w:t>
+      </w:r>
+      <w:commentRangeStart w:id="7"/>
+      <w:r>
+        <w:rPr>
+          <w:rFonts w:ascii="Times New Roman" w:hAnsi="Times New Roman" w:cs="Times New Roman"/>
+          <w:sz w:val="28"/>
+          <w:szCs w:val="28"/>
+          <w:lang w:val="en-US"/>
+        </w:rPr>
+        <w:t>API</w:t>
+      </w:r>
+      <w:commentRangeEnd w:id="7"/>
+      <w:r>
+        <w:rPr>
+          <w:rStyle w:val="a6"/>
+        </w:rPr>
+        <w:commentReference w:id="7"/>
+      </w:r>
+      <w:r>
+        <w:rPr>
+          <w:rFonts w:ascii="Times New Roman" w:hAnsi="Times New Roman" w:cs="Times New Roman"/>
+          <w:sz w:val="28"/>
+          <w:szCs w:val="28"/>
+        </w:rPr>
+        <w:t xml:space="preserve"> (программный интерфейс приложения) (англ. </w:t>
+      </w:r>
+      <w:r>
+        <w:rPr>
+          <w:rFonts w:ascii="Times New Roman" w:hAnsi="Times New Roman" w:cs="Times New Roman"/>
+          <w:sz w:val="28"/>
+          <w:szCs w:val="28"/>
+          <w:lang w:val="en-US"/>
+        </w:rPr>
+        <w:t>application</w:t>
+      </w:r>
+      <w:r>
+        <w:rPr>
+          <w:rFonts w:ascii="Times New Roman" w:hAnsi="Times New Roman" w:cs="Times New Roman"/>
+          <w:sz w:val="28"/>
+          <w:szCs w:val="28"/>
+        </w:rPr>
+        <w:t xml:space="preserve"> </w:t>
+      </w:r>
+      <w:r>
+        <w:rPr>
+          <w:rFonts w:ascii="Times New Roman" w:hAnsi="Times New Roman" w:cs="Times New Roman"/>
+          <w:sz w:val="28"/>
+          <w:szCs w:val="28"/>
+          <w:lang w:val="en-US"/>
+        </w:rPr>
+        <w:t>programming</w:t>
+      </w:r>
+      <w:r>
+        <w:rPr>
+          <w:rFonts w:ascii="Times New Roman" w:hAnsi="Times New Roman" w:cs="Times New Roman"/>
+          <w:sz w:val="28"/>
+          <w:szCs w:val="28"/>
+        </w:rPr>
+        <w:t xml:space="preserve"> </w:t>
+      </w:r>
+      <w:r>
+        <w:rPr>
+          <w:rFonts w:ascii="Times New Roman" w:hAnsi="Times New Roman" w:cs="Times New Roman"/>
+          <w:sz w:val="28"/>
+          <w:szCs w:val="28"/>
+          <w:lang w:val="en-US"/>
+        </w:rPr>
+        <w:t>interface</w:t>
+      </w:r>
+      <w:r>
+        <w:rPr>
+          <w:rFonts w:ascii="Times New Roman" w:hAnsi="Times New Roman" w:cs="Times New Roman"/>
+          <w:sz w:val="28"/>
+          <w:szCs w:val="28"/>
+        </w:rPr>
+        <w:t xml:space="preserve">) — описание способов (набор классов, процедур, функций, структур или констант), которыми одна компьютерная программа может взаимодействовать с другой программой. </w:t>
+      </w:r>
+      <w:r>
+        <w:rPr>
+          <w:rFonts w:ascii="Times New Roman" w:hAnsi="Times New Roman" w:cs="Times New Roman"/>
+          <w:sz w:val="28"/>
+          <w:szCs w:val="28"/>
+        </w:rPr>
+        <w:t xml:space="preserve">Посредством </w:t>
+      </w:r>
+      <w:r>
+        <w:rPr>
+          <w:rFonts w:ascii="Times New Roman" w:hAnsi="Times New Roman" w:cs="Times New Roman"/>
+          <w:sz w:val="28"/>
+          <w:szCs w:val="28"/>
+          <w:lang w:val="en-US"/>
+        </w:rPr>
+        <w:t>API</w:t>
+      </w:r>
+      <w:r>
+        <w:rPr>
+          <w:rFonts w:ascii="Times New Roman" w:hAnsi="Times New Roman" w:cs="Times New Roman"/>
+          <w:sz w:val="28"/>
+          <w:szCs w:val="28"/>
+        </w:rPr>
+        <w:t xml:space="preserve"> </w:t>
+      </w:r>
+      <w:r>
+        <w:rPr>
+          <w:rFonts w:ascii="Times New Roman" w:hAnsi="Times New Roman" w:cs="Times New Roman"/>
+          <w:sz w:val="28"/>
+          <w:szCs w:val="28"/>
+        </w:rPr>
+        <w:t xml:space="preserve">реализовано взаимодействие уровня представления с уровнем логики, что даёт возможность написания различных клиентов для пользования ИС. В рамках данной работы создано настольное клиентское приложение под ОС </w:t>
+      </w:r>
+      <w:r>
+        <w:rPr>
+          <w:rFonts w:ascii="Times New Roman" w:hAnsi="Times New Roman" w:cs="Times New Roman"/>
+          <w:sz w:val="28"/>
+          <w:szCs w:val="28"/>
+          <w:lang w:val="en-US"/>
+        </w:rPr>
+        <w:t>Windows</w:t>
+      </w:r>
+      <w:r>
+        <w:rPr>
+          <w:rFonts w:ascii="Times New Roman" w:hAnsi="Times New Roman" w:cs="Times New Roman"/>
+          <w:sz w:val="28"/>
+          <w:szCs w:val="28"/>
+        </w:rPr>
+        <w:t xml:space="preserve">, но реализация </w:t>
+      </w:r>
+      <w:r>
+        <w:rPr>
+          <w:rFonts w:ascii="Times New Roman" w:hAnsi="Times New Roman" w:cs="Times New Roman"/>
+          <w:sz w:val="28"/>
+          <w:szCs w:val="28"/>
+          <w:lang w:val="en-US"/>
+        </w:rPr>
+        <w:t>API</w:t>
+      </w:r>
+      <w:r>
+        <w:rPr>
+          <w:rFonts w:ascii="Times New Roman" w:hAnsi="Times New Roman" w:cs="Times New Roman"/>
+          <w:sz w:val="28"/>
+          <w:szCs w:val="28"/>
+        </w:rPr>
+        <w:t xml:space="preserve"> </w:t>
+      </w:r>
+      <w:r>
+        <w:rPr>
+          <w:rFonts w:ascii="Times New Roman" w:hAnsi="Times New Roman" w:cs="Times New Roman"/>
+          <w:sz w:val="28"/>
+          <w:szCs w:val="28"/>
+        </w:rPr>
+        <w:t>даёт возможность создавать мобильные и настольные приложения</w:t>
+      </w:r>
+      <w:r>
+        <w:rPr>
+          <w:rFonts w:ascii="Times New Roman" w:hAnsi="Times New Roman" w:cs="Times New Roman"/>
+          <w:sz w:val="28"/>
+          <w:szCs w:val="28"/>
+        </w:rPr>
+        <w:t xml:space="preserve"> </w:t>
+      </w:r>
+      <w:r>
+        <w:rPr>
+          <w:rFonts w:ascii="Times New Roman" w:hAnsi="Times New Roman" w:cs="Times New Roman"/>
+          <w:sz w:val="28"/>
+          <w:szCs w:val="28"/>
+        </w:rPr>
+        <w:t xml:space="preserve">под различные платформы, </w:t>
+      </w:r>
+      <w:r>
+        <w:rPr>
+          <w:rFonts w:ascii="Times New Roman" w:hAnsi="Times New Roman" w:cs="Times New Roman"/>
+          <w:sz w:val="28"/>
+          <w:szCs w:val="28"/>
+          <w:lang w:val="en-US"/>
+        </w:rPr>
+        <w:t>WEB</w:t>
+      </w:r>
+      <w:r>
+        <w:rPr>
+          <w:rFonts w:ascii="Times New Roman" w:hAnsi="Times New Roman" w:cs="Times New Roman"/>
+          <w:sz w:val="28"/>
+          <w:szCs w:val="28"/>
+        </w:rPr>
+        <w:t>-</w:t>
+      </w:r>
+      <w:r>
+        <w:rPr>
+          <w:rFonts w:ascii="Times New Roman" w:hAnsi="Times New Roman" w:cs="Times New Roman"/>
+          <w:sz w:val="28"/>
+          <w:szCs w:val="28"/>
+        </w:rPr>
+        <w:t>приложение</w:t>
+      </w:r>
+      <w:r>
+        <w:rPr>
+          <w:rFonts w:ascii="Times New Roman" w:hAnsi="Times New Roman" w:cs="Times New Roman"/>
+          <w:sz w:val="28"/>
+          <w:szCs w:val="28"/>
+        </w:rPr>
+        <w:t xml:space="preserve"> и</w:t>
+      </w:r>
+      <w:r>
+        <w:rPr>
+          <w:rFonts w:ascii="Times New Roman" w:hAnsi="Times New Roman" w:cs="Times New Roman"/>
+          <w:sz w:val="28"/>
+          <w:szCs w:val="28"/>
+        </w:rPr>
+        <w:t xml:space="preserve"> создание </w:t>
+      </w:r>
+      <w:r>
+        <w:rPr>
+          <w:rFonts w:ascii="Times New Roman" w:hAnsi="Times New Roman" w:cs="Times New Roman"/>
+          <w:sz w:val="28"/>
+          <w:szCs w:val="28"/>
+          <w:lang w:val="en-US"/>
+        </w:rPr>
+        <w:t>WEB</w:t>
+      </w:r>
+      <w:r>
+        <w:rPr>
+          <w:rFonts w:ascii="Times New Roman" w:hAnsi="Times New Roman" w:cs="Times New Roman"/>
+          <w:sz w:val="28"/>
+          <w:szCs w:val="28"/>
+        </w:rPr>
+        <w:t>-</w:t>
+      </w:r>
+      <w:r>
+        <w:rPr>
+          <w:rFonts w:ascii="Times New Roman" w:hAnsi="Times New Roman" w:cs="Times New Roman"/>
+          <w:sz w:val="28"/>
+          <w:szCs w:val="28"/>
+        </w:rPr>
+        <w:t>портала без изменений уровня логики и уровня данных</w:t>
+      </w:r>
+      <w:r>
+        <w:rPr>
+          <w:rFonts w:ascii="Times New Roman" w:hAnsi="Times New Roman" w:cs="Times New Roman"/>
+          <w:sz w:val="28"/>
+          <w:szCs w:val="28"/>
+        </w:rPr>
+        <w:t>.</w:t>
+      </w:r>
+    </w:p>
+    <w:p>
+      <w:pPr>
+        <w:spacing w:after="160" w:line="360" w:lineRule="auto"/>
+        <w:jc w:val="both"/>
+        <w:rPr>
+          <w:rFonts w:ascii="Times New Roman" w:hAnsi="Times New Roman" w:cs="Times New Roman"/>
+          <w:sz w:val="28"/>
+          <w:szCs w:val="28"/>
+          <w:lang w:val="en-US"/>
+        </w:rPr>
+      </w:pPr>
+      <w:proofErr w:type="spellStart"/>
+      <w:r>
+        <w:rPr>
+          <w:rFonts w:ascii="Times New Roman" w:hAnsi="Times New Roman" w:cs="Times New Roman"/>
+          <w:sz w:val="28"/>
+          <w:szCs w:val="28"/>
+          <w:lang w:val="en-US"/>
+        </w:rPr>
+        <w:t>FrameWork</w:t>
+      </w:r>
+      <w:proofErr w:type="spellEnd"/>
+      <w:r>
+        <w:rPr>
+          <w:rFonts w:ascii="Times New Roman" w:hAnsi="Times New Roman" w:cs="Times New Roman"/>
+          <w:sz w:val="28"/>
+          <w:szCs w:val="28"/>
+          <w:lang w:val="en-US"/>
+        </w:rPr>
+        <w:t xml:space="preserve"> 4.7.2.</w:t>
+      </w:r>
+    </w:p>
+    <w:p>
+      <w:pPr>
+        <w:spacing w:after="160" w:line="360" w:lineRule="auto"/>
+        <w:jc w:val="both"/>
+        <w:rPr>
+          <w:rFonts w:ascii="Times New Roman" w:hAnsi="Times New Roman" w:cs="Times New Roman"/>
+          <w:sz w:val="28"/>
+          <w:szCs w:val="28"/>
+          <w:lang w:val="en-US"/>
+        </w:rPr>
+      </w:pPr>
+      <w:r>
+        <w:rPr>
+          <w:rFonts w:ascii="Times New Roman" w:hAnsi="Times New Roman" w:cs="Times New Roman"/>
+          <w:sz w:val="28"/>
+          <w:szCs w:val="28"/>
+          <w:lang w:val="en-US"/>
+        </w:rPr>
+        <w:t>MySQL.</w:t>
+      </w:r>
+    </w:p>
+    <w:p>
+      <w:pPr>
+        <w:spacing w:after="160" w:line="360" w:lineRule="auto"/>
+        <w:jc w:val="both"/>
+        <w:rPr>
+          <w:rFonts w:ascii="Times New Roman" w:hAnsi="Times New Roman" w:cs="Times New Roman"/>
+          <w:sz w:val="28"/>
+          <w:szCs w:val="28"/>
+        </w:rPr>
+      </w:pPr>
+      <w:r>
+        <w:rPr>
+          <w:rFonts w:ascii="Times New Roman" w:hAnsi="Times New Roman" w:cs="Times New Roman"/>
+          <w:sz w:val="28"/>
+          <w:szCs w:val="28"/>
+          <w:lang w:val="en-US"/>
+        </w:rPr>
+        <w:t>C#</w:t>
+      </w:r>
+      <w:bookmarkStart w:id="8" w:name="_GoBack"/>
+      <w:bookmarkEnd w:id="8"/>
+      <w:r>
+        <w:rPr>
+          <w:rFonts w:ascii="Times New Roman" w:hAnsi="Times New Roman" w:cs="Times New Roman"/>
+          <w:sz w:val="28"/>
+          <w:szCs w:val="28"/>
+        </w:rPr>
+        <w:br w:type="page"/>
+      </w:r>
+    </w:p>
+    <w:p>
+      <w:pPr>
+        <w:spacing w:after="160" w:line="259" w:lineRule="auto"/>
+        <w:rPr>
+          <w:rFonts w:ascii="Times New Roman" w:hAnsi="Times New Roman" w:cs="Times New Roman"/>
+          <w:sz w:val="28"/>
+          <w:szCs w:val="28"/>
+        </w:rPr>
+      </w:pPr>
+      <w:r>
+        <w:rPr>
+          <w:rFonts w:ascii="Times New Roman" w:hAnsi="Times New Roman" w:cs="Times New Roman"/>
+          <w:sz w:val="28"/>
+          <w:szCs w:val="28"/>
+        </w:rPr>
+        <w:lastRenderedPageBreak/>
+        <w:br w:type="page"/>
+      </w:r>
+    </w:p>
+    <w:p>
+      <w:pPr>
+        <w:spacing w:after="160" w:line="259" w:lineRule="auto"/>
+        <w:rPr>
+          <w:rFonts w:ascii="Times New Roman" w:hAnsi="Times New Roman" w:cs="Times New Roman"/>
+          <w:sz w:val="28"/>
+          <w:szCs w:val="28"/>
+        </w:rPr>
+      </w:pPr>
+      <w:r>
+        <w:rPr>
+          <w:rFonts w:ascii="Times New Roman" w:hAnsi="Times New Roman" w:cs="Times New Roman"/>
+          <w:sz w:val="28"/>
+          <w:szCs w:val="28"/>
+        </w:rPr>
+        <w:lastRenderedPageBreak/>
+        <w:br w:type="page"/>
+      </w:r>
+    </w:p>
+    <w:p>
+      <w:pPr>
+        <w:spacing w:after="0" w:line="360" w:lineRule="auto"/>
+        <w:ind w:firstLine="357"/>
+        <w:rPr>
+          <w:sz w:val="28"/>
+          <w:szCs w:val="28"/>
+        </w:rPr>
+      </w:pPr>
+    </w:p>
+    <w:p>
+      <w:pPr>
+        <w:numPr>
+          <w:ilvl w:val="0"/>
+          <w:numId w:val="2"/>
+        </w:numPr>
+        <w:shd w:val="clear" w:color="auto" w:fill="FFFFFF"/>
+        <w:spacing w:before="100" w:beforeAutospacing="1" w:after="100" w:afterAutospacing="1" w:line="240" w:lineRule="auto"/>
+        <w:ind w:left="945"/>
+        <w:rPr>
+          <w:rFonts w:ascii="Tahoma" w:eastAsia="Times New Roman" w:hAnsi="Tahoma" w:cs="Tahoma"/>
+          <w:color w:val="333333"/>
+          <w:sz w:val="18"/>
+          <w:szCs w:val="18"/>
+        </w:rPr>
+      </w:pPr>
+      <w:r>
+        <w:rPr>
+          <w:rFonts w:ascii="Tahoma" w:eastAsia="Times New Roman" w:hAnsi="Tahoma" w:cs="Tahoma"/>
+          <w:b/>
+          <w:bCs/>
+          <w:color w:val="333333"/>
+          <w:sz w:val="18"/>
+          <w:szCs w:val="18"/>
+        </w:rPr>
+        <w:t>I Глава-обзор</w:t>
+      </w:r>
+      <w:r>
+        <w:rPr>
+          <w:rFonts w:ascii="Tahoma" w:eastAsia="Times New Roman" w:hAnsi="Tahoma" w:cs="Tahoma"/>
+          <w:color w:val="333333"/>
+          <w:sz w:val="18"/>
+          <w:szCs w:val="18"/>
+        </w:rPr>
+        <w:t> технологий и решений (расскажите, что вы изучили перед началом практической работы. Приведите ссылки и цитаты на разные источники, опишите все технологии, с которыми вы работали, все устройства, алгоритмы и всё, что было придумано не вами, но вы этим пользовались),</w:t>
+      </w:r>
+    </w:p>
+    <w:p>
+      <w:pPr>
+        <w:numPr>
+          <w:ilvl w:val="0"/>
+          <w:numId w:val="2"/>
+        </w:numPr>
+        <w:shd w:val="clear" w:color="auto" w:fill="FFFFFF"/>
+        <w:spacing w:before="100" w:beforeAutospacing="1" w:after="100" w:afterAutospacing="1" w:line="240" w:lineRule="auto"/>
+        <w:ind w:left="945"/>
+        <w:rPr>
+          <w:rFonts w:ascii="Tahoma" w:eastAsia="Times New Roman" w:hAnsi="Tahoma" w:cs="Tahoma"/>
+          <w:color w:val="333333"/>
+          <w:sz w:val="18"/>
+          <w:szCs w:val="18"/>
+        </w:rPr>
+      </w:pPr>
+      <w:r>
+        <w:rPr>
+          <w:rFonts w:ascii="Tahoma" w:eastAsia="Times New Roman" w:hAnsi="Tahoma" w:cs="Tahoma"/>
+          <w:b/>
+          <w:bCs/>
+          <w:color w:val="333333"/>
+          <w:sz w:val="18"/>
+          <w:szCs w:val="18"/>
+        </w:rPr>
+        <w:t>II Глава-проектирование</w:t>
+      </w:r>
+      <w:r>
+        <w:rPr>
+          <w:rFonts w:ascii="Tahoma" w:eastAsia="Times New Roman" w:hAnsi="Tahoma" w:cs="Tahoma"/>
+          <w:color w:val="333333"/>
+          <w:sz w:val="18"/>
+          <w:szCs w:val="18"/>
+        </w:rPr>
+        <w:t> (вы уже изучили все чужие решения и теперь принимаете решение построить свою систему. Из чего она будет состоять? Какие будут компоненты, какая структура, какие принципы лягут в основу?),</w:t>
+      </w:r>
+    </w:p>
+    <w:p>
+      <w:pPr>
+        <w:numPr>
+          <w:ilvl w:val="0"/>
+          <w:numId w:val="2"/>
+        </w:numPr>
+        <w:shd w:val="clear" w:color="auto" w:fill="FFFFFF"/>
+        <w:spacing w:before="100" w:beforeAutospacing="1" w:after="100" w:afterAutospacing="1" w:line="240" w:lineRule="auto"/>
+        <w:ind w:left="945"/>
+        <w:rPr>
+          <w:rFonts w:ascii="Tahoma" w:eastAsia="Times New Roman" w:hAnsi="Tahoma" w:cs="Tahoma"/>
+          <w:color w:val="333333"/>
+          <w:sz w:val="18"/>
+          <w:szCs w:val="18"/>
+        </w:rPr>
+      </w:pPr>
+      <w:r>
+        <w:rPr>
+          <w:rFonts w:ascii="Tahoma" w:eastAsia="Times New Roman" w:hAnsi="Tahoma" w:cs="Tahoma"/>
+          <w:b/>
+          <w:bCs/>
+          <w:color w:val="333333"/>
+          <w:sz w:val="18"/>
+          <w:szCs w:val="18"/>
+        </w:rPr>
+        <w:t>III Практическая глава/главы</w:t>
+      </w:r>
+      <w:r>
+        <w:rPr>
+          <w:rFonts w:ascii="Tahoma" w:eastAsia="Times New Roman" w:hAnsi="Tahoma" w:cs="Tahoma"/>
+          <w:color w:val="333333"/>
+          <w:sz w:val="18"/>
+          <w:szCs w:val="18"/>
+        </w:rPr>
+        <w:t xml:space="preserve"> (Это самая главная глава! Расскажите, что вы делали, а, главное, как вы это делали, и почему: "Было разработано..., были применены методы... Было принято решение... Было получено... </w:t>
+      </w:r>
+      <w:proofErr w:type="spellStart"/>
+      <w:r>
+        <w:rPr>
+          <w:rFonts w:ascii="Tahoma" w:eastAsia="Times New Roman" w:hAnsi="Tahoma" w:cs="Tahoma"/>
+          <w:color w:val="333333"/>
+          <w:sz w:val="18"/>
+          <w:szCs w:val="18"/>
+        </w:rPr>
+        <w:t>Нифига</w:t>
+      </w:r>
+      <w:proofErr w:type="spellEnd"/>
+      <w:r>
+        <w:rPr>
+          <w:rFonts w:ascii="Tahoma" w:eastAsia="Times New Roman" w:hAnsi="Tahoma" w:cs="Tahoma"/>
+          <w:color w:val="333333"/>
+          <w:sz w:val="18"/>
+          <w:szCs w:val="18"/>
+        </w:rPr>
+        <w:t xml:space="preserve"> не заработало, но методом применения тяжелых предметов... В конце главы обязательно уделите внимание тестированию и опытному запуску: покажите, что ОНО заработало, приведите графики, характеристики, снимки экрана),</w:t>
+      </w:r>
+    </w:p>
+    <w:p>
+      <w:pPr>
+        <w:numPr>
+          <w:ilvl w:val="0"/>
+          <w:numId w:val="2"/>
+        </w:numPr>
+        <w:shd w:val="clear" w:color="auto" w:fill="FFFFFF"/>
+        <w:spacing w:before="100" w:beforeAutospacing="1" w:after="100" w:afterAutospacing="1" w:line="240" w:lineRule="auto"/>
+        <w:ind w:left="945"/>
+        <w:rPr>
+          <w:rFonts w:ascii="Tahoma" w:eastAsia="Times New Roman" w:hAnsi="Tahoma" w:cs="Tahoma"/>
+          <w:color w:val="333333"/>
+          <w:sz w:val="18"/>
+          <w:szCs w:val="18"/>
+        </w:rPr>
+      </w:pPr>
+      <w:r>
+        <w:rPr>
+          <w:rFonts w:ascii="Tahoma" w:eastAsia="Times New Roman" w:hAnsi="Tahoma" w:cs="Tahoma"/>
+          <w:b/>
+          <w:bCs/>
+          <w:color w:val="333333"/>
+          <w:sz w:val="18"/>
+          <w:szCs w:val="18"/>
+        </w:rPr>
+        <w:t>Расчет БЖД </w:t>
+      </w:r>
+      <w:r>
+        <w:rPr>
+          <w:rFonts w:ascii="Tahoma" w:eastAsia="Times New Roman" w:hAnsi="Tahoma" w:cs="Tahoma"/>
+          <w:color w:val="333333"/>
+          <w:sz w:val="18"/>
+          <w:szCs w:val="18"/>
+        </w:rPr>
+        <w:t>(о том, что в процессе работы ни один ёжик не пострадал),</w:t>
+      </w:r>
+    </w:p>
+    <w:p>
+      <w:pPr>
+        <w:numPr>
+          <w:ilvl w:val="0"/>
+          <w:numId w:val="2"/>
+        </w:numPr>
+        <w:shd w:val="clear" w:color="auto" w:fill="FFFFFF"/>
+        <w:spacing w:before="100" w:beforeAutospacing="1" w:after="100" w:afterAutospacing="1" w:line="240" w:lineRule="auto"/>
+        <w:ind w:left="945"/>
+        <w:rPr>
+          <w:rFonts w:ascii="Tahoma" w:eastAsia="Times New Roman" w:hAnsi="Tahoma" w:cs="Tahoma"/>
+          <w:color w:val="333333"/>
+          <w:sz w:val="18"/>
+          <w:szCs w:val="18"/>
+        </w:rPr>
+      </w:pPr>
+      <w:r>
+        <w:rPr>
+          <w:rFonts w:ascii="Tahoma" w:eastAsia="Times New Roman" w:hAnsi="Tahoma" w:cs="Tahoma"/>
+          <w:b/>
+          <w:bCs/>
+          <w:color w:val="333333"/>
+          <w:sz w:val="18"/>
+          <w:szCs w:val="18"/>
+        </w:rPr>
+        <w:t>Экономическое обоснование </w:t>
+      </w:r>
+      <w:r>
+        <w:rPr>
+          <w:rFonts w:ascii="Tahoma" w:eastAsia="Times New Roman" w:hAnsi="Tahoma" w:cs="Tahoma"/>
+          <w:color w:val="333333"/>
+          <w:sz w:val="18"/>
+          <w:szCs w:val="18"/>
+        </w:rPr>
+        <w:t>(о том, что ЭТО можно еще и продать),</w:t>
+      </w:r>
+    </w:p>
+    <w:p>
+      <w:pPr>
+        <w:numPr>
+          <w:ilvl w:val="0"/>
+          <w:numId w:val="2"/>
+        </w:numPr>
+        <w:shd w:val="clear" w:color="auto" w:fill="FFFFFF"/>
+        <w:spacing w:before="100" w:beforeAutospacing="1" w:after="100" w:afterAutospacing="1" w:line="240" w:lineRule="auto"/>
+        <w:ind w:left="945"/>
+        <w:rPr>
+          <w:rFonts w:ascii="Tahoma" w:eastAsia="Times New Roman" w:hAnsi="Tahoma" w:cs="Tahoma"/>
+          <w:color w:val="333333"/>
+          <w:sz w:val="18"/>
+          <w:szCs w:val="18"/>
+        </w:rPr>
+      </w:pPr>
+      <w:r>
+        <w:rPr>
+          <w:rFonts w:ascii="Tahoma" w:eastAsia="Times New Roman" w:hAnsi="Tahoma" w:cs="Tahoma"/>
+          <w:b/>
+          <w:bCs/>
+          <w:color w:val="333333"/>
+          <w:sz w:val="18"/>
+          <w:szCs w:val="18"/>
+        </w:rPr>
+        <w:t>Заключение</w:t>
+      </w:r>
+      <w:r>
+        <w:rPr>
+          <w:rFonts w:ascii="Tahoma" w:eastAsia="Times New Roman" w:hAnsi="Tahoma" w:cs="Tahoma"/>
+          <w:color w:val="333333"/>
+          <w:sz w:val="18"/>
+          <w:szCs w:val="18"/>
+        </w:rPr>
+        <w:t>, (вот, вы сделали работу, и что? какие перспективы? подведите итог. Обозначьте основные достижения работы, основные значимые результаты. Не пишите цель вашей работы в прошедшем времени, это моветон),</w:t>
+      </w:r>
+    </w:p>
+    <w:p>
+      <w:pPr>
+        <w:numPr>
+          <w:ilvl w:val="0"/>
+          <w:numId w:val="2"/>
+        </w:numPr>
+        <w:shd w:val="clear" w:color="auto" w:fill="FFFFFF"/>
+        <w:spacing w:before="100" w:beforeAutospacing="1" w:after="100" w:afterAutospacing="1" w:line="240" w:lineRule="auto"/>
+        <w:ind w:left="945"/>
+        <w:rPr>
+          <w:rFonts w:ascii="Tahoma" w:eastAsia="Times New Roman" w:hAnsi="Tahoma" w:cs="Tahoma"/>
+          <w:color w:val="333333"/>
+          <w:sz w:val="18"/>
+          <w:szCs w:val="18"/>
+        </w:rPr>
+      </w:pPr>
+      <w:proofErr w:type="spellStart"/>
+      <w:r>
+        <w:rPr>
+          <w:rFonts w:ascii="Tahoma" w:eastAsia="Times New Roman" w:hAnsi="Tahoma" w:cs="Tahoma"/>
+          <w:b/>
+          <w:bCs/>
+          <w:color w:val="333333"/>
+          <w:sz w:val="18"/>
+          <w:szCs w:val="18"/>
+        </w:rPr>
+        <w:t>Conclusion</w:t>
+      </w:r>
+      <w:proofErr w:type="spellEnd"/>
+      <w:r>
+        <w:rPr>
+          <w:rFonts w:ascii="Tahoma" w:eastAsia="Times New Roman" w:hAnsi="Tahoma" w:cs="Tahoma"/>
+          <w:b/>
+          <w:bCs/>
+          <w:color w:val="333333"/>
+          <w:sz w:val="18"/>
+          <w:szCs w:val="18"/>
+        </w:rPr>
+        <w:t> </w:t>
+      </w:r>
+      <w:r>
+        <w:rPr>
+          <w:rFonts w:ascii="Tahoma" w:eastAsia="Times New Roman" w:hAnsi="Tahoma" w:cs="Tahoma"/>
+          <w:color w:val="333333"/>
+          <w:sz w:val="18"/>
+          <w:szCs w:val="18"/>
+        </w:rPr>
+        <w:t>(перевод заключения на английский),</w:t>
+      </w:r>
+    </w:p>
+    <w:p>
+      <w:pPr>
+        <w:numPr>
+          <w:ilvl w:val="0"/>
+          <w:numId w:val="2"/>
+        </w:numPr>
+        <w:shd w:val="clear" w:color="auto" w:fill="FFFFFF"/>
+        <w:spacing w:before="100" w:beforeAutospacing="1" w:after="100" w:afterAutospacing="1" w:line="240" w:lineRule="auto"/>
+        <w:ind w:left="945"/>
+        <w:rPr>
+          <w:rFonts w:ascii="Tahoma" w:eastAsia="Times New Roman" w:hAnsi="Tahoma" w:cs="Tahoma"/>
+          <w:color w:val="333333"/>
+          <w:sz w:val="18"/>
+          <w:szCs w:val="18"/>
+        </w:rPr>
+      </w:pPr>
+      <w:r>
+        <w:rPr>
+          <w:rFonts w:ascii="Tahoma" w:eastAsia="Times New Roman" w:hAnsi="Tahoma" w:cs="Tahoma"/>
+          <w:b/>
+          <w:bCs/>
+          <w:color w:val="333333"/>
+          <w:sz w:val="18"/>
+          <w:szCs w:val="18"/>
+        </w:rPr>
+        <w:t>Список литературы</w:t>
+      </w:r>
+      <w:r>
+        <w:rPr>
+          <w:rFonts w:ascii="Tahoma" w:eastAsia="Times New Roman" w:hAnsi="Tahoma" w:cs="Tahoma"/>
+          <w:color w:val="333333"/>
+          <w:sz w:val="18"/>
+          <w:szCs w:val="18"/>
+        </w:rPr>
+        <w:t>,</w:t>
+      </w:r>
+    </w:p>
+    <w:p/>
     <w:sectPr>
       <w:pgSz w:w="11906" w:h="16838"/>
       <w:pgMar w:top="1134" w:right="850" w:bottom="1134" w:left="1701" w:header="708" w:footer="708" w:gutter="0"/>
@@ -1665,19 +4702,142 @@
 </w:document>
 </file>
 
+<file path=word/comments.xml><?xml version="1.0" encoding="utf-8"?>
+<w:comments xmlns:wpc="http://schemas.microsoft.com/office/word/2010/wordprocessingCanvas" xmlns:cx="http://schemas.microsoft.com/office/drawing/2014/chartex" xmlns:cx1="http://schemas.microsoft.com/office/drawing/2015/9/8/chartex" xmlns:cx2="http://schemas.microsoft.com/office/drawing/2015/10/21/chartex" xmlns:cx3="http://schemas.microsoft.com/office/drawing/2016/5/9/chartex" xmlns:cx4="http://schemas.microsoft.com/office/drawing/2016/5/10/chartex" xmlns:cx5="http://schemas.microsoft.com/office/drawing/2016/5/11/chartex" xmlns:cx6="http://schemas.microsoft.com/office/drawing/2016/5/12/chartex" xmlns:cx7="http://schemas.microsoft.com/office/drawing/2016/5/13/chartex" xmlns:cx8="http://schemas.microsoft.com/office/drawing/2016/5/14/chartex" xmlns:mc="http://schemas.openxmlformats.org/markup-compatibility/2006" xmlns:aink="http://schemas.microsoft.com/office/drawing/2016/ink" xmlns:am3d="http://schemas.microsoft.com/office/drawing/2017/model3d" xmlns:o="urn:schemas-microsoft-com:office:office" xmlns:r="http://schemas.openxmlformats.org/officeDocument/2006/relationships" xmlns:m="http://schemas.openxmlformats.org/officeDocument/2006/math" xmlns:v="urn:schemas-microsoft-com:vml" xmlns:wp14="http://schemas.microsoft.com/office/word/2010/wordprocessingDrawing" xmlns:wp="http://schemas.openxmlformats.org/drawingml/2006/wordprocessingDrawing" xmlns:w10="urn:schemas-microsoft-com:office:word" xmlns:w="http://schemas.openxmlformats.org/wordprocessingml/2006/main" xmlns:w14="http://schemas.microsoft.com/office/word/2010/wordml" xmlns:w15="http://schemas.microsoft.com/office/word/2012/wordml" xmlns:w16cid="http://schemas.microsoft.com/office/word/2016/wordml/cid" xmlns:w16se="http://schemas.microsoft.com/office/word/2015/wordml/symex" xmlns:wpg="http://schemas.microsoft.com/office/word/2010/wordprocessingGroup" xmlns:wpi="http://schemas.microsoft.com/office/word/2010/wordprocessingInk" xmlns:wne="http://schemas.microsoft.com/office/word/2006/wordml" xmlns:wps="http://schemas.microsoft.com/office/word/2010/wordprocessingShape" mc:Ignorable="w14 w15 w16se w16cid wp14">
+  <w:comment w:id="2" w:author="Konstantin Kokorin" w:date="2018-11-24T20:04:00Z" w:initials="KK">
+    <w:p>
+      <w:pPr>
+        <w:pStyle w:val="a7"/>
+      </w:pPr>
+      <w:r>
+        <w:rPr>
+          <w:rStyle w:val="a6"/>
+        </w:rPr>
+        <w:annotationRef/>
+      </w:r>
+      <w:r>
+        <w:t>https://www.intuit.ru/studies/courses/4806/1054/lecture/16138?page=1</w:t>
+      </w:r>
+    </w:p>
+  </w:comment>
+  <w:comment w:id="3" w:author="Konstantin Kokorin" w:date="2018-11-24T19:10:00Z" w:initials="KK">
+    <w:p>
+      <w:pPr>
+        <w:pStyle w:val="a7"/>
+      </w:pPr>
+      <w:r>
+        <w:rPr>
+          <w:rStyle w:val="a6"/>
+        </w:rPr>
+        <w:annotationRef/>
+      </w:r>
+      <w:r>
+        <w:t>https://ru.wikipedia.org/wiki/%D0%A0%D0%B5%D0%B3%D0%BB%D0%B0%D0%BC%D0%B5%D0%BD%D1%82</w:t>
+      </w:r>
+    </w:p>
+  </w:comment>
+  <w:comment w:id="4" w:author="Konstantin Kokorin" w:date="2018-11-24T20:38:00Z" w:initials="KK">
+    <w:p>
+      <w:pPr>
+        <w:pStyle w:val="a7"/>
+      </w:pPr>
+      <w:r>
+        <w:rPr>
+          <w:rStyle w:val="a6"/>
+        </w:rPr>
+        <w:annotationRef/>
+      </w:r>
+      <w:r>
+        <w:t>https://habr.com/post/52681/</w:t>
+      </w:r>
+    </w:p>
+  </w:comment>
+  <w:comment w:id="5" w:author="Konstantin Kokorin" w:date="2018-11-24T20:43:00Z" w:initials="KK">
+    <w:p>
+      <w:pPr>
+        <w:pStyle w:val="a7"/>
+      </w:pPr>
+      <w:r>
+        <w:rPr>
+          <w:rStyle w:val="a6"/>
+        </w:rPr>
+        <w:annotationRef/>
+      </w:r>
+      <w:r>
+        <w:t>https://ru.wikipedia.org/wiki/%D0%9C%D0%BD%D0%BE%D0%B3%D0%BE%D1%83%D1%80%D0%BE%D0%B2%D0%BD%D0%B5%D0%B2%D0%B0%D1%8F_%D0%B0%D1%80%D1%85%D0%B8%D1%82%D0%B5%D0%BA%D1%82%D1%83%D1%80%D0%B0</w:t>
+      </w:r>
+    </w:p>
+  </w:comment>
+  <w:comment w:id="6" w:author="Konstantin Kokorin" w:date="2018-11-24T20:49:00Z" w:initials="KK">
+    <w:p>
+      <w:pPr>
+        <w:pStyle w:val="a7"/>
+      </w:pPr>
+      <w:r>
+        <w:rPr>
+          <w:rStyle w:val="a6"/>
+        </w:rPr>
+        <w:annotationRef/>
+      </w:r>
+      <w:r>
+        <w:t>https://habr.com/company/it-grad/blog/276297/</w:t>
+      </w:r>
+    </w:p>
+  </w:comment>
+  <w:comment w:id="7" w:author="Konstantin Kokorin" w:date="2018-11-24T21:00:00Z" w:initials="KK">
+    <w:p>
+      <w:pPr>
+        <w:pStyle w:val="a7"/>
+      </w:pPr>
+      <w:r>
+        <w:rPr>
+          <w:rStyle w:val="a6"/>
+        </w:rPr>
+        <w:annotationRef/>
+      </w:r>
+      <w:r>
+        <w:t>https://ru.wikipedia.org/wiki/API</w:t>
+      </w:r>
+    </w:p>
+  </w:comment>
+</w:comments>
+</file>
+
+<file path=word/commentsExtended.xml><?xml version="1.0" encoding="utf-8"?>
+<w15:commentsEx xmlns:wpc="http://schemas.microsoft.com/office/word/2010/wordprocessingCanvas" xmlns:cx="http://schemas.microsoft.com/office/drawing/2014/chartex" xmlns:cx1="http://schemas.microsoft.com/office/drawing/2015/9/8/chartex" xmlns:cx2="http://schemas.microsoft.com/office/drawing/2015/10/21/chartex" xmlns:cx3="http://schemas.microsoft.com/office/drawing/2016/5/9/chartex" xmlns:cx4="http://schemas.microsoft.com/office/drawing/2016/5/10/chartex" xmlns:cx5="http://schemas.microsoft.com/office/drawing/2016/5/11/chartex" xmlns:cx6="http://schemas.microsoft.com/office/drawing/2016/5/12/chartex" xmlns:cx7="http://schemas.microsoft.com/office/drawing/2016/5/13/chartex" xmlns:cx8="http://schemas.microsoft.com/office/drawing/2016/5/14/chartex" xmlns:mc="http://schemas.openxmlformats.org/markup-compatibility/2006" xmlns:aink="http://schemas.microsoft.com/office/drawing/2016/ink" xmlns:am3d="http://schemas.microsoft.com/office/drawing/2017/model3d" xmlns:o="urn:schemas-microsoft-com:office:office" xmlns:r="http://schemas.openxmlformats.org/officeDocument/2006/relationships" xmlns:m="http://schemas.openxmlformats.org/officeDocument/2006/math" xmlns:v="urn:schemas-microsoft-com:vml" xmlns:wp14="http://schemas.microsoft.com/office/word/2010/wordprocessingDrawing" xmlns:wp="http://schemas.openxmlformats.org/drawingml/2006/wordprocessingDrawing" xmlns:w10="urn:schemas-microsoft-com:office:word" xmlns:w="http://schemas.openxmlformats.org/wordprocessingml/2006/main" xmlns:w14="http://schemas.microsoft.com/office/word/2010/wordml" xmlns:w15="http://schemas.microsoft.com/office/word/2012/wordml" xmlns:w16cid="http://schemas.microsoft.com/office/word/2016/wordml/cid" xmlns:w16se="http://schemas.microsoft.com/office/word/2015/wordml/symex" xmlns:wpg="http://schemas.microsoft.com/office/word/2010/wordprocessingGroup" xmlns:wpi="http://schemas.microsoft.com/office/word/2010/wordprocessingInk" xmlns:wne="http://schemas.microsoft.com/office/word/2006/wordml" xmlns:wps="http://schemas.microsoft.com/office/word/2010/wordprocessingShape" mc:Ignorable="w14 w15 w16se w16cid wp14">
+  <w15:commentEx w15:paraId="6356FF9E" w15:done="0"/>
+  <w15:commentEx w15:paraId="7AF1797A" w15:done="0"/>
+  <w15:commentEx w15:paraId="53C9A6E7" w15:done="0"/>
+  <w15:commentEx w15:paraId="342E220A" w15:done="0"/>
+  <w15:commentEx w15:paraId="68E69089" w15:done="0"/>
+  <w15:commentEx w15:paraId="06E29299" w15:done="0"/>
+</w15:commentsEx>
+</file>
+
+<file path=word/commentsIds.xml><?xml version="1.0" encoding="utf-8"?>
+<w16cid:commentsIds xmlns:wpc="http://schemas.microsoft.com/office/word/2010/wordprocessingCanvas" xmlns:cx="http://schemas.microsoft.com/office/drawing/2014/chartex" xmlns:cx1="http://schemas.microsoft.com/office/drawing/2015/9/8/chartex" xmlns:cx2="http://schemas.microsoft.com/office/drawing/2015/10/21/chartex" xmlns:cx3="http://schemas.microsoft.com/office/drawing/2016/5/9/chartex" xmlns:cx4="http://schemas.microsoft.com/office/drawing/2016/5/10/chartex" xmlns:cx5="http://schemas.microsoft.com/office/drawing/2016/5/11/chartex" xmlns:cx6="http://schemas.microsoft.com/office/drawing/2016/5/12/chartex" xmlns:cx7="http://schemas.microsoft.com/office/drawing/2016/5/13/chartex" xmlns:cx8="http://schemas.microsoft.com/office/drawing/2016/5/14/chartex" xmlns:mc="http://schemas.openxmlformats.org/markup-compatibility/2006" xmlns:aink="http://schemas.microsoft.com/office/drawing/2016/ink" xmlns:am3d="http://schemas.microsoft.com/office/drawing/2017/model3d" xmlns:o="urn:schemas-microsoft-com:office:office" xmlns:r="http://schemas.openxmlformats.org/officeDocument/2006/relationships" xmlns:m="http://schemas.openxmlformats.org/officeDocument/2006/math" xmlns:v="urn:schemas-microsoft-com:vml" xmlns:wp14="http://schemas.microsoft.com/office/word/2010/wordprocessingDrawing" xmlns:wp="http://schemas.openxmlformats.org/drawingml/2006/wordprocessingDrawing" xmlns:w10="urn:schemas-microsoft-com:office:word" xmlns:w="http://schemas.openxmlformats.org/wordprocessingml/2006/main" xmlns:w14="http://schemas.microsoft.com/office/word/2010/wordml" xmlns:w15="http://schemas.microsoft.com/office/word/2012/wordml" xmlns:w16cid="http://schemas.microsoft.com/office/word/2016/wordml/cid" xmlns:w16se="http://schemas.microsoft.com/office/word/2015/wordml/symex" xmlns:wpg="http://schemas.microsoft.com/office/word/2010/wordprocessingGroup" xmlns:wpi="http://schemas.microsoft.com/office/word/2010/wordprocessingInk" xmlns:wne="http://schemas.microsoft.com/office/word/2006/wordml" xmlns:wps="http://schemas.microsoft.com/office/word/2010/wordprocessingShape" mc:Ignorable="w14 w15 w16se w16cid wp14">
+  <w16cid:commentId w16cid:paraId="6356FF9E" w16cid:durableId="1FA42D40"/>
+  <w16cid:commentId w16cid:paraId="7AF1797A" w16cid:durableId="1FA42097"/>
+  <w16cid:commentId w16cid:paraId="53C9A6E7" w16cid:durableId="1FA43529"/>
+  <w16cid:commentId w16cid:paraId="342E220A" w16cid:durableId="1FA43656"/>
+  <w16cid:commentId w16cid:paraId="68E69089" w16cid:durableId="1FA437EB"/>
+  <w16cid:commentId w16cid:paraId="06E29299" w16cid:durableId="1FA43A56"/>
+</w16cid:commentsIds>
+</file>
+
 <file path=word/numbering.xml><?xml version="1.0" encoding="utf-8"?>
 <w:numbering xmlns:wpc="http://schemas.microsoft.com/office/word/2010/wordprocessingCanvas" xmlns:cx="http://schemas.microsoft.com/office/drawing/2014/chartex" xmlns:cx1="http://schemas.microsoft.com/office/drawing/2015/9/8/chartex" xmlns:cx2="http://schemas.microsoft.com/office/drawing/2015/10/21/chartex" xmlns:cx3="http://schemas.microsoft.com/office/drawing/2016/5/9/chartex" xmlns:cx4="http://schemas.microsoft.com/office/drawing/2016/5/10/chartex" xmlns:cx5="http://schemas.microsoft.com/office/drawing/2016/5/11/chartex" xmlns:cx6="http://schemas.microsoft.com/office/drawing/2016/5/12/chartex" xmlns:cx7="http://schemas.microsoft.com/office/drawing/2016/5/13/chartex" xmlns:cx8="http://schemas.microsoft.com/office/drawing/2016/5/14/chartex" xmlns:mc="http://schemas.openxmlformats.org/markup-compatibility/2006" xmlns:aink="http://schemas.microsoft.com/office/drawing/2016/ink" xmlns:am3d="http://schemas.microsoft.com/office/drawing/2017/model3d" xmlns:o="urn:schemas-microsoft-com:office:office" xmlns:r="http://schemas.openxmlformats.org/officeDocument/2006/relationships" xmlns:m="http://schemas.openxmlformats.org/officeDocument/2006/math" xmlns:v="urn:schemas-microsoft-com:vml" xmlns:wp14="http://schemas.microsoft.com/office/word/2010/wordprocessingDrawing" xmlns:wp="http://schemas.openxmlformats.org/drawingml/2006/wordprocessingDrawing" xmlns:w10="urn:schemas-microsoft-com:office:word" xmlns:w="http://schemas.openxmlformats.org/wordprocessingml/2006/main" xmlns:w14="http://schemas.microsoft.com/office/word/2010/wordml" xmlns:w15="http://schemas.microsoft.com/office/word/2012/wordml" xmlns:w16cid="http://schemas.microsoft.com/office/word/2016/wordml/cid" xmlns:w16se="http://schemas.microsoft.com/office/word/2015/wordml/symex" xmlns:wpg="http://schemas.microsoft.com/office/word/2010/wordprocessingGroup" xmlns:wpi="http://schemas.microsoft.com/office/word/2010/wordprocessingInk" xmlns:wne="http://schemas.microsoft.com/office/word/2006/wordml" xmlns:wps="http://schemas.microsoft.com/office/word/2010/wordprocessingShape" mc:Ignorable="w14 w15 w16se w16cid wp14">
   <w:abstractNum w:abstractNumId="0" w15:restartNumberingAfterBreak="0">
-    <w:nsid w:val="517954D7"/>
+    <w:nsid w:val="0DEB2ACE"/>
     <w:multiLevelType w:val="hybridMultilevel"/>
-    <w:tmpl w:val="2FC4EE5C"/>
-    <w:lvl w:ilvl="0" w:tplc="2006D48A">
+    <w:tmpl w:val="3A66E9AC"/>
+    <w:lvl w:ilvl="0" w:tplc="0419000F">
       <w:start w:val="1"/>
       <w:numFmt w:val="decimal"/>
       <w:lvlText w:val="%1."/>
       <w:lvlJc w:val="left"/>
       <w:pPr>
-        <w:ind w:left="1069" w:hanging="360"/>
+        <w:ind w:left="720" w:hanging="360"/>
       </w:pPr>
       <w:rPr>
         <w:rFonts w:hint="default"/>
@@ -1689,7 +4849,7 @@
       <w:lvlText w:val="%2."/>
       <w:lvlJc w:val="left"/>
       <w:pPr>
-        <w:ind w:left="1789" w:hanging="360"/>
+        <w:ind w:left="1440" w:hanging="360"/>
       </w:pPr>
     </w:lvl>
     <w:lvl w:ilvl="2" w:tplc="0419001B" w:tentative="1">
@@ -1698,7 +4858,7 @@
       <w:lvlText w:val="%3."/>
       <w:lvlJc w:val="right"/>
       <w:pPr>
-        <w:ind w:left="2509" w:hanging="180"/>
+        <w:ind w:left="2160" w:hanging="180"/>
       </w:pPr>
     </w:lvl>
     <w:lvl w:ilvl="3" w:tplc="0419000F" w:tentative="1">
@@ -1707,7 +4867,7 @@
       <w:lvlText w:val="%4."/>
       <w:lvlJc w:val="left"/>
       <w:pPr>
-        <w:ind w:left="3229" w:hanging="360"/>
+        <w:ind w:left="2880" w:hanging="360"/>
       </w:pPr>
     </w:lvl>
     <w:lvl w:ilvl="4" w:tplc="04190019" w:tentative="1">
@@ -1716,7 +4876,7 @@
       <w:lvlText w:val="%5."/>
       <w:lvlJc w:val="left"/>
       <w:pPr>
-        <w:ind w:left="3949" w:hanging="360"/>
+        <w:ind w:left="3600" w:hanging="360"/>
       </w:pPr>
     </w:lvl>
     <w:lvl w:ilvl="5" w:tplc="0419001B" w:tentative="1">
@@ -1725,7 +4885,7 @@
       <w:lvlText w:val="%6."/>
       <w:lvlJc w:val="right"/>
       <w:pPr>
-        <w:ind w:left="4669" w:hanging="180"/>
+        <w:ind w:left="4320" w:hanging="180"/>
       </w:pPr>
     </w:lvl>
     <w:lvl w:ilvl="6" w:tplc="0419000F" w:tentative="1">
@@ -1734,7 +4894,7 @@
       <w:lvlText w:val="%7."/>
       <w:lvlJc w:val="left"/>
       <w:pPr>
-        <w:ind w:left="5389" w:hanging="360"/>
+        <w:ind w:left="5040" w:hanging="360"/>
       </w:pPr>
     </w:lvl>
     <w:lvl w:ilvl="7" w:tplc="04190019" w:tentative="1">
@@ -1743,7 +4903,7 @@
       <w:lvlText w:val="%8."/>
       <w:lvlJc w:val="left"/>
       <w:pPr>
-        <w:ind w:left="6109" w:hanging="360"/>
+        <w:ind w:left="5760" w:hanging="360"/>
       </w:pPr>
     </w:lvl>
     <w:lvl w:ilvl="8" w:tplc="0419001B" w:tentative="1">
@@ -1752,14 +4912,266 @@
       <w:lvlText w:val="%9."/>
       <w:lvlJc w:val="right"/>
       <w:pPr>
+        <w:ind w:left="6480" w:hanging="180"/>
+      </w:pPr>
+    </w:lvl>
+  </w:abstractNum>
+  <w:abstractNum w:abstractNumId="1" w15:restartNumberingAfterBreak="0">
+    <w:nsid w:val="1932531A"/>
+    <w:multiLevelType w:val="multilevel"/>
+    <w:tmpl w:val="AB28CDAA"/>
+    <w:lvl w:ilvl="0">
+      <w:start w:val="1"/>
+      <w:numFmt w:val="bullet"/>
+      <w:lvlText w:val=""/>
+      <w:lvlJc w:val="left"/>
+      <w:pPr>
+        <w:tabs>
+          <w:tab w:val="num" w:pos="720"/>
+        </w:tabs>
+        <w:ind w:left="720" w:hanging="360"/>
+      </w:pPr>
+      <w:rPr>
+        <w:rFonts w:ascii="Symbol" w:hAnsi="Symbol" w:hint="default"/>
+        <w:sz w:val="20"/>
+      </w:rPr>
+    </w:lvl>
+    <w:lvl w:ilvl="1" w:tentative="1">
+      <w:start w:val="1"/>
+      <w:numFmt w:val="bullet"/>
+      <w:lvlText w:val="o"/>
+      <w:lvlJc w:val="left"/>
+      <w:pPr>
+        <w:tabs>
+          <w:tab w:val="num" w:pos="1440"/>
+        </w:tabs>
+        <w:ind w:left="1440" w:hanging="360"/>
+      </w:pPr>
+      <w:rPr>
+        <w:rFonts w:ascii="Courier New" w:hAnsi="Courier New" w:hint="default"/>
+        <w:sz w:val="20"/>
+      </w:rPr>
+    </w:lvl>
+    <w:lvl w:ilvl="2" w:tentative="1">
+      <w:start w:val="1"/>
+      <w:numFmt w:val="bullet"/>
+      <w:lvlText w:val=""/>
+      <w:lvlJc w:val="left"/>
+      <w:pPr>
+        <w:tabs>
+          <w:tab w:val="num" w:pos="2160"/>
+        </w:tabs>
+        <w:ind w:left="2160" w:hanging="360"/>
+      </w:pPr>
+      <w:rPr>
+        <w:rFonts w:ascii="Wingdings" w:hAnsi="Wingdings" w:hint="default"/>
+        <w:sz w:val="20"/>
+      </w:rPr>
+    </w:lvl>
+    <w:lvl w:ilvl="3" w:tentative="1">
+      <w:start w:val="1"/>
+      <w:numFmt w:val="bullet"/>
+      <w:lvlText w:val=""/>
+      <w:lvlJc w:val="left"/>
+      <w:pPr>
+        <w:tabs>
+          <w:tab w:val="num" w:pos="2880"/>
+        </w:tabs>
+        <w:ind w:left="2880" w:hanging="360"/>
+      </w:pPr>
+      <w:rPr>
+        <w:rFonts w:ascii="Wingdings" w:hAnsi="Wingdings" w:hint="default"/>
+        <w:sz w:val="20"/>
+      </w:rPr>
+    </w:lvl>
+    <w:lvl w:ilvl="4" w:tentative="1">
+      <w:start w:val="1"/>
+      <w:numFmt w:val="bullet"/>
+      <w:lvlText w:val=""/>
+      <w:lvlJc w:val="left"/>
+      <w:pPr>
+        <w:tabs>
+          <w:tab w:val="num" w:pos="3600"/>
+        </w:tabs>
+        <w:ind w:left="3600" w:hanging="360"/>
+      </w:pPr>
+      <w:rPr>
+        <w:rFonts w:ascii="Wingdings" w:hAnsi="Wingdings" w:hint="default"/>
+        <w:sz w:val="20"/>
+      </w:rPr>
+    </w:lvl>
+    <w:lvl w:ilvl="5" w:tentative="1">
+      <w:start w:val="1"/>
+      <w:numFmt w:val="bullet"/>
+      <w:lvlText w:val=""/>
+      <w:lvlJc w:val="left"/>
+      <w:pPr>
+        <w:tabs>
+          <w:tab w:val="num" w:pos="4320"/>
+        </w:tabs>
+        <w:ind w:left="4320" w:hanging="360"/>
+      </w:pPr>
+      <w:rPr>
+        <w:rFonts w:ascii="Wingdings" w:hAnsi="Wingdings" w:hint="default"/>
+        <w:sz w:val="20"/>
+      </w:rPr>
+    </w:lvl>
+    <w:lvl w:ilvl="6" w:tentative="1">
+      <w:start w:val="1"/>
+      <w:numFmt w:val="bullet"/>
+      <w:lvlText w:val=""/>
+      <w:lvlJc w:val="left"/>
+      <w:pPr>
+        <w:tabs>
+          <w:tab w:val="num" w:pos="5040"/>
+        </w:tabs>
+        <w:ind w:left="5040" w:hanging="360"/>
+      </w:pPr>
+      <w:rPr>
+        <w:rFonts w:ascii="Wingdings" w:hAnsi="Wingdings" w:hint="default"/>
+        <w:sz w:val="20"/>
+      </w:rPr>
+    </w:lvl>
+    <w:lvl w:ilvl="7" w:tentative="1">
+      <w:start w:val="1"/>
+      <w:numFmt w:val="bullet"/>
+      <w:lvlText w:val=""/>
+      <w:lvlJc w:val="left"/>
+      <w:pPr>
+        <w:tabs>
+          <w:tab w:val="num" w:pos="5760"/>
+        </w:tabs>
+        <w:ind w:left="5760" w:hanging="360"/>
+      </w:pPr>
+      <w:rPr>
+        <w:rFonts w:ascii="Wingdings" w:hAnsi="Wingdings" w:hint="default"/>
+        <w:sz w:val="20"/>
+      </w:rPr>
+    </w:lvl>
+    <w:lvl w:ilvl="8" w:tentative="1">
+      <w:start w:val="1"/>
+      <w:numFmt w:val="bullet"/>
+      <w:lvlText w:val=""/>
+      <w:lvlJc w:val="left"/>
+      <w:pPr>
+        <w:tabs>
+          <w:tab w:val="num" w:pos="6480"/>
+        </w:tabs>
+        <w:ind w:left="6480" w:hanging="360"/>
+      </w:pPr>
+      <w:rPr>
+        <w:rFonts w:ascii="Wingdings" w:hAnsi="Wingdings" w:hint="default"/>
+        <w:sz w:val="20"/>
+      </w:rPr>
+    </w:lvl>
+  </w:abstractNum>
+  <w:abstractNum w:abstractNumId="2" w15:restartNumberingAfterBreak="0">
+    <w:nsid w:val="517954D7"/>
+    <w:multiLevelType w:val="hybridMultilevel"/>
+    <w:tmpl w:val="2FC4EE5C"/>
+    <w:lvl w:ilvl="0" w:tplc="2006D48A">
+      <w:start w:val="1"/>
+      <w:numFmt w:val="decimal"/>
+      <w:lvlText w:val="%1."/>
+      <w:lvlJc w:val="left"/>
+      <w:pPr>
+        <w:ind w:left="1069" w:hanging="360"/>
+      </w:pPr>
+      <w:rPr>
+        <w:rFonts w:hint="default"/>
+      </w:rPr>
+    </w:lvl>
+    <w:lvl w:ilvl="1" w:tplc="04190019" w:tentative="1">
+      <w:start w:val="1"/>
+      <w:numFmt w:val="lowerLetter"/>
+      <w:lvlText w:val="%2."/>
+      <w:lvlJc w:val="left"/>
+      <w:pPr>
+        <w:ind w:left="1789" w:hanging="360"/>
+      </w:pPr>
+    </w:lvl>
+    <w:lvl w:ilvl="2" w:tplc="0419001B" w:tentative="1">
+      <w:start w:val="1"/>
+      <w:numFmt w:val="lowerRoman"/>
+      <w:lvlText w:val="%3."/>
+      <w:lvlJc w:val="right"/>
+      <w:pPr>
+        <w:ind w:left="2509" w:hanging="180"/>
+      </w:pPr>
+    </w:lvl>
+    <w:lvl w:ilvl="3" w:tplc="0419000F" w:tentative="1">
+      <w:start w:val="1"/>
+      <w:numFmt w:val="decimal"/>
+      <w:lvlText w:val="%4."/>
+      <w:lvlJc w:val="left"/>
+      <w:pPr>
+        <w:ind w:left="3229" w:hanging="360"/>
+      </w:pPr>
+    </w:lvl>
+    <w:lvl w:ilvl="4" w:tplc="04190019" w:tentative="1">
+      <w:start w:val="1"/>
+      <w:numFmt w:val="lowerLetter"/>
+      <w:lvlText w:val="%5."/>
+      <w:lvlJc w:val="left"/>
+      <w:pPr>
+        <w:ind w:left="3949" w:hanging="360"/>
+      </w:pPr>
+    </w:lvl>
+    <w:lvl w:ilvl="5" w:tplc="0419001B" w:tentative="1">
+      <w:start w:val="1"/>
+      <w:numFmt w:val="lowerRoman"/>
+      <w:lvlText w:val="%6."/>
+      <w:lvlJc w:val="right"/>
+      <w:pPr>
+        <w:ind w:left="4669" w:hanging="180"/>
+      </w:pPr>
+    </w:lvl>
+    <w:lvl w:ilvl="6" w:tplc="0419000F" w:tentative="1">
+      <w:start w:val="1"/>
+      <w:numFmt w:val="decimal"/>
+      <w:lvlText w:val="%7."/>
+      <w:lvlJc w:val="left"/>
+      <w:pPr>
+        <w:ind w:left="5389" w:hanging="360"/>
+      </w:pPr>
+    </w:lvl>
+    <w:lvl w:ilvl="7" w:tplc="04190019" w:tentative="1">
+      <w:start w:val="1"/>
+      <w:numFmt w:val="lowerLetter"/>
+      <w:lvlText w:val="%8."/>
+      <w:lvlJc w:val="left"/>
+      <w:pPr>
+        <w:ind w:left="6109" w:hanging="360"/>
+      </w:pPr>
+    </w:lvl>
+    <w:lvl w:ilvl="8" w:tplc="0419001B" w:tentative="1">
+      <w:start w:val="1"/>
+      <w:numFmt w:val="lowerRoman"/>
+      <w:lvlText w:val="%9."/>
+      <w:lvlJc w:val="right"/>
+      <w:pPr>
         <w:ind w:left="6829" w:hanging="180"/>
       </w:pPr>
     </w:lvl>
   </w:abstractNum>
   <w:num w:numId="1">
+    <w:abstractNumId w:val="2"/>
+  </w:num>
+  <w:num w:numId="2">
+    <w:abstractNumId w:val="1"/>
+  </w:num>
+  <w:num w:numId="3">
     <w:abstractNumId w:val="0"/>
   </w:num>
 </w:numbering>
+</file>
+
+<file path=word/people.xml><?xml version="1.0" encoding="utf-8"?>
+<w15:people xmlns:wpc="http://schemas.microsoft.com/office/word/2010/wordprocessingCanvas" xmlns:cx="http://schemas.microsoft.com/office/drawing/2014/chartex" xmlns:cx1="http://schemas.microsoft.com/office/drawing/2015/9/8/chartex" xmlns:cx2="http://schemas.microsoft.com/office/drawing/2015/10/21/chartex" xmlns:cx3="http://schemas.microsoft.com/office/drawing/2016/5/9/chartex" xmlns:cx4="http://schemas.microsoft.com/office/drawing/2016/5/10/chartex" xmlns:cx5="http://schemas.microsoft.com/office/drawing/2016/5/11/chartex" xmlns:cx6="http://schemas.microsoft.com/office/drawing/2016/5/12/chartex" xmlns:cx7="http://schemas.microsoft.com/office/drawing/2016/5/13/chartex" xmlns:cx8="http://schemas.microsoft.com/office/drawing/2016/5/14/chartex" xmlns:mc="http://schemas.openxmlformats.org/markup-compatibility/2006" xmlns:aink="http://schemas.microsoft.com/office/drawing/2016/ink" xmlns:am3d="http://schemas.microsoft.com/office/drawing/2017/model3d" xmlns:o="urn:schemas-microsoft-com:office:office" xmlns:r="http://schemas.openxmlformats.org/officeDocument/2006/relationships" xmlns:m="http://schemas.openxmlformats.org/officeDocument/2006/math" xmlns:v="urn:schemas-microsoft-com:vml" xmlns:wp14="http://schemas.microsoft.com/office/word/2010/wordprocessingDrawing" xmlns:wp="http://schemas.openxmlformats.org/drawingml/2006/wordprocessingDrawing" xmlns:w10="urn:schemas-microsoft-com:office:word" xmlns:w="http://schemas.openxmlformats.org/wordprocessingml/2006/main" xmlns:w14="http://schemas.microsoft.com/office/word/2010/wordml" xmlns:w15="http://schemas.microsoft.com/office/word/2012/wordml" xmlns:w16cid="http://schemas.microsoft.com/office/word/2016/wordml/cid" xmlns:w16se="http://schemas.microsoft.com/office/word/2015/wordml/symex" xmlns:wpg="http://schemas.microsoft.com/office/word/2010/wordprocessingGroup" xmlns:wpi="http://schemas.microsoft.com/office/word/2010/wordprocessingInk" xmlns:wne="http://schemas.microsoft.com/office/word/2006/wordml" xmlns:wps="http://schemas.microsoft.com/office/word/2010/wordprocessingShape" mc:Ignorable="w14 w15 w16se w16cid wp14">
+  <w15:person w15:author="Konstantin Kokorin">
+    <w15:presenceInfo w15:providerId="Windows Live" w15:userId="96c42e3f137253f3"/>
+  </w15:person>
+</w15:people>
 </file>
 
 <file path=word/styles.xml><?xml version="1.0" encoding="utf-8"?>
@@ -2189,6 +5601,52 @@
       <w:szCs w:val="32"/>
     </w:rPr>
   </w:style>
+  <w:style w:type="paragraph" w:styleId="2">
+    <w:name w:val="heading 2"/>
+    <w:basedOn w:val="a"/>
+    <w:next w:val="a"/>
+    <w:link w:val="20"/>
+    <w:uiPriority w:val="9"/>
+    <w:semiHidden/>
+    <w:unhideWhenUsed/>
+    <w:qFormat/>
+    <w:rsid w:val="006B752B"/>
+    <w:pPr>
+      <w:keepNext/>
+      <w:keepLines/>
+      <w:spacing w:before="40" w:after="0"/>
+      <w:outlineLvl w:val="1"/>
+    </w:pPr>
+    <w:rPr>
+      <w:rFonts w:asciiTheme="majorHAnsi" w:eastAsiaTheme="majorEastAsia" w:hAnsiTheme="majorHAnsi" w:cstheme="majorBidi"/>
+      <w:color w:val="2F5496" w:themeColor="accent1" w:themeShade="BF"/>
+      <w:sz w:val="26"/>
+      <w:szCs w:val="26"/>
+    </w:rPr>
+  </w:style>
+  <w:style w:type="paragraph" w:styleId="4">
+    <w:name w:val="heading 4"/>
+    <w:basedOn w:val="a"/>
+    <w:next w:val="a"/>
+    <w:link w:val="40"/>
+    <w:uiPriority w:val="9"/>
+    <w:semiHidden/>
+    <w:unhideWhenUsed/>
+    <w:qFormat/>
+    <w:rsid w:val="004522D4"/>
+    <w:pPr>
+      <w:keepNext/>
+      <w:keepLines/>
+      <w:spacing w:before="40" w:after="0"/>
+      <w:outlineLvl w:val="3"/>
+    </w:pPr>
+    <w:rPr>
+      <w:rFonts w:asciiTheme="majorHAnsi" w:eastAsiaTheme="majorEastAsia" w:hAnsiTheme="majorHAnsi" w:cstheme="majorBidi"/>
+      <w:i/>
+      <w:iCs/>
+      <w:color w:val="2F5496" w:themeColor="accent1" w:themeShade="BF"/>
+    </w:rPr>
+  </w:style>
   <w:style w:type="character" w:default="1" w:styleId="a0">
     <w:name w:val="Default Paragraph Font"/>
     <w:uiPriority w:val="1"/>
@@ -2276,6 +5734,139 @@
       <w:ind w:left="720"/>
       <w:contextualSpacing/>
     </w:pPr>
+  </w:style>
+  <w:style w:type="character" w:styleId="a6">
+    <w:name w:val="annotation reference"/>
+    <w:basedOn w:val="a0"/>
+    <w:uiPriority w:val="99"/>
+    <w:semiHidden/>
+    <w:unhideWhenUsed/>
+    <w:rsid w:val="008C784F"/>
+    <w:rPr>
+      <w:sz w:val="16"/>
+      <w:szCs w:val="16"/>
+    </w:rPr>
+  </w:style>
+  <w:style w:type="paragraph" w:styleId="a7">
+    <w:name w:val="annotation text"/>
+    <w:basedOn w:val="a"/>
+    <w:link w:val="a8"/>
+    <w:uiPriority w:val="99"/>
+    <w:semiHidden/>
+    <w:unhideWhenUsed/>
+    <w:rsid w:val="008C784F"/>
+    <w:pPr>
+      <w:spacing w:line="240" w:lineRule="auto"/>
+    </w:pPr>
+    <w:rPr>
+      <w:sz w:val="20"/>
+      <w:szCs w:val="20"/>
+    </w:rPr>
+  </w:style>
+  <w:style w:type="character" w:customStyle="1" w:styleId="a8">
+    <w:name w:val="Текст примечания Знак"/>
+    <w:basedOn w:val="a0"/>
+    <w:link w:val="a7"/>
+    <w:uiPriority w:val="99"/>
+    <w:semiHidden/>
+    <w:rsid w:val="008C784F"/>
+    <w:rPr>
+      <w:rFonts w:eastAsiaTheme="minorEastAsia"/>
+      <w:sz w:val="20"/>
+      <w:szCs w:val="20"/>
+      <w:lang w:eastAsia="ru-RU"/>
+    </w:rPr>
+  </w:style>
+  <w:style w:type="paragraph" w:styleId="a9">
+    <w:name w:val="annotation subject"/>
+    <w:basedOn w:val="a7"/>
+    <w:next w:val="a7"/>
+    <w:link w:val="aa"/>
+    <w:uiPriority w:val="99"/>
+    <w:semiHidden/>
+    <w:unhideWhenUsed/>
+    <w:rsid w:val="008C784F"/>
+    <w:rPr>
+      <w:b/>
+      <w:bCs/>
+    </w:rPr>
+  </w:style>
+  <w:style w:type="character" w:customStyle="1" w:styleId="aa">
+    <w:name w:val="Тема примечания Знак"/>
+    <w:basedOn w:val="a8"/>
+    <w:link w:val="a9"/>
+    <w:uiPriority w:val="99"/>
+    <w:semiHidden/>
+    <w:rsid w:val="008C784F"/>
+    <w:rPr>
+      <w:rFonts w:eastAsiaTheme="minorEastAsia"/>
+      <w:b/>
+      <w:bCs/>
+      <w:sz w:val="20"/>
+      <w:szCs w:val="20"/>
+      <w:lang w:eastAsia="ru-RU"/>
+    </w:rPr>
+  </w:style>
+  <w:style w:type="paragraph" w:styleId="ab">
+    <w:name w:val="Balloon Text"/>
+    <w:basedOn w:val="a"/>
+    <w:link w:val="ac"/>
+    <w:uiPriority w:val="99"/>
+    <w:semiHidden/>
+    <w:unhideWhenUsed/>
+    <w:rsid w:val="008C784F"/>
+    <w:pPr>
+      <w:spacing w:after="0" w:line="240" w:lineRule="auto"/>
+    </w:pPr>
+    <w:rPr>
+      <w:rFonts w:ascii="Segoe UI" w:hAnsi="Segoe UI" w:cs="Segoe UI"/>
+      <w:sz w:val="18"/>
+      <w:szCs w:val="18"/>
+    </w:rPr>
+  </w:style>
+  <w:style w:type="character" w:customStyle="1" w:styleId="ac">
+    <w:name w:val="Текст выноски Знак"/>
+    <w:basedOn w:val="a0"/>
+    <w:link w:val="ab"/>
+    <w:uiPriority w:val="99"/>
+    <w:semiHidden/>
+    <w:rsid w:val="008C784F"/>
+    <w:rPr>
+      <w:rFonts w:ascii="Segoe UI" w:eastAsiaTheme="minorEastAsia" w:hAnsi="Segoe UI" w:cs="Segoe UI"/>
+      <w:sz w:val="18"/>
+      <w:szCs w:val="18"/>
+      <w:lang w:eastAsia="ru-RU"/>
+    </w:rPr>
+  </w:style>
+  <w:style w:type="character" w:customStyle="1" w:styleId="20">
+    <w:name w:val="Заголовок 2 Знак"/>
+    <w:basedOn w:val="a0"/>
+    <w:link w:val="2"/>
+    <w:uiPriority w:val="9"/>
+    <w:semiHidden/>
+    <w:rsid w:val="006B752B"/>
+    <w:rPr>
+      <w:rFonts w:asciiTheme="majorHAnsi" w:eastAsiaTheme="majorEastAsia" w:hAnsiTheme="majorHAnsi" w:cstheme="majorBidi"/>
+      <w:color w:val="2F5496" w:themeColor="accent1" w:themeShade="BF"/>
+      <w:sz w:val="26"/>
+      <w:szCs w:val="26"/>
+      <w:lang w:eastAsia="ru-RU"/>
+    </w:rPr>
+  </w:style>
+  <w:style w:type="character" w:customStyle="1" w:styleId="40">
+    <w:name w:val="Заголовок 4 Знак"/>
+    <w:basedOn w:val="a0"/>
+    <w:link w:val="4"/>
+    <w:uiPriority w:val="9"/>
+    <w:semiHidden/>
+    <w:rsid w:val="004522D4"/>
+    <w:rPr>
+      <w:rFonts w:asciiTheme="majorHAnsi" w:eastAsiaTheme="majorEastAsia" w:hAnsiTheme="majorHAnsi" w:cstheme="majorBidi"/>
+      <w:i/>
+      <w:iCs/>
+      <w:color w:val="2F5496" w:themeColor="accent1" w:themeShade="BF"/>
+      <w:lang w:eastAsia="ru-RU"/>
+    </w:rPr>
   </w:style>
 </w:styles>
 </file>
@@ -2546,7 +6137,7 @@
 </file>
 
 <file path=customXml/itemProps1.xml><?xml version="1.0" encoding="utf-8"?>
-<ds:datastoreItem xmlns:ds="http://schemas.openxmlformats.org/officeDocument/2006/customXml" ds:itemID="{9713EFED-DEC3-41D6-923A-CFAA3A29B1A0}">
+<ds:datastoreItem xmlns:ds="http://schemas.openxmlformats.org/officeDocument/2006/customXml" ds:itemID="{1B9B3E57-0457-41A5-9FF5-4A54FCA671DE}">
   <ds:schemaRefs>
     <ds:schemaRef ds:uri="http://schemas.openxmlformats.org/officeDocument/2006/bibliography"/>
   </ds:schemaRefs>
